--- a/Project3/Project 3 - Test Cases.docx
+++ b/Project3/Project 3 - Test Cases.docx
@@ -123,7 +123,8 @@
         <w:tc>
           <w:tcPr>
             <w:cnfStyle w:val="001000000000" w:firstRow="0" w:lastRow="0" w:firstColumn="1" w:lastColumn="0" w:oddVBand="0" w:evenVBand="0" w:oddHBand="0" w:evenHBand="0" w:firstRowFirstColumn="0" w:firstRowLastColumn="0" w:lastRowFirstColumn="0" w:lastRowLastColumn="0"/>
-            <w:tcW w:w="907" w:type="dxa"/>
+            <w:tcW w:w="10795" w:type="dxa"/>
+            <w:gridSpan w:val="4"/>
           </w:tcPr>
           <w:p>
             <w:pPr>
@@ -140,149 +141,7 @@
                 <w:sz w:val="21"/>
                 <w:szCs w:val="21"/>
               </w:rPr>
-              <w:t>1</w:t>
-            </w:r>
-          </w:p>
-        </w:tc>
-        <w:tc>
-          <w:tcPr>
-            <w:tcW w:w="2239" w:type="dxa"/>
-          </w:tcPr>
-          <w:p>
-            <w:pPr>
-              <w:jc w:val="center"/>
-              <w:cnfStyle w:val="000000000000" w:firstRow="0" w:lastRow="0" w:firstColumn="0" w:lastColumn="0" w:oddVBand="0" w:evenVBand="0" w:oddHBand="0" w:evenHBand="0" w:firstRowFirstColumn="0" w:firstRowLastColumn="0" w:lastRowFirstColumn="0" w:lastRowLastColumn="0"/>
-              <w:rPr>
-                <w:rFonts w:cstheme="minorHAnsi"/>
-                <w:sz w:val="21"/>
-                <w:szCs w:val="21"/>
-              </w:rPr>
-            </w:pPr>
-            <w:r>
-              <w:rPr>
-                <w:rFonts w:cstheme="minorHAnsi"/>
-                <w:sz w:val="21"/>
-                <w:szCs w:val="21"/>
-              </w:rPr>
-              <w:t>Open Account works properly with proper input</w:t>
-            </w:r>
-          </w:p>
-        </w:tc>
-        <w:tc>
-          <w:tcPr>
-            <w:tcW w:w="3443" w:type="dxa"/>
-          </w:tcPr>
-          <w:p>
-            <w:pPr>
-              <w:cnfStyle w:val="000000000000" w:firstRow="0" w:lastRow="0" w:firstColumn="0" w:lastColumn="0" w:oddVBand="0" w:evenVBand="0" w:oddHBand="0" w:evenHBand="0" w:firstRowFirstColumn="0" w:firstRowLastColumn="0" w:lastRowFirstColumn="0" w:lastRowLastColumn="0"/>
-              <w:rPr>
-                <w:rFonts w:cstheme="minorHAnsi"/>
-                <w:sz w:val="21"/>
-                <w:szCs w:val="21"/>
-              </w:rPr>
-            </w:pPr>
-            <w:r>
-              <w:rPr>
-                <w:rFonts w:cstheme="minorHAnsi"/>
-                <w:sz w:val="21"/>
-                <w:szCs w:val="21"/>
-              </w:rPr>
-              <w:t>First Name: Richard</w:t>
-            </w:r>
-          </w:p>
-          <w:p>
-            <w:pPr>
-              <w:cnfStyle w:val="000000000000" w:firstRow="0" w:lastRow="0" w:firstColumn="0" w:lastColumn="0" w:oddVBand="0" w:evenVBand="0" w:oddHBand="0" w:evenHBand="0" w:firstRowFirstColumn="0" w:firstRowLastColumn="0" w:lastRowFirstColumn="0" w:lastRowLastColumn="0"/>
-              <w:rPr>
-                <w:rFonts w:cstheme="minorHAnsi"/>
-                <w:sz w:val="21"/>
-                <w:szCs w:val="21"/>
-              </w:rPr>
-            </w:pPr>
-            <w:r>
-              <w:rPr>
-                <w:rFonts w:cstheme="minorHAnsi"/>
-                <w:sz w:val="21"/>
-                <w:szCs w:val="21"/>
-              </w:rPr>
-              <w:t>Last Name: Xu</w:t>
-            </w:r>
-          </w:p>
-          <w:p>
-            <w:pPr>
-              <w:cnfStyle w:val="000000000000" w:firstRow="0" w:lastRow="0" w:firstColumn="0" w:lastColumn="0" w:oddVBand="0" w:evenVBand="0" w:oddHBand="0" w:evenHBand="0" w:firstRowFirstColumn="0" w:firstRowLastColumn="0" w:lastRowFirstColumn="0" w:lastRowLastColumn="0"/>
-              <w:rPr>
-                <w:rFonts w:cstheme="minorHAnsi"/>
-                <w:sz w:val="21"/>
-                <w:szCs w:val="21"/>
-              </w:rPr>
-            </w:pPr>
-            <w:r>
-              <w:rPr>
-                <w:rFonts w:cstheme="minorHAnsi"/>
-                <w:sz w:val="21"/>
-                <w:szCs w:val="21"/>
-              </w:rPr>
-              <w:t>Date: 08/17/1999</w:t>
-            </w:r>
-          </w:p>
-          <w:p>
-            <w:pPr>
-              <w:cnfStyle w:val="000000000000" w:firstRow="0" w:lastRow="0" w:firstColumn="0" w:lastColumn="0" w:oddVBand="0" w:evenVBand="0" w:oddHBand="0" w:evenHBand="0" w:firstRowFirstColumn="0" w:firstRowLastColumn="0" w:lastRowFirstColumn="0" w:lastRowLastColumn="0"/>
-              <w:rPr>
-                <w:rFonts w:cstheme="minorHAnsi"/>
-                <w:sz w:val="21"/>
-                <w:szCs w:val="21"/>
-              </w:rPr>
-            </w:pPr>
-            <w:r>
-              <w:rPr>
-                <w:rFonts w:cstheme="minorHAnsi"/>
-                <w:sz w:val="21"/>
-                <w:szCs w:val="21"/>
-              </w:rPr>
-              <w:t>Balance: 0</w:t>
-            </w:r>
-          </w:p>
-          <w:p>
-            <w:pPr>
-              <w:cnfStyle w:val="000000000000" w:firstRow="0" w:lastRow="0" w:firstColumn="0" w:lastColumn="0" w:oddVBand="0" w:evenVBand="0" w:oddHBand="0" w:evenHBand="0" w:firstRowFirstColumn="0" w:firstRowLastColumn="0" w:lastRowFirstColumn="0" w:lastRowLastColumn="0"/>
-              <w:rPr>
-                <w:rFonts w:cstheme="minorHAnsi"/>
-                <w:sz w:val="21"/>
-                <w:szCs w:val="21"/>
-              </w:rPr>
-            </w:pPr>
-            <w:r>
-              <w:rPr>
-                <w:rFonts w:cstheme="minorHAnsi"/>
-                <w:sz w:val="21"/>
-                <w:szCs w:val="21"/>
-              </w:rPr>
-              <w:t>Savings: Loyal customer</w:t>
-            </w:r>
-          </w:p>
-        </w:tc>
-        <w:tc>
-          <w:tcPr>
-            <w:tcW w:w="4206" w:type="dxa"/>
-          </w:tcPr>
-          <w:p>
-            <w:pPr>
-              <w:cnfStyle w:val="000000000000" w:firstRow="0" w:lastRow="0" w:firstColumn="0" w:lastColumn="0" w:oddVBand="0" w:evenVBand="0" w:oddHBand="0" w:evenHBand="0" w:firstRowFirstColumn="0" w:firstRowLastColumn="0" w:lastRowFirstColumn="0" w:lastRowLastColumn="0"/>
-              <w:rPr>
-                <w:rFonts w:cstheme="minorHAnsi"/>
-                <w:sz w:val="21"/>
-                <w:szCs w:val="21"/>
-              </w:rPr>
-            </w:pPr>
-            <w:r>
-              <w:rPr>
-                <w:rFonts w:cstheme="minorHAnsi"/>
-                <w:sz w:val="21"/>
-                <w:szCs w:val="21"/>
-              </w:rPr>
-              <w:t>Account opened and added to the database.</w:t>
+              <w:t>Test 1-4 are sequential</w:t>
             </w:r>
           </w:p>
         </w:tc>
@@ -311,7 +170,7 @@
                 <w:sz w:val="21"/>
                 <w:szCs w:val="21"/>
               </w:rPr>
-              <w:t>2</w:t>
+              <w:t>1</w:t>
             </w:r>
           </w:p>
         </w:tc>
@@ -335,7 +194,7 @@
                 <w:sz w:val="21"/>
                 <w:szCs w:val="21"/>
               </w:rPr>
-              <w:t>Test Case 1 Scenario</w:t>
+              <w:t>Open Account works properly with proper input</w:t>
             </w:r>
           </w:p>
         </w:tc>
@@ -394,59 +253,43 @@
                 <w:sz w:val="21"/>
                 <w:szCs w:val="21"/>
               </w:rPr>
-              <w:t>Date: 08/17/</w:t>
-            </w:r>
-            <w:r>
-              <w:rPr>
-                <w:rFonts w:cstheme="minorHAnsi"/>
-                <w:sz w:val="21"/>
-                <w:szCs w:val="21"/>
-              </w:rPr>
-              <w:t>2000</w:t>
-            </w:r>
-          </w:p>
-          <w:p>
-            <w:pPr>
-              <w:cnfStyle w:val="000000000000" w:firstRow="0" w:lastRow="0" w:firstColumn="0" w:lastColumn="0" w:oddVBand="0" w:evenVBand="0" w:oddHBand="0" w:evenHBand="0" w:firstRowFirstColumn="0" w:firstRowLastColumn="0" w:lastRowFirstColumn="0" w:lastRowLastColumn="0"/>
-              <w:rPr>
-                <w:rFonts w:cstheme="minorHAnsi"/>
-                <w:sz w:val="21"/>
-                <w:szCs w:val="21"/>
-              </w:rPr>
-            </w:pPr>
-            <w:r>
-              <w:rPr>
-                <w:rFonts w:cstheme="minorHAnsi"/>
-                <w:sz w:val="21"/>
-                <w:szCs w:val="21"/>
-              </w:rPr>
-              <w:t xml:space="preserve">Balance: </w:t>
-            </w:r>
-            <w:r>
-              <w:rPr>
-                <w:rFonts w:cstheme="minorHAnsi"/>
-                <w:sz w:val="21"/>
-                <w:szCs w:val="21"/>
-              </w:rPr>
-              <w:t>1</w:t>
-            </w:r>
-          </w:p>
-          <w:p>
-            <w:pPr>
-              <w:cnfStyle w:val="000000000000" w:firstRow="0" w:lastRow="0" w:firstColumn="0" w:lastColumn="0" w:oddVBand="0" w:evenVBand="0" w:oddHBand="0" w:evenHBand="0" w:firstRowFirstColumn="0" w:firstRowLastColumn="0" w:lastRowFirstColumn="0" w:lastRowLastColumn="0"/>
-              <w:rPr>
-                <w:rFonts w:cstheme="minorHAnsi"/>
-                <w:sz w:val="21"/>
-                <w:szCs w:val="21"/>
-              </w:rPr>
-            </w:pPr>
-            <w:r>
-              <w:rPr>
-                <w:rFonts w:cstheme="minorHAnsi"/>
-                <w:sz w:val="21"/>
-                <w:szCs w:val="21"/>
-              </w:rPr>
-              <w:t>Savings</w:t>
+              <w:t>Date: 08/17/1999</w:t>
+            </w:r>
+          </w:p>
+          <w:p>
+            <w:pPr>
+              <w:cnfStyle w:val="000000000000" w:firstRow="0" w:lastRow="0" w:firstColumn="0" w:lastColumn="0" w:oddVBand="0" w:evenVBand="0" w:oddHBand="0" w:evenHBand="0" w:firstRowFirstColumn="0" w:firstRowLastColumn="0" w:lastRowFirstColumn="0" w:lastRowLastColumn="0"/>
+              <w:rPr>
+                <w:rFonts w:cstheme="minorHAnsi"/>
+                <w:sz w:val="21"/>
+                <w:szCs w:val="21"/>
+              </w:rPr>
+            </w:pPr>
+            <w:r>
+              <w:rPr>
+                <w:rFonts w:cstheme="minorHAnsi"/>
+                <w:sz w:val="21"/>
+                <w:szCs w:val="21"/>
+              </w:rPr>
+              <w:t>Balance: 0</w:t>
+            </w:r>
+          </w:p>
+          <w:p>
+            <w:pPr>
+              <w:cnfStyle w:val="000000000000" w:firstRow="0" w:lastRow="0" w:firstColumn="0" w:lastColumn="0" w:oddVBand="0" w:evenVBand="0" w:oddHBand="0" w:evenHBand="0" w:firstRowFirstColumn="0" w:firstRowLastColumn="0" w:lastRowFirstColumn="0" w:lastRowLastColumn="0"/>
+              <w:rPr>
+                <w:rFonts w:cstheme="minorHAnsi"/>
+                <w:sz w:val="21"/>
+                <w:szCs w:val="21"/>
+              </w:rPr>
+            </w:pPr>
+            <w:r>
+              <w:rPr>
+                <w:rFonts w:cstheme="minorHAnsi"/>
+                <w:sz w:val="21"/>
+                <w:szCs w:val="21"/>
+              </w:rPr>
+              <w:t>Savings: Loyal customer</w:t>
             </w:r>
           </w:p>
         </w:tc>
@@ -469,7 +312,7 @@
                 <w:sz w:val="21"/>
                 <w:szCs w:val="21"/>
               </w:rPr>
-              <w:t>Account is already in the database.</w:t>
+              <w:t>Account opened and added to the database.</w:t>
             </w:r>
           </w:p>
         </w:tc>
@@ -498,7 +341,7 @@
                 <w:sz w:val="21"/>
                 <w:szCs w:val="21"/>
               </w:rPr>
-              <w:t>3</w:t>
+              <w:t>2</w:t>
             </w:r>
           </w:p>
         </w:tc>
@@ -522,7 +365,7 @@
                 <w:sz w:val="21"/>
                 <w:szCs w:val="21"/>
               </w:rPr>
-              <w:t>Close Account works properly with proper input</w:t>
+              <w:t>Test Case 1 Scenario</w:t>
             </w:r>
           </w:p>
         </w:tc>
@@ -581,6 +424,58 @@
                 <w:sz w:val="21"/>
                 <w:szCs w:val="21"/>
               </w:rPr>
+              <w:t>Date: 08/17/</w:t>
+            </w:r>
+            <w:r>
+              <w:rPr>
+                <w:rFonts w:cstheme="minorHAnsi"/>
+                <w:sz w:val="21"/>
+                <w:szCs w:val="21"/>
+              </w:rPr>
+              <w:t>2000</w:t>
+            </w:r>
+          </w:p>
+          <w:p>
+            <w:pPr>
+              <w:cnfStyle w:val="000000000000" w:firstRow="0" w:lastRow="0" w:firstColumn="0" w:lastColumn="0" w:oddVBand="0" w:evenVBand="0" w:oddHBand="0" w:evenHBand="0" w:firstRowFirstColumn="0" w:firstRowLastColumn="0" w:lastRowFirstColumn="0" w:lastRowLastColumn="0"/>
+              <w:rPr>
+                <w:rFonts w:cstheme="minorHAnsi"/>
+                <w:sz w:val="21"/>
+                <w:szCs w:val="21"/>
+              </w:rPr>
+            </w:pPr>
+            <w:r>
+              <w:rPr>
+                <w:rFonts w:cstheme="minorHAnsi"/>
+                <w:sz w:val="21"/>
+                <w:szCs w:val="21"/>
+              </w:rPr>
+              <w:t xml:space="preserve">Balance: </w:t>
+            </w:r>
+            <w:r>
+              <w:rPr>
+                <w:rFonts w:cstheme="minorHAnsi"/>
+                <w:sz w:val="21"/>
+                <w:szCs w:val="21"/>
+              </w:rPr>
+              <w:t>1</w:t>
+            </w:r>
+          </w:p>
+          <w:p>
+            <w:pPr>
+              <w:cnfStyle w:val="000000000000" w:firstRow="0" w:lastRow="0" w:firstColumn="0" w:lastColumn="0" w:oddVBand="0" w:evenVBand="0" w:oddHBand="0" w:evenHBand="0" w:firstRowFirstColumn="0" w:firstRowLastColumn="0" w:lastRowFirstColumn="0" w:lastRowLastColumn="0"/>
+              <w:rPr>
+                <w:rFonts w:cstheme="minorHAnsi"/>
+                <w:sz w:val="21"/>
+                <w:szCs w:val="21"/>
+              </w:rPr>
+            </w:pPr>
+            <w:r>
+              <w:rPr>
+                <w:rFonts w:cstheme="minorHAnsi"/>
+                <w:sz w:val="21"/>
+                <w:szCs w:val="21"/>
+              </w:rPr>
               <w:t>Savings</w:t>
             </w:r>
           </w:p>
@@ -604,7 +499,7 @@
                 <w:sz w:val="21"/>
                 <w:szCs w:val="21"/>
               </w:rPr>
-              <w:t>Account closed and removed from the database.</w:t>
+              <w:t>Account is already in the database.</w:t>
             </w:r>
           </w:p>
         </w:tc>
@@ -633,7 +528,7 @@
                 <w:sz w:val="21"/>
                 <w:szCs w:val="21"/>
               </w:rPr>
-              <w:t>4</w:t>
+              <w:t>3</w:t>
             </w:r>
           </w:p>
         </w:tc>
@@ -657,23 +552,7 @@
                 <w:sz w:val="21"/>
                 <w:szCs w:val="21"/>
               </w:rPr>
-              <w:t xml:space="preserve">Test Case </w:t>
-            </w:r>
-            <w:r>
-              <w:rPr>
-                <w:rFonts w:cstheme="minorHAnsi"/>
-                <w:sz w:val="21"/>
-                <w:szCs w:val="21"/>
-              </w:rPr>
-              <w:t>3</w:t>
-            </w:r>
-            <w:r>
-              <w:rPr>
-                <w:rFonts w:cstheme="minorHAnsi"/>
-                <w:sz w:val="21"/>
-                <w:szCs w:val="21"/>
-              </w:rPr>
-              <w:t xml:space="preserve"> Scenario</w:t>
+              <w:t>Close Account works properly with proper input</w:t>
             </w:r>
           </w:p>
         </w:tc>
@@ -732,7 +611,7 @@
                 <w:sz w:val="21"/>
                 <w:szCs w:val="21"/>
               </w:rPr>
-              <w:t>Checking</w:t>
+              <w:t>Savings</w:t>
             </w:r>
           </w:p>
         </w:tc>
@@ -755,23 +634,7 @@
                 <w:sz w:val="21"/>
                 <w:szCs w:val="21"/>
               </w:rPr>
-              <w:t>Account does not exi</w:t>
-            </w:r>
-            <w:r>
-              <w:rPr>
-                <w:rFonts w:cstheme="minorHAnsi"/>
-                <w:sz w:val="21"/>
-                <w:szCs w:val="21"/>
-              </w:rPr>
-              <w:t>st</w:t>
-            </w:r>
-            <w:r>
-              <w:rPr>
-                <w:rFonts w:cstheme="minorHAnsi"/>
-                <w:sz w:val="21"/>
-                <w:szCs w:val="21"/>
-              </w:rPr>
-              <w:t>.</w:t>
+              <w:t>Account closed and removed from the database.</w:t>
             </w:r>
           </w:p>
         </w:tc>
@@ -800,7 +663,7 @@
                 <w:sz w:val="21"/>
                 <w:szCs w:val="21"/>
               </w:rPr>
-              <w:t>5</w:t>
+              <w:t>4</w:t>
             </w:r>
           </w:p>
         </w:tc>
@@ -824,7 +687,23 @@
                 <w:sz w:val="21"/>
                 <w:szCs w:val="21"/>
               </w:rPr>
-              <w:t>Input parses correctly</w:t>
+              <w:t xml:space="preserve">Test Case </w:t>
+            </w:r>
+            <w:r>
+              <w:rPr>
+                <w:rFonts w:cstheme="minorHAnsi"/>
+                <w:sz w:val="21"/>
+                <w:szCs w:val="21"/>
+              </w:rPr>
+              <w:t>3</w:t>
+            </w:r>
+            <w:r>
+              <w:rPr>
+                <w:rFonts w:cstheme="minorHAnsi"/>
+                <w:sz w:val="21"/>
+                <w:szCs w:val="21"/>
+              </w:rPr>
+              <w:t xml:space="preserve"> Scenario</w:t>
             </w:r>
           </w:p>
         </w:tc>
@@ -847,79 +726,43 @@
                 <w:sz w:val="21"/>
                 <w:szCs w:val="21"/>
               </w:rPr>
-              <w:t xml:space="preserve">First Name: </w:t>
-            </w:r>
-          </w:p>
-          <w:p>
-            <w:pPr>
-              <w:cnfStyle w:val="000000000000" w:firstRow="0" w:lastRow="0" w:firstColumn="0" w:lastColumn="0" w:oddVBand="0" w:evenVBand="0" w:oddHBand="0" w:evenHBand="0" w:firstRowFirstColumn="0" w:firstRowLastColumn="0" w:lastRowFirstColumn="0" w:lastRowLastColumn="0"/>
-              <w:rPr>
-                <w:rFonts w:cstheme="minorHAnsi"/>
-                <w:sz w:val="21"/>
-                <w:szCs w:val="21"/>
-              </w:rPr>
-            </w:pPr>
-            <w:r>
-              <w:rPr>
-                <w:rFonts w:cstheme="minorHAnsi"/>
-                <w:sz w:val="21"/>
-                <w:szCs w:val="21"/>
-              </w:rPr>
-              <w:t xml:space="preserve">Last Name: </w:t>
-            </w:r>
-          </w:p>
-          <w:p>
-            <w:pPr>
-              <w:cnfStyle w:val="000000000000" w:firstRow="0" w:lastRow="0" w:firstColumn="0" w:lastColumn="0" w:oddVBand="0" w:evenVBand="0" w:oddHBand="0" w:evenHBand="0" w:firstRowFirstColumn="0" w:firstRowLastColumn="0" w:lastRowFirstColumn="0" w:lastRowLastColumn="0"/>
-              <w:rPr>
-                <w:rFonts w:cstheme="minorHAnsi"/>
-                <w:sz w:val="21"/>
-                <w:szCs w:val="21"/>
-              </w:rPr>
-            </w:pPr>
-            <w:r>
-              <w:rPr>
-                <w:rFonts w:cstheme="minorHAnsi"/>
-                <w:sz w:val="21"/>
-                <w:szCs w:val="21"/>
-              </w:rPr>
-              <w:t>Date: 08/17/1999</w:t>
-            </w:r>
-          </w:p>
-          <w:p>
-            <w:pPr>
-              <w:cnfStyle w:val="000000000000" w:firstRow="0" w:lastRow="0" w:firstColumn="0" w:lastColumn="0" w:oddVBand="0" w:evenVBand="0" w:oddHBand="0" w:evenHBand="0" w:firstRowFirstColumn="0" w:firstRowLastColumn="0" w:lastRowFirstColumn="0" w:lastRowLastColumn="0"/>
-              <w:rPr>
-                <w:rFonts w:cstheme="minorHAnsi"/>
-                <w:sz w:val="21"/>
-                <w:szCs w:val="21"/>
-              </w:rPr>
-            </w:pPr>
-            <w:r>
-              <w:rPr>
-                <w:rFonts w:cstheme="minorHAnsi"/>
-                <w:sz w:val="21"/>
-                <w:szCs w:val="21"/>
-              </w:rPr>
-              <w:t>Balance: 0</w:t>
-            </w:r>
-          </w:p>
-          <w:p>
-            <w:pPr>
-              <w:cnfStyle w:val="000000000000" w:firstRow="0" w:lastRow="0" w:firstColumn="0" w:lastColumn="0" w:oddVBand="0" w:evenVBand="0" w:oddHBand="0" w:evenHBand="0" w:firstRowFirstColumn="0" w:firstRowLastColumn="0" w:lastRowFirstColumn="0" w:lastRowLastColumn="0"/>
-              <w:rPr>
-                <w:rFonts w:cstheme="minorHAnsi"/>
-                <w:sz w:val="21"/>
-                <w:szCs w:val="21"/>
-              </w:rPr>
-            </w:pPr>
-            <w:r>
-              <w:rPr>
-                <w:rFonts w:cstheme="minorHAnsi"/>
-                <w:sz w:val="21"/>
-                <w:szCs w:val="21"/>
-              </w:rPr>
-              <w:t>Savings</w:t>
+              <w:t>First Name: Richard</w:t>
+            </w:r>
+          </w:p>
+          <w:p>
+            <w:pPr>
+              <w:cnfStyle w:val="000000000000" w:firstRow="0" w:lastRow="0" w:firstColumn="0" w:lastColumn="0" w:oddVBand="0" w:evenVBand="0" w:oddHBand="0" w:evenHBand="0" w:firstRowFirstColumn="0" w:firstRowLastColumn="0" w:lastRowFirstColumn="0" w:lastRowLastColumn="0"/>
+              <w:rPr>
+                <w:rFonts w:cstheme="minorHAnsi"/>
+                <w:sz w:val="21"/>
+                <w:szCs w:val="21"/>
+              </w:rPr>
+            </w:pPr>
+            <w:r>
+              <w:rPr>
+                <w:rFonts w:cstheme="minorHAnsi"/>
+                <w:sz w:val="21"/>
+                <w:szCs w:val="21"/>
+              </w:rPr>
+              <w:t>Last Name: Xu</w:t>
+            </w:r>
+          </w:p>
+          <w:p>
+            <w:pPr>
+              <w:cnfStyle w:val="000000000000" w:firstRow="0" w:lastRow="0" w:firstColumn="0" w:lastColumn="0" w:oddVBand="0" w:evenVBand="0" w:oddHBand="0" w:evenHBand="0" w:firstRowFirstColumn="0" w:firstRowLastColumn="0" w:lastRowFirstColumn="0" w:lastRowLastColumn="0"/>
+              <w:rPr>
+                <w:rFonts w:cstheme="minorHAnsi"/>
+                <w:sz w:val="21"/>
+                <w:szCs w:val="21"/>
+              </w:rPr>
+            </w:pPr>
+            <w:r>
+              <w:rPr>
+                <w:rFonts w:cstheme="minorHAnsi"/>
+                <w:sz w:val="21"/>
+                <w:szCs w:val="21"/>
+              </w:rPr>
+              <w:t>Checking</w:t>
             </w:r>
           </w:p>
         </w:tc>
@@ -942,25 +785,23 @@
                 <w:sz w:val="21"/>
                 <w:szCs w:val="21"/>
               </w:rPr>
-              <w:t>First Name is Empty!</w:t>
-            </w:r>
-          </w:p>
-          <w:p>
-            <w:pPr>
-              <w:cnfStyle w:val="000000000000" w:firstRow="0" w:lastRow="0" w:firstColumn="0" w:lastColumn="0" w:oddVBand="0" w:evenVBand="0" w:oddHBand="0" w:evenHBand="0" w:firstRowFirstColumn="0" w:firstRowLastColumn="0" w:lastRowFirstColumn="0" w:lastRowLastColumn="0"/>
-              <w:rPr>
-                <w:rFonts w:cstheme="minorHAnsi"/>
-                <w:sz w:val="21"/>
-                <w:szCs w:val="21"/>
-              </w:rPr>
-            </w:pPr>
-            <w:r>
-              <w:rPr>
-                <w:rFonts w:cstheme="minorHAnsi"/>
-                <w:sz w:val="21"/>
-                <w:szCs w:val="21"/>
-              </w:rPr>
-              <w:t>Last Name is Empty!</w:t>
+              <w:t>Account does not exi</w:t>
+            </w:r>
+            <w:r>
+              <w:rPr>
+                <w:rFonts w:cstheme="minorHAnsi"/>
+                <w:sz w:val="21"/>
+                <w:szCs w:val="21"/>
+              </w:rPr>
+              <w:t>st</w:t>
+            </w:r>
+            <w:r>
+              <w:rPr>
+                <w:rFonts w:cstheme="minorHAnsi"/>
+                <w:sz w:val="21"/>
+                <w:szCs w:val="21"/>
+              </w:rPr>
+              <w:t>.</w:t>
             </w:r>
           </w:p>
         </w:tc>
@@ -972,7 +813,8 @@
         <w:tc>
           <w:tcPr>
             <w:cnfStyle w:val="001000000000" w:firstRow="0" w:lastRow="0" w:firstColumn="1" w:lastColumn="0" w:oddVBand="0" w:evenVBand="0" w:oddHBand="0" w:evenHBand="0" w:firstRowFirstColumn="0" w:firstRowLastColumn="0" w:lastRowFirstColumn="0" w:lastRowLastColumn="0"/>
-            <w:tcW w:w="907" w:type="dxa"/>
+            <w:tcW w:w="10795" w:type="dxa"/>
+            <w:gridSpan w:val="4"/>
           </w:tcPr>
           <w:p>
             <w:pPr>
@@ -989,165 +831,7 @@
                 <w:sz w:val="21"/>
                 <w:szCs w:val="21"/>
               </w:rPr>
-              <w:t>6</w:t>
-            </w:r>
-          </w:p>
-        </w:tc>
-        <w:tc>
-          <w:tcPr>
-            <w:tcW w:w="2239" w:type="dxa"/>
-          </w:tcPr>
-          <w:p>
-            <w:pPr>
-              <w:jc w:val="center"/>
-              <w:cnfStyle w:val="000000000000" w:firstRow="0" w:lastRow="0" w:firstColumn="0" w:lastColumn="0" w:oddVBand="0" w:evenVBand="0" w:oddHBand="0" w:evenHBand="0" w:firstRowFirstColumn="0" w:firstRowLastColumn="0" w:lastRowFirstColumn="0" w:lastRowLastColumn="0"/>
-              <w:rPr>
-                <w:rFonts w:cstheme="minorHAnsi"/>
-                <w:sz w:val="21"/>
-                <w:szCs w:val="21"/>
-              </w:rPr>
-            </w:pPr>
-            <w:r>
-              <w:rPr>
-                <w:rFonts w:cstheme="minorHAnsi"/>
-                <w:sz w:val="21"/>
-                <w:szCs w:val="21"/>
-              </w:rPr>
-              <w:t xml:space="preserve">Test Case </w:t>
-            </w:r>
-            <w:r>
-              <w:rPr>
-                <w:rFonts w:cstheme="minorHAnsi"/>
-                <w:sz w:val="21"/>
-                <w:szCs w:val="21"/>
-              </w:rPr>
-              <w:t>5</w:t>
-            </w:r>
-            <w:r>
-              <w:rPr>
-                <w:rFonts w:cstheme="minorHAnsi"/>
-                <w:sz w:val="21"/>
-                <w:szCs w:val="21"/>
-              </w:rPr>
-              <w:t xml:space="preserve"> Scenario</w:t>
-            </w:r>
-          </w:p>
-        </w:tc>
-        <w:tc>
-          <w:tcPr>
-            <w:tcW w:w="3443" w:type="dxa"/>
-          </w:tcPr>
-          <w:p>
-            <w:pPr>
-              <w:cnfStyle w:val="000000000000" w:firstRow="0" w:lastRow="0" w:firstColumn="0" w:lastColumn="0" w:oddVBand="0" w:evenVBand="0" w:oddHBand="0" w:evenHBand="0" w:firstRowFirstColumn="0" w:firstRowLastColumn="0" w:lastRowFirstColumn="0" w:lastRowLastColumn="0"/>
-              <w:rPr>
-                <w:rFonts w:cstheme="minorHAnsi"/>
-                <w:sz w:val="21"/>
-                <w:szCs w:val="21"/>
-              </w:rPr>
-            </w:pPr>
-            <w:r>
-              <w:rPr>
-                <w:rFonts w:cstheme="minorHAnsi"/>
-                <w:sz w:val="21"/>
-                <w:szCs w:val="21"/>
-              </w:rPr>
-              <w:t>First Name: Richard</w:t>
-            </w:r>
-          </w:p>
-          <w:p>
-            <w:pPr>
-              <w:cnfStyle w:val="000000000000" w:firstRow="0" w:lastRow="0" w:firstColumn="0" w:lastColumn="0" w:oddVBand="0" w:evenVBand="0" w:oddHBand="0" w:evenHBand="0" w:firstRowFirstColumn="0" w:firstRowLastColumn="0" w:lastRowFirstColumn="0" w:lastRowLastColumn="0"/>
-              <w:rPr>
-                <w:rFonts w:cstheme="minorHAnsi"/>
-                <w:sz w:val="21"/>
-                <w:szCs w:val="21"/>
-              </w:rPr>
-            </w:pPr>
-            <w:r>
-              <w:rPr>
-                <w:rFonts w:cstheme="minorHAnsi"/>
-                <w:sz w:val="21"/>
-                <w:szCs w:val="21"/>
-              </w:rPr>
-              <w:t>Last Name: Xu</w:t>
-            </w:r>
-          </w:p>
-          <w:p>
-            <w:pPr>
-              <w:cnfStyle w:val="000000000000" w:firstRow="0" w:lastRow="0" w:firstColumn="0" w:lastColumn="0" w:oddVBand="0" w:evenVBand="0" w:oddHBand="0" w:evenHBand="0" w:firstRowFirstColumn="0" w:firstRowLastColumn="0" w:lastRowFirstColumn="0" w:lastRowLastColumn="0"/>
-              <w:rPr>
-                <w:rFonts w:cstheme="minorHAnsi"/>
-                <w:sz w:val="21"/>
-                <w:szCs w:val="21"/>
-              </w:rPr>
-            </w:pPr>
-            <w:r>
-              <w:rPr>
-                <w:rFonts w:cstheme="minorHAnsi"/>
-                <w:sz w:val="21"/>
-                <w:szCs w:val="21"/>
-              </w:rPr>
-              <w:t xml:space="preserve">Date: </w:t>
-            </w:r>
-          </w:p>
-          <w:p>
-            <w:pPr>
-              <w:cnfStyle w:val="000000000000" w:firstRow="0" w:lastRow="0" w:firstColumn="0" w:lastColumn="0" w:oddVBand="0" w:evenVBand="0" w:oddHBand="0" w:evenHBand="0" w:firstRowFirstColumn="0" w:firstRowLastColumn="0" w:lastRowFirstColumn="0" w:lastRowLastColumn="0"/>
-              <w:rPr>
-                <w:rFonts w:cstheme="minorHAnsi"/>
-                <w:sz w:val="21"/>
-                <w:szCs w:val="21"/>
-              </w:rPr>
-            </w:pPr>
-            <w:r>
-              <w:rPr>
-                <w:rFonts w:cstheme="minorHAnsi"/>
-                <w:sz w:val="21"/>
-                <w:szCs w:val="21"/>
-              </w:rPr>
-              <w:t>Balance: 0</w:t>
-            </w:r>
-          </w:p>
-          <w:p>
-            <w:pPr>
-              <w:cnfStyle w:val="000000000000" w:firstRow="0" w:lastRow="0" w:firstColumn="0" w:lastColumn="0" w:oddVBand="0" w:evenVBand="0" w:oddHBand="0" w:evenHBand="0" w:firstRowFirstColumn="0" w:firstRowLastColumn="0" w:lastRowFirstColumn="0" w:lastRowLastColumn="0"/>
-              <w:rPr>
-                <w:rFonts w:cstheme="minorHAnsi"/>
-                <w:sz w:val="21"/>
-                <w:szCs w:val="21"/>
-              </w:rPr>
-            </w:pPr>
-            <w:r>
-              <w:rPr>
-                <w:rFonts w:cstheme="minorHAnsi"/>
-                <w:sz w:val="21"/>
-                <w:szCs w:val="21"/>
-              </w:rPr>
-              <w:t>Savings</w:t>
-            </w:r>
-          </w:p>
-        </w:tc>
-        <w:tc>
-          <w:tcPr>
-            <w:tcW w:w="4206" w:type="dxa"/>
-          </w:tcPr>
-          <w:p>
-            <w:pPr>
-              <w:cnfStyle w:val="000000000000" w:firstRow="0" w:lastRow="0" w:firstColumn="0" w:lastColumn="0" w:oddVBand="0" w:evenVBand="0" w:oddHBand="0" w:evenHBand="0" w:firstRowFirstColumn="0" w:firstRowLastColumn="0" w:lastRowFirstColumn="0" w:lastRowLastColumn="0"/>
-              <w:rPr>
-                <w:rFonts w:cstheme="minorHAnsi"/>
-                <w:sz w:val="21"/>
-                <w:szCs w:val="21"/>
-              </w:rPr>
-            </w:pPr>
-            <w:r>
-              <w:rPr>
-                <w:rFonts w:cstheme="minorHAnsi"/>
-                <w:sz w:val="21"/>
-                <w:szCs w:val="21"/>
-              </w:rPr>
-              <w:t>Date is Invalid!</w:t>
+              <w:t>Test 5-10 are not sequential</w:t>
             </w:r>
           </w:p>
         </w:tc>
@@ -1176,7 +860,7 @@
                 <w:sz w:val="21"/>
                 <w:szCs w:val="21"/>
               </w:rPr>
-              <w:t>7</w:t>
+              <w:t>5</w:t>
             </w:r>
           </w:p>
         </w:tc>
@@ -1200,23 +884,7 @@
                 <w:sz w:val="21"/>
                 <w:szCs w:val="21"/>
               </w:rPr>
-              <w:t xml:space="preserve">Test Case </w:t>
-            </w:r>
-            <w:r>
-              <w:rPr>
-                <w:rFonts w:cstheme="minorHAnsi"/>
-                <w:sz w:val="21"/>
-                <w:szCs w:val="21"/>
-              </w:rPr>
-              <w:t>5</w:t>
-            </w:r>
-            <w:r>
-              <w:rPr>
-                <w:rFonts w:cstheme="minorHAnsi"/>
-                <w:sz w:val="21"/>
-                <w:szCs w:val="21"/>
-              </w:rPr>
-              <w:t xml:space="preserve"> Scenario</w:t>
+              <w:t>Input parses correctly</w:t>
             </w:r>
           </w:p>
         </w:tc>
@@ -1239,25 +907,25 @@
                 <w:sz w:val="21"/>
                 <w:szCs w:val="21"/>
               </w:rPr>
-              <w:t>First Name: Richard</w:t>
-            </w:r>
-          </w:p>
-          <w:p>
-            <w:pPr>
-              <w:cnfStyle w:val="000000000000" w:firstRow="0" w:lastRow="0" w:firstColumn="0" w:lastColumn="0" w:oddVBand="0" w:evenVBand="0" w:oddHBand="0" w:evenHBand="0" w:firstRowFirstColumn="0" w:firstRowLastColumn="0" w:lastRowFirstColumn="0" w:lastRowLastColumn="0"/>
-              <w:rPr>
-                <w:rFonts w:cstheme="minorHAnsi"/>
-                <w:sz w:val="21"/>
-                <w:szCs w:val="21"/>
-              </w:rPr>
-            </w:pPr>
-            <w:r>
-              <w:rPr>
-                <w:rFonts w:cstheme="minorHAnsi"/>
-                <w:sz w:val="21"/>
-                <w:szCs w:val="21"/>
-              </w:rPr>
-              <w:t>Last Name: Xu</w:t>
+              <w:t xml:space="preserve">First Name: </w:t>
+            </w:r>
+          </w:p>
+          <w:p>
+            <w:pPr>
+              <w:cnfStyle w:val="000000000000" w:firstRow="0" w:lastRow="0" w:firstColumn="0" w:lastColumn="0" w:oddVBand="0" w:evenVBand="0" w:oddHBand="0" w:evenHBand="0" w:firstRowFirstColumn="0" w:firstRowLastColumn="0" w:lastRowFirstColumn="0" w:lastRowLastColumn="0"/>
+              <w:rPr>
+                <w:rFonts w:cstheme="minorHAnsi"/>
+                <w:sz w:val="21"/>
+                <w:szCs w:val="21"/>
+              </w:rPr>
+            </w:pPr>
+            <w:r>
+              <w:rPr>
+                <w:rFonts w:cstheme="minorHAnsi"/>
+                <w:sz w:val="21"/>
+                <w:szCs w:val="21"/>
+              </w:rPr>
+              <w:t xml:space="preserve">Last Name: </w:t>
             </w:r>
           </w:p>
           <w:p>
@@ -1293,7 +961,7 @@
                 <w:sz w:val="21"/>
                 <w:szCs w:val="21"/>
               </w:rPr>
-              <w:t xml:space="preserve">Balance: </w:t>
+              <w:t>Balance: 0</w:t>
             </w:r>
           </w:p>
           <w:p>
@@ -1334,7 +1002,25 @@
                 <w:sz w:val="21"/>
                 <w:szCs w:val="21"/>
               </w:rPr>
-              <w:t>Balance is Empty!</w:t>
+              <w:t>First Name is Empty!</w:t>
+            </w:r>
+          </w:p>
+          <w:p>
+            <w:pPr>
+              <w:cnfStyle w:val="000000000000" w:firstRow="0" w:lastRow="0" w:firstColumn="0" w:lastColumn="0" w:oddVBand="0" w:evenVBand="0" w:oddHBand="0" w:evenHBand="0" w:firstRowFirstColumn="0" w:firstRowLastColumn="0" w:lastRowFirstColumn="0" w:lastRowLastColumn="0"/>
+              <w:rPr>
+                <w:rFonts w:cstheme="minorHAnsi"/>
+                <w:sz w:val="21"/>
+                <w:szCs w:val="21"/>
+              </w:rPr>
+            </w:pPr>
+            <w:r>
+              <w:rPr>
+                <w:rFonts w:cstheme="minorHAnsi"/>
+                <w:sz w:val="21"/>
+                <w:szCs w:val="21"/>
+              </w:rPr>
+              <w:t>Last Name is Empty!</w:t>
             </w:r>
           </w:p>
         </w:tc>
@@ -1363,7 +1049,7 @@
                 <w:sz w:val="21"/>
                 <w:szCs w:val="21"/>
               </w:rPr>
-              <w:t>8</w:t>
+              <w:t>6</w:t>
             </w:r>
           </w:p>
         </w:tc>
@@ -1426,25 +1112,25 @@
                 <w:sz w:val="21"/>
                 <w:szCs w:val="21"/>
               </w:rPr>
-              <w:t xml:space="preserve">First Name: </w:t>
-            </w:r>
-          </w:p>
-          <w:p>
-            <w:pPr>
-              <w:cnfStyle w:val="000000000000" w:firstRow="0" w:lastRow="0" w:firstColumn="0" w:lastColumn="0" w:oddVBand="0" w:evenVBand="0" w:oddHBand="0" w:evenHBand="0" w:firstRowFirstColumn="0" w:firstRowLastColumn="0" w:lastRowFirstColumn="0" w:lastRowLastColumn="0"/>
-              <w:rPr>
-                <w:rFonts w:cstheme="minorHAnsi"/>
-                <w:sz w:val="21"/>
-                <w:szCs w:val="21"/>
-              </w:rPr>
-            </w:pPr>
-            <w:r>
-              <w:rPr>
-                <w:rFonts w:cstheme="minorHAnsi"/>
-                <w:sz w:val="21"/>
-                <w:szCs w:val="21"/>
-              </w:rPr>
-              <w:t xml:space="preserve">Last Name: </w:t>
+              <w:t>First Name: Richard</w:t>
+            </w:r>
+          </w:p>
+          <w:p>
+            <w:pPr>
+              <w:cnfStyle w:val="000000000000" w:firstRow="0" w:lastRow="0" w:firstColumn="0" w:lastColumn="0" w:oddVBand="0" w:evenVBand="0" w:oddHBand="0" w:evenHBand="0" w:firstRowFirstColumn="0" w:firstRowLastColumn="0" w:lastRowFirstColumn="0" w:lastRowLastColumn="0"/>
+              <w:rPr>
+                <w:rFonts w:cstheme="minorHAnsi"/>
+                <w:sz w:val="21"/>
+                <w:szCs w:val="21"/>
+              </w:rPr>
+            </w:pPr>
+            <w:r>
+              <w:rPr>
+                <w:rFonts w:cstheme="minorHAnsi"/>
+                <w:sz w:val="21"/>
+                <w:szCs w:val="21"/>
+              </w:rPr>
+              <w:t>Last Name: Xu</w:t>
             </w:r>
           </w:p>
           <w:p>
@@ -1480,7 +1166,7 @@
                 <w:sz w:val="21"/>
                 <w:szCs w:val="21"/>
               </w:rPr>
-              <w:t xml:space="preserve">Balance: </w:t>
+              <w:t>Balance: 0</w:t>
             </w:r>
           </w:p>
           <w:p>
@@ -1506,60 +1192,6 @@
           <w:tcPr>
             <w:tcW w:w="4206" w:type="dxa"/>
           </w:tcPr>
-          <w:p>
-            <w:pPr>
-              <w:cnfStyle w:val="000000000000" w:firstRow="0" w:lastRow="0" w:firstColumn="0" w:lastColumn="0" w:oddVBand="0" w:evenVBand="0" w:oddHBand="0" w:evenHBand="0" w:firstRowFirstColumn="0" w:firstRowLastColumn="0" w:lastRowFirstColumn="0" w:lastRowLastColumn="0"/>
-              <w:rPr>
-                <w:rFonts w:cstheme="minorHAnsi"/>
-                <w:sz w:val="21"/>
-                <w:szCs w:val="21"/>
-              </w:rPr>
-            </w:pPr>
-            <w:r>
-              <w:rPr>
-                <w:rFonts w:cstheme="minorHAnsi"/>
-                <w:sz w:val="21"/>
-                <w:szCs w:val="21"/>
-              </w:rPr>
-              <w:t>First Name is Empty!</w:t>
-            </w:r>
-          </w:p>
-          <w:p>
-            <w:pPr>
-              <w:cnfStyle w:val="000000000000" w:firstRow="0" w:lastRow="0" w:firstColumn="0" w:lastColumn="0" w:oddVBand="0" w:evenVBand="0" w:oddHBand="0" w:evenHBand="0" w:firstRowFirstColumn="0" w:firstRowLastColumn="0" w:lastRowFirstColumn="0" w:lastRowLastColumn="0"/>
-              <w:rPr>
-                <w:rFonts w:cstheme="minorHAnsi"/>
-                <w:sz w:val="21"/>
-                <w:szCs w:val="21"/>
-              </w:rPr>
-            </w:pPr>
-            <w:r>
-              <w:rPr>
-                <w:rFonts w:cstheme="minorHAnsi"/>
-                <w:sz w:val="21"/>
-                <w:szCs w:val="21"/>
-              </w:rPr>
-              <w:t>Last Name is Empty!</w:t>
-            </w:r>
-          </w:p>
-          <w:p>
-            <w:pPr>
-              <w:cnfStyle w:val="000000000000" w:firstRow="0" w:lastRow="0" w:firstColumn="0" w:lastColumn="0" w:oddVBand="0" w:evenVBand="0" w:oddHBand="0" w:evenHBand="0" w:firstRowFirstColumn="0" w:firstRowLastColumn="0" w:lastRowFirstColumn="0" w:lastRowLastColumn="0"/>
-              <w:rPr>
-                <w:rFonts w:cstheme="minorHAnsi"/>
-                <w:sz w:val="21"/>
-                <w:szCs w:val="21"/>
-              </w:rPr>
-            </w:pPr>
-            <w:r>
-              <w:rPr>
-                <w:rFonts w:cstheme="minorHAnsi"/>
-                <w:sz w:val="21"/>
-                <w:szCs w:val="21"/>
-              </w:rPr>
-              <w:t>Balance is Empty!</w:t>
-            </w:r>
-          </w:p>
           <w:p>
             <w:pPr>
               <w:cnfStyle w:val="000000000000" w:firstRow="0" w:lastRow="0" w:firstColumn="0" w:lastColumn="0" w:oddVBand="0" w:evenVBand="0" w:oddHBand="0" w:evenHBand="0" w:firstRowFirstColumn="0" w:firstRowLastColumn="0" w:lastRowFirstColumn="0" w:lastRowLastColumn="0"/>
@@ -1604,7 +1236,7 @@
                 <w:sz w:val="21"/>
                 <w:szCs w:val="21"/>
               </w:rPr>
-              <w:t>10</w:t>
+              <w:t>7</w:t>
             </w:r>
           </w:p>
         </w:tc>
@@ -1628,15 +1260,23 @@
                 <w:sz w:val="21"/>
                 <w:szCs w:val="21"/>
               </w:rPr>
-              <w:t>Edge cases</w:t>
-            </w:r>
-            <w:r>
-              <w:rPr>
-                <w:rFonts w:cstheme="minorHAnsi"/>
-                <w:sz w:val="21"/>
-                <w:szCs w:val="21"/>
-              </w:rPr>
-              <w:t xml:space="preserve"> for Open/Close</w:t>
+              <w:t xml:space="preserve">Test Case </w:t>
+            </w:r>
+            <w:r>
+              <w:rPr>
+                <w:rFonts w:cstheme="minorHAnsi"/>
+                <w:sz w:val="21"/>
+                <w:szCs w:val="21"/>
+              </w:rPr>
+              <w:t>5</w:t>
+            </w:r>
+            <w:r>
+              <w:rPr>
+                <w:rFonts w:cstheme="minorHAnsi"/>
+                <w:sz w:val="21"/>
+                <w:szCs w:val="21"/>
+              </w:rPr>
+              <w:t xml:space="preserve"> Scenario</w:t>
             </w:r>
           </w:p>
         </w:tc>
@@ -1659,63 +1299,43 @@
                 <w:sz w:val="21"/>
                 <w:szCs w:val="21"/>
               </w:rPr>
-              <w:t xml:space="preserve">First Name: </w:t>
-            </w:r>
-            <w:proofErr w:type="spellStart"/>
-            <w:r>
-              <w:rPr>
-                <w:rFonts w:cstheme="minorHAnsi"/>
-                <w:sz w:val="21"/>
-                <w:szCs w:val="21"/>
-              </w:rPr>
-              <w:t>asdf</w:t>
-            </w:r>
-            <w:proofErr w:type="spellEnd"/>
-          </w:p>
-          <w:p>
-            <w:pPr>
-              <w:cnfStyle w:val="000000000000" w:firstRow="0" w:lastRow="0" w:firstColumn="0" w:lastColumn="0" w:oddVBand="0" w:evenVBand="0" w:oddHBand="0" w:evenHBand="0" w:firstRowFirstColumn="0" w:firstRowLastColumn="0" w:lastRowFirstColumn="0" w:lastRowLastColumn="0"/>
-              <w:rPr>
-                <w:rFonts w:cstheme="minorHAnsi"/>
-                <w:sz w:val="21"/>
-                <w:szCs w:val="21"/>
-              </w:rPr>
-            </w:pPr>
-            <w:r>
-              <w:rPr>
-                <w:rFonts w:cstheme="minorHAnsi"/>
-                <w:sz w:val="21"/>
-                <w:szCs w:val="21"/>
-              </w:rPr>
-              <w:t xml:space="preserve">Last Name: </w:t>
-            </w:r>
-            <w:proofErr w:type="spellStart"/>
-            <w:r>
-              <w:rPr>
-                <w:rFonts w:cstheme="minorHAnsi"/>
-                <w:sz w:val="21"/>
-                <w:szCs w:val="21"/>
-              </w:rPr>
-              <w:t>fdsa</w:t>
-            </w:r>
-            <w:proofErr w:type="spellEnd"/>
-          </w:p>
-          <w:p>
-            <w:pPr>
-              <w:cnfStyle w:val="000000000000" w:firstRow="0" w:lastRow="0" w:firstColumn="0" w:lastColumn="0" w:oddVBand="0" w:evenVBand="0" w:oddHBand="0" w:evenHBand="0" w:firstRowFirstColumn="0" w:firstRowLastColumn="0" w:lastRowFirstColumn="0" w:lastRowLastColumn="0"/>
-              <w:rPr>
-                <w:rFonts w:cstheme="minorHAnsi"/>
-                <w:sz w:val="21"/>
-                <w:szCs w:val="21"/>
-              </w:rPr>
-            </w:pPr>
-            <w:r>
-              <w:rPr>
-                <w:rFonts w:cstheme="minorHAnsi"/>
-                <w:sz w:val="21"/>
-                <w:szCs w:val="21"/>
-              </w:rPr>
-              <w:t>Date: a/s/df</w:t>
+              <w:t>First Name: Richard</w:t>
+            </w:r>
+          </w:p>
+          <w:p>
+            <w:pPr>
+              <w:cnfStyle w:val="000000000000" w:firstRow="0" w:lastRow="0" w:firstColumn="0" w:lastColumn="0" w:oddVBand="0" w:evenVBand="0" w:oddHBand="0" w:evenHBand="0" w:firstRowFirstColumn="0" w:firstRowLastColumn="0" w:lastRowFirstColumn="0" w:lastRowLastColumn="0"/>
+              <w:rPr>
+                <w:rFonts w:cstheme="minorHAnsi"/>
+                <w:sz w:val="21"/>
+                <w:szCs w:val="21"/>
+              </w:rPr>
+            </w:pPr>
+            <w:r>
+              <w:rPr>
+                <w:rFonts w:cstheme="minorHAnsi"/>
+                <w:sz w:val="21"/>
+                <w:szCs w:val="21"/>
+              </w:rPr>
+              <w:t>Last Name: Xu</w:t>
+            </w:r>
+          </w:p>
+          <w:p>
+            <w:pPr>
+              <w:cnfStyle w:val="000000000000" w:firstRow="0" w:lastRow="0" w:firstColumn="0" w:lastColumn="0" w:oddVBand="0" w:evenVBand="0" w:oddHBand="0" w:evenHBand="0" w:firstRowFirstColumn="0" w:firstRowLastColumn="0" w:lastRowFirstColumn="0" w:lastRowLastColumn="0"/>
+              <w:rPr>
+                <w:rFonts w:cstheme="minorHAnsi"/>
+                <w:sz w:val="21"/>
+                <w:szCs w:val="21"/>
+              </w:rPr>
+            </w:pPr>
+            <w:r>
+              <w:rPr>
+                <w:rFonts w:cstheme="minorHAnsi"/>
+                <w:sz w:val="21"/>
+                <w:szCs w:val="21"/>
+              </w:rPr>
+              <w:t>Date: 08/17/1999</w:t>
             </w:r>
           </w:p>
           <w:p>
@@ -1735,16 +1355,6 @@
               </w:rPr>
               <w:t xml:space="preserve">Balance: </w:t>
             </w:r>
-            <w:proofErr w:type="spellStart"/>
-            <w:r>
-              <w:rPr>
-                <w:rFonts w:cstheme="minorHAnsi"/>
-                <w:sz w:val="21"/>
-                <w:szCs w:val="21"/>
-              </w:rPr>
-              <w:t>asdf</w:t>
-            </w:r>
-            <w:proofErr w:type="spellEnd"/>
           </w:p>
           <w:p>
             <w:pPr>
@@ -1784,25 +1394,7 @@
                 <w:sz w:val="21"/>
                 <w:szCs w:val="21"/>
               </w:rPr>
-              <w:t>Date is Invalid!</w:t>
-            </w:r>
-          </w:p>
-          <w:p>
-            <w:pPr>
-              <w:cnfStyle w:val="000000000000" w:firstRow="0" w:lastRow="0" w:firstColumn="0" w:lastColumn="0" w:oddVBand="0" w:evenVBand="0" w:oddHBand="0" w:evenHBand="0" w:firstRowFirstColumn="0" w:firstRowLastColumn="0" w:lastRowFirstColumn="0" w:lastRowLastColumn="0"/>
-              <w:rPr>
-                <w:rFonts w:cstheme="minorHAnsi"/>
-                <w:sz w:val="21"/>
-                <w:szCs w:val="21"/>
-              </w:rPr>
-            </w:pPr>
-            <w:r>
-              <w:rPr>
-                <w:rFonts w:cstheme="minorHAnsi"/>
-                <w:sz w:val="21"/>
-                <w:szCs w:val="21"/>
-              </w:rPr>
-              <w:t>Balance/Amount is Invalid!</w:t>
+              <w:t>Balance is Empty!</w:t>
             </w:r>
           </w:p>
         </w:tc>
@@ -1831,15 +1423,7 @@
                 <w:sz w:val="21"/>
                 <w:szCs w:val="21"/>
               </w:rPr>
-              <w:t>1</w:t>
-            </w:r>
-            <w:r>
-              <w:rPr>
-                <w:rFonts w:cstheme="minorHAnsi"/>
-                <w:sz w:val="21"/>
-                <w:szCs w:val="21"/>
-              </w:rPr>
-              <w:t>1</w:t>
+              <w:t>8</w:t>
             </w:r>
           </w:p>
         </w:tc>
@@ -1871,7 +1455,7 @@
                 <w:sz w:val="21"/>
                 <w:szCs w:val="21"/>
               </w:rPr>
-              <w:t>10</w:t>
+              <w:t>5</w:t>
             </w:r>
             <w:r>
               <w:rPr>
@@ -1904,16 +1488,6 @@
               </w:rPr>
               <w:t xml:space="preserve">First Name: </w:t>
             </w:r>
-            <w:proofErr w:type="spellStart"/>
-            <w:r>
-              <w:rPr>
-                <w:rFonts w:cstheme="minorHAnsi"/>
-                <w:sz w:val="21"/>
-                <w:szCs w:val="21"/>
-              </w:rPr>
-              <w:t>asdf</w:t>
-            </w:r>
-            <w:proofErr w:type="spellEnd"/>
           </w:p>
           <w:p>
             <w:pPr>
@@ -1932,16 +1506,6 @@
               </w:rPr>
               <w:t xml:space="preserve">Last Name: </w:t>
             </w:r>
-            <w:proofErr w:type="spellStart"/>
-            <w:r>
-              <w:rPr>
-                <w:rFonts w:cstheme="minorHAnsi"/>
-                <w:sz w:val="21"/>
-                <w:szCs w:val="21"/>
-              </w:rPr>
-              <w:t>fdsa</w:t>
-            </w:r>
-            <w:proofErr w:type="spellEnd"/>
           </w:p>
           <w:p>
             <w:pPr>
@@ -1960,46 +1524,6 @@
               </w:rPr>
               <w:t xml:space="preserve">Date: </w:t>
             </w:r>
-            <w:r>
-              <w:rPr>
-                <w:rFonts w:cstheme="minorHAnsi"/>
-                <w:sz w:val="21"/>
-                <w:szCs w:val="21"/>
-              </w:rPr>
-              <w:t>08</w:t>
-            </w:r>
-            <w:r>
-              <w:rPr>
-                <w:rFonts w:cstheme="minorHAnsi"/>
-                <w:sz w:val="21"/>
-                <w:szCs w:val="21"/>
-              </w:rPr>
-              <w:t>/</w:t>
-            </w:r>
-            <w:r>
-              <w:rPr>
-                <w:rFonts w:cstheme="minorHAnsi"/>
-                <w:sz w:val="21"/>
-                <w:szCs w:val="21"/>
-              </w:rPr>
-              <w:t>17</w:t>
-            </w:r>
-            <w:r>
-              <w:rPr>
-                <w:rFonts w:cstheme="minorHAnsi"/>
-                <w:sz w:val="21"/>
-                <w:szCs w:val="21"/>
-              </w:rPr>
-              <w:t>/</w:t>
-            </w:r>
-            <w:r>
-              <w:rPr>
-                <w:rFonts w:cstheme="minorHAnsi"/>
-                <w:sz w:val="21"/>
-                <w:szCs w:val="21"/>
-              </w:rPr>
-              <w:t>1999</w:t>
-            </w:r>
           </w:p>
           <w:p>
             <w:pPr>
@@ -2018,16 +1542,6 @@
               </w:rPr>
               <w:t xml:space="preserve">Balance: </w:t>
             </w:r>
-            <w:proofErr w:type="spellStart"/>
-            <w:r>
-              <w:rPr>
-                <w:rFonts w:cstheme="minorHAnsi"/>
-                <w:sz w:val="21"/>
-                <w:szCs w:val="21"/>
-              </w:rPr>
-              <w:t>asdf</w:t>
-            </w:r>
-            <w:proofErr w:type="spellEnd"/>
           </w:p>
           <w:p>
             <w:pPr>
@@ -2067,23 +1581,61 @@
                 <w:sz w:val="21"/>
                 <w:szCs w:val="21"/>
               </w:rPr>
-              <w:t>Account does not exi</w:t>
-            </w:r>
-            <w:r>
-              <w:rPr>
-                <w:rFonts w:cstheme="minorHAnsi"/>
-                <w:sz w:val="21"/>
-                <w:szCs w:val="21"/>
-              </w:rPr>
-              <w:t>s</w:t>
-            </w:r>
-            <w:r>
-              <w:rPr>
-                <w:rFonts w:cstheme="minorHAnsi"/>
-                <w:sz w:val="21"/>
-                <w:szCs w:val="21"/>
-              </w:rPr>
-              <w:t>t.</w:t>
+              <w:t>First Name is Empty!</w:t>
+            </w:r>
+          </w:p>
+          <w:p>
+            <w:pPr>
+              <w:cnfStyle w:val="000000000000" w:firstRow="0" w:lastRow="0" w:firstColumn="0" w:lastColumn="0" w:oddVBand="0" w:evenVBand="0" w:oddHBand="0" w:evenHBand="0" w:firstRowFirstColumn="0" w:firstRowLastColumn="0" w:lastRowFirstColumn="0" w:lastRowLastColumn="0"/>
+              <w:rPr>
+                <w:rFonts w:cstheme="minorHAnsi"/>
+                <w:sz w:val="21"/>
+                <w:szCs w:val="21"/>
+              </w:rPr>
+            </w:pPr>
+            <w:r>
+              <w:rPr>
+                <w:rFonts w:cstheme="minorHAnsi"/>
+                <w:sz w:val="21"/>
+                <w:szCs w:val="21"/>
+              </w:rPr>
+              <w:t>Last Name is Empty!</w:t>
+            </w:r>
+          </w:p>
+          <w:p>
+            <w:pPr>
+              <w:cnfStyle w:val="000000000000" w:firstRow="0" w:lastRow="0" w:firstColumn="0" w:lastColumn="0" w:oddVBand="0" w:evenVBand="0" w:oddHBand="0" w:evenHBand="0" w:firstRowFirstColumn="0" w:firstRowLastColumn="0" w:lastRowFirstColumn="0" w:lastRowLastColumn="0"/>
+              <w:rPr>
+                <w:rFonts w:cstheme="minorHAnsi"/>
+                <w:sz w:val="21"/>
+                <w:szCs w:val="21"/>
+              </w:rPr>
+            </w:pPr>
+            <w:r>
+              <w:rPr>
+                <w:rFonts w:cstheme="minorHAnsi"/>
+                <w:sz w:val="21"/>
+                <w:szCs w:val="21"/>
+              </w:rPr>
+              <w:t>Balance is Empty!</w:t>
+            </w:r>
+          </w:p>
+          <w:p>
+            <w:pPr>
+              <w:cnfStyle w:val="000000000000" w:firstRow="0" w:lastRow="0" w:firstColumn="0" w:lastColumn="0" w:oddVBand="0" w:evenVBand="0" w:oddHBand="0" w:evenHBand="0" w:firstRowFirstColumn="0" w:firstRowLastColumn="0" w:lastRowFirstColumn="0" w:lastRowLastColumn="0"/>
+              <w:rPr>
+                <w:rFonts w:cstheme="minorHAnsi"/>
+                <w:sz w:val="21"/>
+                <w:szCs w:val="21"/>
+              </w:rPr>
+            </w:pPr>
+            <w:r>
+              <w:rPr>
+                <w:rFonts w:cstheme="minorHAnsi"/>
+                <w:sz w:val="21"/>
+                <w:szCs w:val="21"/>
+              </w:rPr>
+              <w:t>Date is Invalid!</w:t>
             </w:r>
           </w:p>
         </w:tc>
@@ -2112,15 +1664,7 @@
                 <w:sz w:val="21"/>
                 <w:szCs w:val="21"/>
               </w:rPr>
-              <w:t>1</w:t>
-            </w:r>
-            <w:r>
-              <w:rPr>
-                <w:rFonts w:cstheme="minorHAnsi"/>
-                <w:sz w:val="21"/>
-                <w:szCs w:val="21"/>
-              </w:rPr>
-              <w:t>2</w:t>
+              <w:t>9</w:t>
             </w:r>
           </w:p>
         </w:tc>
@@ -2144,7 +1688,15 @@
                 <w:sz w:val="21"/>
                 <w:szCs w:val="21"/>
               </w:rPr>
-              <w:t>Deposit Funds works properly with proper input</w:t>
+              <w:t>Edge cases</w:t>
+            </w:r>
+            <w:r>
+              <w:rPr>
+                <w:rFonts w:cstheme="minorHAnsi"/>
+                <w:sz w:val="21"/>
+                <w:szCs w:val="21"/>
+              </w:rPr>
+              <w:t xml:space="preserve"> for Open/Close</w:t>
             </w:r>
           </w:p>
         </w:tc>
@@ -2167,44 +1719,92 @@
                 <w:sz w:val="21"/>
                 <w:szCs w:val="21"/>
               </w:rPr>
-              <w:t>First Name: Richard</w:t>
-            </w:r>
-          </w:p>
-          <w:p>
-            <w:pPr>
-              <w:cnfStyle w:val="000000000000" w:firstRow="0" w:lastRow="0" w:firstColumn="0" w:lastColumn="0" w:oddVBand="0" w:evenVBand="0" w:oddHBand="0" w:evenHBand="0" w:firstRowFirstColumn="0" w:firstRowLastColumn="0" w:lastRowFirstColumn="0" w:lastRowLastColumn="0"/>
-              <w:rPr>
-                <w:rFonts w:cstheme="minorHAnsi"/>
-                <w:sz w:val="21"/>
-                <w:szCs w:val="21"/>
-              </w:rPr>
-            </w:pPr>
-            <w:r>
-              <w:rPr>
-                <w:rFonts w:cstheme="minorHAnsi"/>
-                <w:sz w:val="21"/>
-                <w:szCs w:val="21"/>
-              </w:rPr>
-              <w:t>Last Name: Xu</w:t>
-            </w:r>
-          </w:p>
-          <w:p>
-            <w:pPr>
-              <w:cnfStyle w:val="000000000000" w:firstRow="0" w:lastRow="0" w:firstColumn="0" w:lastColumn="0" w:oddVBand="0" w:evenVBand="0" w:oddHBand="0" w:evenHBand="0" w:firstRowFirstColumn="0" w:firstRowLastColumn="0" w:lastRowFirstColumn="0" w:lastRowLastColumn="0"/>
-              <w:rPr>
-                <w:rFonts w:cstheme="minorHAnsi"/>
-                <w:sz w:val="21"/>
-                <w:szCs w:val="21"/>
-              </w:rPr>
-            </w:pPr>
-            <w:r>
-              <w:rPr>
-                <w:rFonts w:cstheme="minorHAnsi"/>
-                <w:sz w:val="21"/>
-                <w:szCs w:val="21"/>
-              </w:rPr>
-              <w:t>Amount: 123</w:t>
-            </w:r>
+              <w:t xml:space="preserve">First Name: </w:t>
+            </w:r>
+            <w:proofErr w:type="spellStart"/>
+            <w:r>
+              <w:rPr>
+                <w:rFonts w:cstheme="minorHAnsi"/>
+                <w:sz w:val="21"/>
+                <w:szCs w:val="21"/>
+              </w:rPr>
+              <w:t>asdf</w:t>
+            </w:r>
+            <w:proofErr w:type="spellEnd"/>
+          </w:p>
+          <w:p>
+            <w:pPr>
+              <w:cnfStyle w:val="000000000000" w:firstRow="0" w:lastRow="0" w:firstColumn="0" w:lastColumn="0" w:oddVBand="0" w:evenVBand="0" w:oddHBand="0" w:evenHBand="0" w:firstRowFirstColumn="0" w:firstRowLastColumn="0" w:lastRowFirstColumn="0" w:lastRowLastColumn="0"/>
+              <w:rPr>
+                <w:rFonts w:cstheme="minorHAnsi"/>
+                <w:sz w:val="21"/>
+                <w:szCs w:val="21"/>
+              </w:rPr>
+            </w:pPr>
+            <w:r>
+              <w:rPr>
+                <w:rFonts w:cstheme="minorHAnsi"/>
+                <w:sz w:val="21"/>
+                <w:szCs w:val="21"/>
+              </w:rPr>
+              <w:t xml:space="preserve">Last Name: </w:t>
+            </w:r>
+            <w:proofErr w:type="spellStart"/>
+            <w:r>
+              <w:rPr>
+                <w:rFonts w:cstheme="minorHAnsi"/>
+                <w:sz w:val="21"/>
+                <w:szCs w:val="21"/>
+              </w:rPr>
+              <w:t>fdsa</w:t>
+            </w:r>
+            <w:proofErr w:type="spellEnd"/>
+          </w:p>
+          <w:p>
+            <w:pPr>
+              <w:cnfStyle w:val="000000000000" w:firstRow="0" w:lastRow="0" w:firstColumn="0" w:lastColumn="0" w:oddVBand="0" w:evenVBand="0" w:oddHBand="0" w:evenHBand="0" w:firstRowFirstColumn="0" w:firstRowLastColumn="0" w:lastRowFirstColumn="0" w:lastRowLastColumn="0"/>
+              <w:rPr>
+                <w:rFonts w:cstheme="minorHAnsi"/>
+                <w:sz w:val="21"/>
+                <w:szCs w:val="21"/>
+              </w:rPr>
+            </w:pPr>
+            <w:r>
+              <w:rPr>
+                <w:rFonts w:cstheme="minorHAnsi"/>
+                <w:sz w:val="21"/>
+                <w:szCs w:val="21"/>
+              </w:rPr>
+              <w:t>Date: a/s/df</w:t>
+            </w:r>
+          </w:p>
+          <w:p>
+            <w:pPr>
+              <w:cnfStyle w:val="000000000000" w:firstRow="0" w:lastRow="0" w:firstColumn="0" w:lastColumn="0" w:oddVBand="0" w:evenVBand="0" w:oddHBand="0" w:evenHBand="0" w:firstRowFirstColumn="0" w:firstRowLastColumn="0" w:lastRowFirstColumn="0" w:lastRowLastColumn="0"/>
+              <w:rPr>
+                <w:rFonts w:cstheme="minorHAnsi"/>
+                <w:sz w:val="21"/>
+                <w:szCs w:val="21"/>
+              </w:rPr>
+            </w:pPr>
+            <w:r>
+              <w:rPr>
+                <w:rFonts w:cstheme="minorHAnsi"/>
+                <w:sz w:val="21"/>
+                <w:szCs w:val="21"/>
+              </w:rPr>
+              <w:t xml:space="preserve">Balance: </w:t>
+            </w:r>
+            <w:proofErr w:type="spellStart"/>
+            <w:r>
+              <w:rPr>
+                <w:rFonts w:cstheme="minorHAnsi"/>
+                <w:sz w:val="21"/>
+                <w:szCs w:val="21"/>
+              </w:rPr>
+              <w:t>asdf</w:t>
+            </w:r>
+            <w:proofErr w:type="spellEnd"/>
           </w:p>
           <w:p>
             <w:pPr>
@@ -2229,7 +1829,7 @@
                 <w:sz w:val="21"/>
                 <w:szCs w:val="21"/>
               </w:rPr>
-              <w:t xml:space="preserve"> – Deposit</w:t>
+              <w:t xml:space="preserve"> - Open</w:t>
             </w:r>
           </w:p>
         </w:tc>
@@ -2252,7 +1852,25 @@
                 <w:sz w:val="21"/>
                 <w:szCs w:val="21"/>
               </w:rPr>
-              <w:t>123.00 deposited to account.</w:t>
+              <w:t>Date is Invalid!</w:t>
+            </w:r>
+          </w:p>
+          <w:p>
+            <w:pPr>
+              <w:cnfStyle w:val="000000000000" w:firstRow="0" w:lastRow="0" w:firstColumn="0" w:lastColumn="0" w:oddVBand="0" w:evenVBand="0" w:oddHBand="0" w:evenHBand="0" w:firstRowFirstColumn="0" w:firstRowLastColumn="0" w:lastRowFirstColumn="0" w:lastRowLastColumn="0"/>
+              <w:rPr>
+                <w:rFonts w:cstheme="minorHAnsi"/>
+                <w:sz w:val="21"/>
+                <w:szCs w:val="21"/>
+              </w:rPr>
+            </w:pPr>
+            <w:r>
+              <w:rPr>
+                <w:rFonts w:cstheme="minorHAnsi"/>
+                <w:sz w:val="21"/>
+                <w:szCs w:val="21"/>
+              </w:rPr>
+              <w:t>Balance/Amount is Invalid!</w:t>
             </w:r>
           </w:p>
         </w:tc>
@@ -2281,15 +1899,7 @@
                 <w:sz w:val="21"/>
                 <w:szCs w:val="21"/>
               </w:rPr>
-              <w:t>1</w:t>
-            </w:r>
-            <w:r>
-              <w:rPr>
-                <w:rFonts w:cstheme="minorHAnsi"/>
-                <w:sz w:val="21"/>
-                <w:szCs w:val="21"/>
-              </w:rPr>
-              <w:t>3</w:t>
+              <w:t>10</w:t>
             </w:r>
           </w:p>
         </w:tc>
@@ -2313,7 +1923,23 @@
                 <w:sz w:val="21"/>
                 <w:szCs w:val="21"/>
               </w:rPr>
-              <w:t>Withdraw Funds works properly with proper input</w:t>
+              <w:t xml:space="preserve">Test Case </w:t>
+            </w:r>
+            <w:r>
+              <w:rPr>
+                <w:rFonts w:cstheme="minorHAnsi"/>
+                <w:sz w:val="21"/>
+                <w:szCs w:val="21"/>
+              </w:rPr>
+              <w:t>9</w:t>
+            </w:r>
+            <w:r>
+              <w:rPr>
+                <w:rFonts w:cstheme="minorHAnsi"/>
+                <w:sz w:val="21"/>
+                <w:szCs w:val="21"/>
+              </w:rPr>
+              <w:t xml:space="preserve"> Scenario</w:t>
             </w:r>
           </w:p>
         </w:tc>
@@ -2336,61 +1962,148 @@
                 <w:sz w:val="21"/>
                 <w:szCs w:val="21"/>
               </w:rPr>
-              <w:t>First Name: Richard</w:t>
-            </w:r>
-          </w:p>
-          <w:p>
-            <w:pPr>
-              <w:cnfStyle w:val="000000000000" w:firstRow="0" w:lastRow="0" w:firstColumn="0" w:lastColumn="0" w:oddVBand="0" w:evenVBand="0" w:oddHBand="0" w:evenHBand="0" w:firstRowFirstColumn="0" w:firstRowLastColumn="0" w:lastRowFirstColumn="0" w:lastRowLastColumn="0"/>
-              <w:rPr>
-                <w:rFonts w:cstheme="minorHAnsi"/>
-                <w:sz w:val="21"/>
-                <w:szCs w:val="21"/>
-              </w:rPr>
-            </w:pPr>
-            <w:r>
-              <w:rPr>
-                <w:rFonts w:cstheme="minorHAnsi"/>
-                <w:sz w:val="21"/>
-                <w:szCs w:val="21"/>
-              </w:rPr>
-              <w:t>Last Name: Xu</w:t>
-            </w:r>
-          </w:p>
-          <w:p>
-            <w:pPr>
-              <w:cnfStyle w:val="000000000000" w:firstRow="0" w:lastRow="0" w:firstColumn="0" w:lastColumn="0" w:oddVBand="0" w:evenVBand="0" w:oddHBand="0" w:evenHBand="0" w:firstRowFirstColumn="0" w:firstRowLastColumn="0" w:lastRowFirstColumn="0" w:lastRowLastColumn="0"/>
-              <w:rPr>
-                <w:rFonts w:cstheme="minorHAnsi"/>
-                <w:sz w:val="21"/>
-                <w:szCs w:val="21"/>
-              </w:rPr>
-            </w:pPr>
-            <w:r>
-              <w:rPr>
-                <w:rFonts w:cstheme="minorHAnsi"/>
-                <w:sz w:val="21"/>
-                <w:szCs w:val="21"/>
-              </w:rPr>
-              <w:t>Amount: 123</w:t>
-            </w:r>
-          </w:p>
-          <w:p>
-            <w:pPr>
-              <w:cnfStyle w:val="000000000000" w:firstRow="0" w:lastRow="0" w:firstColumn="0" w:lastColumn="0" w:oddVBand="0" w:evenVBand="0" w:oddHBand="0" w:evenHBand="0" w:firstRowFirstColumn="0" w:firstRowLastColumn="0" w:lastRowFirstColumn="0" w:lastRowLastColumn="0"/>
-              <w:rPr>
-                <w:rFonts w:cstheme="minorHAnsi"/>
-                <w:sz w:val="21"/>
-                <w:szCs w:val="21"/>
-              </w:rPr>
-            </w:pPr>
-            <w:r>
-              <w:rPr>
-                <w:rFonts w:cstheme="minorHAnsi"/>
-                <w:sz w:val="21"/>
-                <w:szCs w:val="21"/>
-              </w:rPr>
-              <w:lastRenderedPageBreak/>
+              <w:t xml:space="preserve">First Name: </w:t>
+            </w:r>
+            <w:proofErr w:type="spellStart"/>
+            <w:r>
+              <w:rPr>
+                <w:rFonts w:cstheme="minorHAnsi"/>
+                <w:sz w:val="21"/>
+                <w:szCs w:val="21"/>
+              </w:rPr>
+              <w:t>asdf</w:t>
+            </w:r>
+            <w:proofErr w:type="spellEnd"/>
+          </w:p>
+          <w:p>
+            <w:pPr>
+              <w:cnfStyle w:val="000000000000" w:firstRow="0" w:lastRow="0" w:firstColumn="0" w:lastColumn="0" w:oddVBand="0" w:evenVBand="0" w:oddHBand="0" w:evenHBand="0" w:firstRowFirstColumn="0" w:firstRowLastColumn="0" w:lastRowFirstColumn="0" w:lastRowLastColumn="0"/>
+              <w:rPr>
+                <w:rFonts w:cstheme="minorHAnsi"/>
+                <w:sz w:val="21"/>
+                <w:szCs w:val="21"/>
+              </w:rPr>
+            </w:pPr>
+            <w:r>
+              <w:rPr>
+                <w:rFonts w:cstheme="minorHAnsi"/>
+                <w:sz w:val="21"/>
+                <w:szCs w:val="21"/>
+              </w:rPr>
+              <w:t xml:space="preserve">Last Name: </w:t>
+            </w:r>
+            <w:proofErr w:type="spellStart"/>
+            <w:r>
+              <w:rPr>
+                <w:rFonts w:cstheme="minorHAnsi"/>
+                <w:sz w:val="21"/>
+                <w:szCs w:val="21"/>
+              </w:rPr>
+              <w:t>fdsa</w:t>
+            </w:r>
+            <w:proofErr w:type="spellEnd"/>
+          </w:p>
+          <w:p>
+            <w:pPr>
+              <w:cnfStyle w:val="000000000000" w:firstRow="0" w:lastRow="0" w:firstColumn="0" w:lastColumn="0" w:oddVBand="0" w:evenVBand="0" w:oddHBand="0" w:evenHBand="0" w:firstRowFirstColumn="0" w:firstRowLastColumn="0" w:lastRowFirstColumn="0" w:lastRowLastColumn="0"/>
+              <w:rPr>
+                <w:rFonts w:cstheme="minorHAnsi"/>
+                <w:sz w:val="21"/>
+                <w:szCs w:val="21"/>
+              </w:rPr>
+            </w:pPr>
+            <w:r>
+              <w:rPr>
+                <w:rFonts w:cstheme="minorHAnsi"/>
+                <w:sz w:val="21"/>
+                <w:szCs w:val="21"/>
+              </w:rPr>
+              <w:t xml:space="preserve">Date: </w:t>
+            </w:r>
+            <w:r>
+              <w:rPr>
+                <w:rFonts w:cstheme="minorHAnsi"/>
+                <w:sz w:val="21"/>
+                <w:szCs w:val="21"/>
+              </w:rPr>
+              <w:t>08</w:t>
+            </w:r>
+            <w:r>
+              <w:rPr>
+                <w:rFonts w:cstheme="minorHAnsi"/>
+                <w:sz w:val="21"/>
+                <w:szCs w:val="21"/>
+              </w:rPr>
+              <w:t>/</w:t>
+            </w:r>
+            <w:r>
+              <w:rPr>
+                <w:rFonts w:cstheme="minorHAnsi"/>
+                <w:sz w:val="21"/>
+                <w:szCs w:val="21"/>
+              </w:rPr>
+              <w:t>17</w:t>
+            </w:r>
+            <w:r>
+              <w:rPr>
+                <w:rFonts w:cstheme="minorHAnsi"/>
+                <w:sz w:val="21"/>
+                <w:szCs w:val="21"/>
+              </w:rPr>
+              <w:t>/</w:t>
+            </w:r>
+            <w:r>
+              <w:rPr>
+                <w:rFonts w:cstheme="minorHAnsi"/>
+                <w:sz w:val="21"/>
+                <w:szCs w:val="21"/>
+              </w:rPr>
+              <w:t>1999</w:t>
+            </w:r>
+          </w:p>
+          <w:p>
+            <w:pPr>
+              <w:cnfStyle w:val="000000000000" w:firstRow="0" w:lastRow="0" w:firstColumn="0" w:lastColumn="0" w:oddVBand="0" w:evenVBand="0" w:oddHBand="0" w:evenHBand="0" w:firstRowFirstColumn="0" w:firstRowLastColumn="0" w:lastRowFirstColumn="0" w:lastRowLastColumn="0"/>
+              <w:rPr>
+                <w:rFonts w:cstheme="minorHAnsi"/>
+                <w:sz w:val="21"/>
+                <w:szCs w:val="21"/>
+              </w:rPr>
+            </w:pPr>
+            <w:r>
+              <w:rPr>
+                <w:rFonts w:cstheme="minorHAnsi"/>
+                <w:sz w:val="21"/>
+                <w:szCs w:val="21"/>
+              </w:rPr>
+              <w:t xml:space="preserve">Balance: </w:t>
+            </w:r>
+            <w:proofErr w:type="spellStart"/>
+            <w:r>
+              <w:rPr>
+                <w:rFonts w:cstheme="minorHAnsi"/>
+                <w:sz w:val="21"/>
+                <w:szCs w:val="21"/>
+              </w:rPr>
+              <w:t>asdf</w:t>
+            </w:r>
+            <w:proofErr w:type="spellEnd"/>
+          </w:p>
+          <w:p>
+            <w:pPr>
+              <w:cnfStyle w:val="000000000000" w:firstRow="0" w:lastRow="0" w:firstColumn="0" w:lastColumn="0" w:oddVBand="0" w:evenVBand="0" w:oddHBand="0" w:evenHBand="0" w:firstRowFirstColumn="0" w:firstRowLastColumn="0" w:lastRowFirstColumn="0" w:lastRowLastColumn="0"/>
+              <w:rPr>
+                <w:rFonts w:cstheme="minorHAnsi"/>
+                <w:sz w:val="21"/>
+                <w:szCs w:val="21"/>
+              </w:rPr>
+            </w:pPr>
+            <w:r>
+              <w:rPr>
+                <w:rFonts w:cstheme="minorHAnsi"/>
+                <w:sz w:val="21"/>
+                <w:szCs w:val="21"/>
+              </w:rPr>
               <w:t>Savings</w:t>
             </w:r>
             <w:r>
@@ -2399,7 +2112,7 @@
                 <w:sz w:val="21"/>
                 <w:szCs w:val="21"/>
               </w:rPr>
-              <w:t xml:space="preserve"> – Withdraw</w:t>
+              <w:t xml:space="preserve"> - Close</w:t>
             </w:r>
           </w:p>
         </w:tc>
@@ -2422,39 +2135,23 @@
                 <w:sz w:val="21"/>
                 <w:szCs w:val="21"/>
               </w:rPr>
-              <w:lastRenderedPageBreak/>
-              <w:t>123.00 withdrawn from account.</w:t>
-            </w:r>
-          </w:p>
-          <w:p>
-            <w:pPr>
-              <w:cnfStyle w:val="000000000000" w:firstRow="0" w:lastRow="0" w:firstColumn="0" w:lastColumn="0" w:oddVBand="0" w:evenVBand="0" w:oddHBand="0" w:evenHBand="0" w:firstRowFirstColumn="0" w:firstRowLastColumn="0" w:lastRowFirstColumn="0" w:lastRowLastColumn="0"/>
-              <w:rPr>
-                <w:rFonts w:cstheme="minorHAnsi"/>
-                <w:sz w:val="21"/>
-                <w:szCs w:val="21"/>
-              </w:rPr>
-            </w:pPr>
-          </w:p>
-          <w:p>
-            <w:pPr>
-              <w:tabs>
-                <w:tab w:val="left" w:pos="1170"/>
-              </w:tabs>
-              <w:cnfStyle w:val="000000000000" w:firstRow="0" w:lastRow="0" w:firstColumn="0" w:lastColumn="0" w:oddVBand="0" w:evenVBand="0" w:oddHBand="0" w:evenHBand="0" w:firstRowFirstColumn="0" w:firstRowLastColumn="0" w:lastRowFirstColumn="0" w:lastRowLastColumn="0"/>
-              <w:rPr>
-                <w:rFonts w:cstheme="minorHAnsi"/>
-                <w:sz w:val="21"/>
-                <w:szCs w:val="21"/>
-              </w:rPr>
-            </w:pPr>
-            <w:r>
-              <w:rPr>
-                <w:rFonts w:cstheme="minorHAnsi"/>
-                <w:sz w:val="21"/>
-                <w:szCs w:val="21"/>
-              </w:rPr>
-              <w:tab/>
+              <w:t>Account does not exi</w:t>
+            </w:r>
+            <w:r>
+              <w:rPr>
+                <w:rFonts w:cstheme="minorHAnsi"/>
+                <w:sz w:val="21"/>
+                <w:szCs w:val="21"/>
+              </w:rPr>
+              <w:t>s</w:t>
+            </w:r>
+            <w:r>
+              <w:rPr>
+                <w:rFonts w:cstheme="minorHAnsi"/>
+                <w:sz w:val="21"/>
+                <w:szCs w:val="21"/>
+              </w:rPr>
+              <w:t>t.</w:t>
             </w:r>
           </w:p>
         </w:tc>
@@ -2466,7 +2163,8 @@
         <w:tc>
           <w:tcPr>
             <w:cnfStyle w:val="001000000000" w:firstRow="0" w:lastRow="0" w:firstColumn="1" w:lastColumn="0" w:oddVBand="0" w:evenVBand="0" w:oddHBand="0" w:evenHBand="0" w:firstRowFirstColumn="0" w:firstRowLastColumn="0" w:lastRowFirstColumn="0" w:lastRowLastColumn="0"/>
-            <w:tcW w:w="907" w:type="dxa"/>
+            <w:tcW w:w="10795" w:type="dxa"/>
+            <w:gridSpan w:val="4"/>
           </w:tcPr>
           <w:p>
             <w:pPr>
@@ -2483,163 +2181,7 @@
                 <w:sz w:val="21"/>
                 <w:szCs w:val="21"/>
               </w:rPr>
-              <w:t>1</w:t>
-            </w:r>
-            <w:r>
-              <w:rPr>
-                <w:rFonts w:cstheme="minorHAnsi"/>
-                <w:sz w:val="21"/>
-                <w:szCs w:val="21"/>
-              </w:rPr>
-              <w:t>4</w:t>
-            </w:r>
-          </w:p>
-        </w:tc>
-        <w:tc>
-          <w:tcPr>
-            <w:tcW w:w="2239" w:type="dxa"/>
-          </w:tcPr>
-          <w:p>
-            <w:pPr>
-              <w:jc w:val="center"/>
-              <w:cnfStyle w:val="000000000000" w:firstRow="0" w:lastRow="0" w:firstColumn="0" w:lastColumn="0" w:oddVBand="0" w:evenVBand="0" w:oddHBand="0" w:evenHBand="0" w:firstRowFirstColumn="0" w:firstRowLastColumn="0" w:lastRowFirstColumn="0" w:lastRowLastColumn="0"/>
-              <w:rPr>
-                <w:rFonts w:cstheme="minorHAnsi"/>
-                <w:sz w:val="21"/>
-                <w:szCs w:val="21"/>
-              </w:rPr>
-            </w:pPr>
-            <w:r>
-              <w:rPr>
-                <w:rFonts w:cstheme="minorHAnsi"/>
-                <w:sz w:val="21"/>
-                <w:szCs w:val="21"/>
-              </w:rPr>
-              <w:t>Test Case 1</w:t>
-            </w:r>
-            <w:r>
-              <w:rPr>
-                <w:rFonts w:cstheme="minorHAnsi"/>
-                <w:sz w:val="21"/>
-                <w:szCs w:val="21"/>
-              </w:rPr>
-              <w:t>3</w:t>
-            </w:r>
-            <w:r>
-              <w:rPr>
-                <w:rFonts w:cstheme="minorHAnsi"/>
-                <w:sz w:val="21"/>
-                <w:szCs w:val="21"/>
-              </w:rPr>
-              <w:t xml:space="preserve"> Scenario</w:t>
-            </w:r>
-          </w:p>
-        </w:tc>
-        <w:tc>
-          <w:tcPr>
-            <w:tcW w:w="3443" w:type="dxa"/>
-          </w:tcPr>
-          <w:p>
-            <w:pPr>
-              <w:cnfStyle w:val="000000000000" w:firstRow="0" w:lastRow="0" w:firstColumn="0" w:lastColumn="0" w:oddVBand="0" w:evenVBand="0" w:oddHBand="0" w:evenHBand="0" w:firstRowFirstColumn="0" w:firstRowLastColumn="0" w:lastRowFirstColumn="0" w:lastRowLastColumn="0"/>
-              <w:rPr>
-                <w:rFonts w:cstheme="minorHAnsi"/>
-                <w:sz w:val="21"/>
-                <w:szCs w:val="21"/>
-              </w:rPr>
-            </w:pPr>
-            <w:r>
-              <w:rPr>
-                <w:rFonts w:cstheme="minorHAnsi"/>
-                <w:sz w:val="21"/>
-                <w:szCs w:val="21"/>
-              </w:rPr>
-              <w:t>First Name: Richard</w:t>
-            </w:r>
-          </w:p>
-          <w:p>
-            <w:pPr>
-              <w:cnfStyle w:val="000000000000" w:firstRow="0" w:lastRow="0" w:firstColumn="0" w:lastColumn="0" w:oddVBand="0" w:evenVBand="0" w:oddHBand="0" w:evenHBand="0" w:firstRowFirstColumn="0" w:firstRowLastColumn="0" w:lastRowFirstColumn="0" w:lastRowLastColumn="0"/>
-              <w:rPr>
-                <w:rFonts w:cstheme="minorHAnsi"/>
-                <w:sz w:val="21"/>
-                <w:szCs w:val="21"/>
-              </w:rPr>
-            </w:pPr>
-            <w:r>
-              <w:rPr>
-                <w:rFonts w:cstheme="minorHAnsi"/>
-                <w:sz w:val="21"/>
-                <w:szCs w:val="21"/>
-              </w:rPr>
-              <w:t>Last Name: Xu</w:t>
-            </w:r>
-          </w:p>
-          <w:p>
-            <w:pPr>
-              <w:cnfStyle w:val="000000000000" w:firstRow="0" w:lastRow="0" w:firstColumn="0" w:lastColumn="0" w:oddVBand="0" w:evenVBand="0" w:oddHBand="0" w:evenHBand="0" w:firstRowFirstColumn="0" w:firstRowLastColumn="0" w:lastRowFirstColumn="0" w:lastRowLastColumn="0"/>
-              <w:rPr>
-                <w:rFonts w:cstheme="minorHAnsi"/>
-                <w:sz w:val="21"/>
-                <w:szCs w:val="21"/>
-              </w:rPr>
-            </w:pPr>
-            <w:r>
-              <w:rPr>
-                <w:rFonts w:cstheme="minorHAnsi"/>
-                <w:sz w:val="21"/>
-                <w:szCs w:val="21"/>
-              </w:rPr>
-              <w:t>Amount: 124</w:t>
-            </w:r>
-          </w:p>
-          <w:p>
-            <w:pPr>
-              <w:cnfStyle w:val="000000000000" w:firstRow="0" w:lastRow="0" w:firstColumn="0" w:lastColumn="0" w:oddVBand="0" w:evenVBand="0" w:oddHBand="0" w:evenHBand="0" w:firstRowFirstColumn="0" w:firstRowLastColumn="0" w:lastRowFirstColumn="0" w:lastRowLastColumn="0"/>
-              <w:rPr>
-                <w:rFonts w:cstheme="minorHAnsi"/>
-                <w:sz w:val="21"/>
-                <w:szCs w:val="21"/>
-              </w:rPr>
-            </w:pPr>
-            <w:r>
-              <w:rPr>
-                <w:rFonts w:cstheme="minorHAnsi"/>
-                <w:sz w:val="21"/>
-                <w:szCs w:val="21"/>
-              </w:rPr>
-              <w:t>Savings</w:t>
-            </w:r>
-            <w:r>
-              <w:rPr>
-                <w:rFonts w:cstheme="minorHAnsi"/>
-                <w:sz w:val="21"/>
-                <w:szCs w:val="21"/>
-              </w:rPr>
-              <w:t xml:space="preserve"> – Withdraw</w:t>
-            </w:r>
-          </w:p>
-        </w:tc>
-        <w:tc>
-          <w:tcPr>
-            <w:tcW w:w="4206" w:type="dxa"/>
-          </w:tcPr>
-          <w:p>
-            <w:pPr>
-              <w:cnfStyle w:val="000000000000" w:firstRow="0" w:lastRow="0" w:firstColumn="0" w:lastColumn="0" w:oddVBand="0" w:evenVBand="0" w:oddHBand="0" w:evenHBand="0" w:firstRowFirstColumn="0" w:firstRowLastColumn="0" w:lastRowFirstColumn="0" w:lastRowLastColumn="0"/>
-              <w:rPr>
-                <w:rFonts w:cstheme="minorHAnsi"/>
-                <w:sz w:val="21"/>
-                <w:szCs w:val="21"/>
-              </w:rPr>
-            </w:pPr>
-            <w:r>
-              <w:rPr>
-                <w:rFonts w:cstheme="minorHAnsi"/>
-                <w:sz w:val="21"/>
-                <w:szCs w:val="21"/>
-              </w:rPr>
-              <w:t>Insufficient funds.</w:t>
+              <w:t>Test 11-13 are sequential</w:t>
             </w:r>
           </w:p>
         </w:tc>
@@ -2668,15 +2210,7 @@
                 <w:sz w:val="21"/>
                 <w:szCs w:val="21"/>
               </w:rPr>
-              <w:t>1</w:t>
-            </w:r>
-            <w:r>
-              <w:rPr>
-                <w:rFonts w:cstheme="minorHAnsi"/>
-                <w:sz w:val="21"/>
-                <w:szCs w:val="21"/>
-              </w:rPr>
-              <w:t>5</w:t>
+              <w:t>11</w:t>
             </w:r>
           </w:p>
         </w:tc>
@@ -2700,7 +2234,7 @@
                 <w:sz w:val="21"/>
                 <w:szCs w:val="21"/>
               </w:rPr>
-              <w:t>Input parses correctly</w:t>
+              <w:t>Deposit Funds works properly with proper input</w:t>
             </w:r>
           </w:p>
         </w:tc>
@@ -2723,43 +2257,43 @@
                 <w:sz w:val="21"/>
                 <w:szCs w:val="21"/>
               </w:rPr>
-              <w:t xml:space="preserve">First Name: </w:t>
-            </w:r>
-          </w:p>
-          <w:p>
-            <w:pPr>
-              <w:cnfStyle w:val="000000000000" w:firstRow="0" w:lastRow="0" w:firstColumn="0" w:lastColumn="0" w:oddVBand="0" w:evenVBand="0" w:oddHBand="0" w:evenHBand="0" w:firstRowFirstColumn="0" w:firstRowLastColumn="0" w:lastRowFirstColumn="0" w:lastRowLastColumn="0"/>
-              <w:rPr>
-                <w:rFonts w:cstheme="minorHAnsi"/>
-                <w:sz w:val="21"/>
-                <w:szCs w:val="21"/>
-              </w:rPr>
-            </w:pPr>
-            <w:r>
-              <w:rPr>
-                <w:rFonts w:cstheme="minorHAnsi"/>
-                <w:sz w:val="21"/>
-                <w:szCs w:val="21"/>
-              </w:rPr>
-              <w:t xml:space="preserve">Last Name: </w:t>
-            </w:r>
-          </w:p>
-          <w:p>
-            <w:pPr>
-              <w:cnfStyle w:val="000000000000" w:firstRow="0" w:lastRow="0" w:firstColumn="0" w:lastColumn="0" w:oddVBand="0" w:evenVBand="0" w:oddHBand="0" w:evenHBand="0" w:firstRowFirstColumn="0" w:firstRowLastColumn="0" w:lastRowFirstColumn="0" w:lastRowLastColumn="0"/>
-              <w:rPr>
-                <w:rFonts w:cstheme="minorHAnsi"/>
-                <w:sz w:val="21"/>
-                <w:szCs w:val="21"/>
-              </w:rPr>
-            </w:pPr>
-            <w:r>
-              <w:rPr>
-                <w:rFonts w:cstheme="minorHAnsi"/>
-                <w:sz w:val="21"/>
-                <w:szCs w:val="21"/>
-              </w:rPr>
-              <w:t xml:space="preserve">Amount: </w:t>
+              <w:t>First Name: Richard</w:t>
+            </w:r>
+          </w:p>
+          <w:p>
+            <w:pPr>
+              <w:cnfStyle w:val="000000000000" w:firstRow="0" w:lastRow="0" w:firstColumn="0" w:lastColumn="0" w:oddVBand="0" w:evenVBand="0" w:oddHBand="0" w:evenHBand="0" w:firstRowFirstColumn="0" w:firstRowLastColumn="0" w:lastRowFirstColumn="0" w:lastRowLastColumn="0"/>
+              <w:rPr>
+                <w:rFonts w:cstheme="minorHAnsi"/>
+                <w:sz w:val="21"/>
+                <w:szCs w:val="21"/>
+              </w:rPr>
+            </w:pPr>
+            <w:r>
+              <w:rPr>
+                <w:rFonts w:cstheme="minorHAnsi"/>
+                <w:sz w:val="21"/>
+                <w:szCs w:val="21"/>
+              </w:rPr>
+              <w:t>Last Name: Xu</w:t>
+            </w:r>
+          </w:p>
+          <w:p>
+            <w:pPr>
+              <w:cnfStyle w:val="000000000000" w:firstRow="0" w:lastRow="0" w:firstColumn="0" w:lastColumn="0" w:oddVBand="0" w:evenVBand="0" w:oddHBand="0" w:evenHBand="0" w:firstRowFirstColumn="0" w:firstRowLastColumn="0" w:lastRowFirstColumn="0" w:lastRowLastColumn="0"/>
+              <w:rPr>
+                <w:rFonts w:cstheme="minorHAnsi"/>
+                <w:sz w:val="21"/>
+                <w:szCs w:val="21"/>
+              </w:rPr>
+            </w:pPr>
+            <w:r>
+              <w:rPr>
+                <w:rFonts w:cstheme="minorHAnsi"/>
+                <w:sz w:val="21"/>
+                <w:szCs w:val="21"/>
+              </w:rPr>
+              <w:t>Amount: 123</w:t>
             </w:r>
           </w:p>
           <w:p>
@@ -2785,7 +2319,7 @@
                 <w:sz w:val="21"/>
                 <w:szCs w:val="21"/>
               </w:rPr>
-              <w:t xml:space="preserve"> – Deposit/Withdraw</w:t>
+              <w:t xml:space="preserve"> – Deposit</w:t>
             </w:r>
           </w:p>
         </w:tc>
@@ -2808,43 +2342,7 @@
                 <w:sz w:val="21"/>
                 <w:szCs w:val="21"/>
               </w:rPr>
-              <w:t>First Name is Empty!</w:t>
-            </w:r>
-          </w:p>
-          <w:p>
-            <w:pPr>
-              <w:cnfStyle w:val="000000000000" w:firstRow="0" w:lastRow="0" w:firstColumn="0" w:lastColumn="0" w:oddVBand="0" w:evenVBand="0" w:oddHBand="0" w:evenHBand="0" w:firstRowFirstColumn="0" w:firstRowLastColumn="0" w:lastRowFirstColumn="0" w:lastRowLastColumn="0"/>
-              <w:rPr>
-                <w:rFonts w:cstheme="minorHAnsi"/>
-                <w:sz w:val="21"/>
-                <w:szCs w:val="21"/>
-              </w:rPr>
-            </w:pPr>
-            <w:r>
-              <w:rPr>
-                <w:rFonts w:cstheme="minorHAnsi"/>
-                <w:sz w:val="21"/>
-                <w:szCs w:val="21"/>
-              </w:rPr>
-              <w:t>Last Name is Empty!</w:t>
-            </w:r>
-          </w:p>
-          <w:p>
-            <w:pPr>
-              <w:cnfStyle w:val="000000000000" w:firstRow="0" w:lastRow="0" w:firstColumn="0" w:lastColumn="0" w:oddVBand="0" w:evenVBand="0" w:oddHBand="0" w:evenHBand="0" w:firstRowFirstColumn="0" w:firstRowLastColumn="0" w:lastRowFirstColumn="0" w:lastRowLastColumn="0"/>
-              <w:rPr>
-                <w:rFonts w:cstheme="minorHAnsi"/>
-                <w:sz w:val="21"/>
-                <w:szCs w:val="21"/>
-              </w:rPr>
-            </w:pPr>
-            <w:r>
-              <w:rPr>
-                <w:rFonts w:cstheme="minorHAnsi"/>
-                <w:sz w:val="21"/>
-                <w:szCs w:val="21"/>
-              </w:rPr>
-              <w:t>Amount is Empty!</w:t>
+              <w:t>123.00 deposited to account.</w:t>
             </w:r>
           </w:p>
         </w:tc>
@@ -2873,15 +2371,8 @@
                 <w:sz w:val="21"/>
                 <w:szCs w:val="21"/>
               </w:rPr>
-              <w:t>1</w:t>
-            </w:r>
-            <w:r>
-              <w:rPr>
-                <w:rFonts w:cstheme="minorHAnsi"/>
-                <w:sz w:val="21"/>
-                <w:szCs w:val="21"/>
-              </w:rPr>
-              <w:t>6</w:t>
+              <w:lastRenderedPageBreak/>
+              <w:t>12</w:t>
             </w:r>
           </w:p>
         </w:tc>
@@ -2905,23 +2396,7 @@
                 <w:sz w:val="21"/>
                 <w:szCs w:val="21"/>
               </w:rPr>
-              <w:t>Test Case 1</w:t>
-            </w:r>
-            <w:r>
-              <w:rPr>
-                <w:rFonts w:cstheme="minorHAnsi"/>
-                <w:sz w:val="21"/>
-                <w:szCs w:val="21"/>
-              </w:rPr>
-              <w:t>5</w:t>
-            </w:r>
-            <w:r>
-              <w:rPr>
-                <w:rFonts w:cstheme="minorHAnsi"/>
-                <w:sz w:val="21"/>
-                <w:szCs w:val="21"/>
-              </w:rPr>
-              <w:t xml:space="preserve"> Scenario</w:t>
+              <w:t>Withdraw Funds works properly with proper input</w:t>
             </w:r>
           </w:p>
         </w:tc>
@@ -2980,7 +2455,7 @@
                 <w:sz w:val="21"/>
                 <w:szCs w:val="21"/>
               </w:rPr>
-              <w:t xml:space="preserve">Amount: </w:t>
+              <w:t>Amount: 123</w:t>
             </w:r>
           </w:p>
           <w:p>
@@ -3000,6 +2475,14 @@
               </w:rPr>
               <w:t>Savings</w:t>
             </w:r>
+            <w:r>
+              <w:rPr>
+                <w:rFonts w:cstheme="minorHAnsi"/>
+                <w:sz w:val="21"/>
+                <w:szCs w:val="21"/>
+              </w:rPr>
+              <w:t xml:space="preserve"> – Withdraw</w:t>
+            </w:r>
           </w:p>
         </w:tc>
         <w:tc>
@@ -3021,7 +2504,38 @@
                 <w:sz w:val="21"/>
                 <w:szCs w:val="21"/>
               </w:rPr>
-              <w:t>Amount is Empty!</w:t>
+              <w:t>123.00 withdrawn from account.</w:t>
+            </w:r>
+          </w:p>
+          <w:p>
+            <w:pPr>
+              <w:cnfStyle w:val="000000000000" w:firstRow="0" w:lastRow="0" w:firstColumn="0" w:lastColumn="0" w:oddVBand="0" w:evenVBand="0" w:oddHBand="0" w:evenHBand="0" w:firstRowFirstColumn="0" w:firstRowLastColumn="0" w:lastRowFirstColumn="0" w:lastRowLastColumn="0"/>
+              <w:rPr>
+                <w:rFonts w:cstheme="minorHAnsi"/>
+                <w:sz w:val="21"/>
+                <w:szCs w:val="21"/>
+              </w:rPr>
+            </w:pPr>
+          </w:p>
+          <w:p>
+            <w:pPr>
+              <w:tabs>
+                <w:tab w:val="left" w:pos="1170"/>
+              </w:tabs>
+              <w:cnfStyle w:val="000000000000" w:firstRow="0" w:lastRow="0" w:firstColumn="0" w:lastColumn="0" w:oddVBand="0" w:evenVBand="0" w:oddHBand="0" w:evenHBand="0" w:firstRowFirstColumn="0" w:firstRowLastColumn="0" w:lastRowFirstColumn="0" w:lastRowLastColumn="0"/>
+              <w:rPr>
+                <w:rFonts w:cstheme="minorHAnsi"/>
+                <w:sz w:val="21"/>
+                <w:szCs w:val="21"/>
+              </w:rPr>
+            </w:pPr>
+            <w:r>
+              <w:rPr>
+                <w:rFonts w:cstheme="minorHAnsi"/>
+                <w:sz w:val="21"/>
+                <w:szCs w:val="21"/>
+              </w:rPr>
+              <w:tab/>
             </w:r>
           </w:p>
         </w:tc>
@@ -3050,15 +2564,7 @@
                 <w:sz w:val="21"/>
                 <w:szCs w:val="21"/>
               </w:rPr>
-              <w:t>1</w:t>
-            </w:r>
-            <w:r>
-              <w:rPr>
-                <w:rFonts w:cstheme="minorHAnsi"/>
-                <w:sz w:val="21"/>
-                <w:szCs w:val="21"/>
-              </w:rPr>
-              <w:t>7</w:t>
+              <w:t>13</w:t>
             </w:r>
           </w:p>
         </w:tc>
@@ -3082,15 +2588,23 @@
                 <w:sz w:val="21"/>
                 <w:szCs w:val="21"/>
               </w:rPr>
-              <w:t>Edge cases</w:t>
-            </w:r>
-            <w:r>
-              <w:rPr>
-                <w:rFonts w:cstheme="minorHAnsi"/>
-                <w:sz w:val="21"/>
-                <w:szCs w:val="21"/>
-              </w:rPr>
-              <w:t xml:space="preserve"> for Deposit/Withdraw</w:t>
+              <w:t xml:space="preserve">Test Case </w:t>
+            </w:r>
+            <w:r>
+              <w:rPr>
+                <w:rFonts w:cstheme="minorHAnsi"/>
+                <w:sz w:val="21"/>
+                <w:szCs w:val="21"/>
+              </w:rPr>
+              <w:t>12</w:t>
+            </w:r>
+            <w:r>
+              <w:rPr>
+                <w:rFonts w:cstheme="minorHAnsi"/>
+                <w:sz w:val="21"/>
+                <w:szCs w:val="21"/>
+              </w:rPr>
+              <w:t xml:space="preserve"> Scenario</w:t>
             </w:r>
           </w:p>
         </w:tc>
@@ -3149,18 +2663,8 @@
                 <w:sz w:val="21"/>
                 <w:szCs w:val="21"/>
               </w:rPr>
-              <w:t xml:space="preserve">Amount: </w:t>
-            </w:r>
-            <w:proofErr w:type="spellStart"/>
-            <w:r>
-              <w:rPr>
-                <w:rFonts w:cstheme="minorHAnsi"/>
-                <w:sz w:val="21"/>
-                <w:szCs w:val="21"/>
-              </w:rPr>
-              <w:t>asdf</w:t>
-            </w:r>
-            <w:proofErr w:type="spellEnd"/>
+              <w:t>Amount: 124</w:t>
+            </w:r>
           </w:p>
           <w:p>
             <w:pPr>
@@ -3179,6 +2683,14 @@
               </w:rPr>
               <w:t>Savings</w:t>
             </w:r>
+            <w:r>
+              <w:rPr>
+                <w:rFonts w:cstheme="minorHAnsi"/>
+                <w:sz w:val="21"/>
+                <w:szCs w:val="21"/>
+              </w:rPr>
+              <w:t xml:space="preserve"> – Withdraw</w:t>
+            </w:r>
           </w:p>
         </w:tc>
         <w:tc>
@@ -3200,7 +2712,7 @@
                 <w:sz w:val="21"/>
                 <w:szCs w:val="21"/>
               </w:rPr>
-              <w:t>Balance/Amount is Invalid!</w:t>
+              <w:t>Insufficient funds.</w:t>
             </w:r>
           </w:p>
         </w:tc>
@@ -3212,7 +2724,8 @@
         <w:tc>
           <w:tcPr>
             <w:cnfStyle w:val="001000000000" w:firstRow="0" w:lastRow="0" w:firstColumn="1" w:lastColumn="0" w:oddVBand="0" w:evenVBand="0" w:oddHBand="0" w:evenHBand="0" w:firstRowFirstColumn="0" w:firstRowLastColumn="0" w:lastRowFirstColumn="0" w:lastRowLastColumn="0"/>
-            <w:tcW w:w="907" w:type="dxa"/>
+            <w:tcW w:w="10795" w:type="dxa"/>
+            <w:gridSpan w:val="4"/>
           </w:tcPr>
           <w:p>
             <w:pPr>
@@ -3229,199 +2742,7 @@
                 <w:sz w:val="21"/>
                 <w:szCs w:val="21"/>
               </w:rPr>
-              <w:t>1</w:t>
-            </w:r>
-            <w:r>
-              <w:rPr>
-                <w:rFonts w:cstheme="minorHAnsi"/>
-                <w:sz w:val="21"/>
-                <w:szCs w:val="21"/>
-              </w:rPr>
-              <w:t>8</w:t>
-            </w:r>
-          </w:p>
-        </w:tc>
-        <w:tc>
-          <w:tcPr>
-            <w:tcW w:w="2239" w:type="dxa"/>
-          </w:tcPr>
-          <w:p>
-            <w:pPr>
-              <w:jc w:val="center"/>
-              <w:cnfStyle w:val="000000000000" w:firstRow="0" w:lastRow="0" w:firstColumn="0" w:lastColumn="0" w:oddVBand="0" w:evenVBand="0" w:oddHBand="0" w:evenHBand="0" w:firstRowFirstColumn="0" w:firstRowLastColumn="0" w:lastRowFirstColumn="0" w:lastRowLastColumn="0"/>
-              <w:rPr>
-                <w:rFonts w:cstheme="minorHAnsi"/>
-                <w:sz w:val="21"/>
-                <w:szCs w:val="21"/>
-              </w:rPr>
-            </w:pPr>
-            <w:r>
-              <w:rPr>
-                <w:rFonts w:cstheme="minorHAnsi"/>
-                <w:sz w:val="21"/>
-                <w:szCs w:val="21"/>
-              </w:rPr>
-              <w:t>Database import parses correctly</w:t>
-            </w:r>
-          </w:p>
-        </w:tc>
-        <w:tc>
-          <w:tcPr>
-            <w:tcW w:w="3443" w:type="dxa"/>
-          </w:tcPr>
-          <w:p>
-            <w:pPr>
-              <w:pBdr>
-                <w:bottom w:val="single" w:sz="6" w:space="1" w:color="auto"/>
-              </w:pBdr>
-              <w:cnfStyle w:val="000000000000" w:firstRow="0" w:lastRow="0" w:firstColumn="0" w:lastColumn="0" w:oddVBand="0" w:evenVBand="0" w:oddHBand="0" w:evenHBand="0" w:firstRowFirstColumn="0" w:firstRowLastColumn="0" w:lastRowFirstColumn="0" w:lastRowLastColumn="0"/>
-              <w:rPr>
-                <w:rFonts w:cstheme="minorHAnsi"/>
-                <w:sz w:val="21"/>
-                <w:szCs w:val="21"/>
-              </w:rPr>
-            </w:pPr>
-            <w:r>
-              <w:rPr>
-                <w:rFonts w:cstheme="minorHAnsi"/>
-                <w:sz w:val="21"/>
-                <w:szCs w:val="21"/>
-              </w:rPr>
-              <w:t>Import -&gt; database.txt</w:t>
-            </w:r>
-          </w:p>
-          <w:p>
-            <w:pPr>
-              <w:cnfStyle w:val="000000000000" w:firstRow="0" w:lastRow="0" w:firstColumn="0" w:lastColumn="0" w:oddVBand="0" w:evenVBand="0" w:oddHBand="0" w:evenHBand="0" w:firstRowFirstColumn="0" w:firstRowLastColumn="0" w:lastRowFirstColumn="0" w:lastRowLastColumn="0"/>
-              <w:rPr>
-                <w:rFonts w:cstheme="minorHAnsi"/>
-                <w:sz w:val="21"/>
-                <w:szCs w:val="21"/>
-              </w:rPr>
-            </w:pPr>
-            <w:r>
-              <w:rPr>
-                <w:rFonts w:cstheme="minorHAnsi"/>
-                <w:sz w:val="21"/>
-                <w:szCs w:val="21"/>
-              </w:rPr>
-              <w:t>Print</w:t>
-            </w:r>
-          </w:p>
-        </w:tc>
-        <w:tc>
-          <w:tcPr>
-            <w:tcW w:w="4206" w:type="dxa"/>
-          </w:tcPr>
-          <w:p>
-            <w:pPr>
-              <w:pBdr>
-                <w:bottom w:val="single" w:sz="6" w:space="1" w:color="auto"/>
-              </w:pBdr>
-              <w:cnfStyle w:val="000000000000" w:firstRow="0" w:lastRow="0" w:firstColumn="0" w:lastColumn="0" w:oddVBand="0" w:evenVBand="0" w:oddHBand="0" w:evenHBand="0" w:firstRowFirstColumn="0" w:firstRowLastColumn="0" w:lastRowFirstColumn="0" w:lastRowLastColumn="0"/>
-              <w:rPr>
-                <w:rFonts w:cstheme="minorHAnsi"/>
-                <w:sz w:val="21"/>
-                <w:szCs w:val="21"/>
-              </w:rPr>
-            </w:pPr>
-            <w:r>
-              <w:rPr>
-                <w:rFonts w:cstheme="minorHAnsi"/>
-                <w:sz w:val="21"/>
-                <w:szCs w:val="21"/>
-              </w:rPr>
-              <w:t>Successfully imported database.</w:t>
-            </w:r>
-          </w:p>
-          <w:p>
-            <w:pPr>
-              <w:cnfStyle w:val="000000000000" w:firstRow="0" w:lastRow="0" w:firstColumn="0" w:lastColumn="0" w:oddVBand="0" w:evenVBand="0" w:oddHBand="0" w:evenHBand="0" w:firstRowFirstColumn="0" w:firstRowLastColumn="0" w:lastRowFirstColumn="0" w:lastRowLastColumn="0"/>
-              <w:rPr>
-                <w:rFonts w:cstheme="minorHAnsi"/>
-                <w:sz w:val="21"/>
-                <w:szCs w:val="21"/>
-              </w:rPr>
-            </w:pPr>
-            <w:r>
-              <w:rPr>
-                <w:rFonts w:cstheme="minorHAnsi"/>
-                <w:sz w:val="21"/>
-                <w:szCs w:val="21"/>
-              </w:rPr>
-              <w:t>--Listing accounts in the database--</w:t>
-            </w:r>
-          </w:p>
-          <w:p>
-            <w:pPr>
-              <w:cnfStyle w:val="000000000000" w:firstRow="0" w:lastRow="0" w:firstColumn="0" w:lastColumn="0" w:oddVBand="0" w:evenVBand="0" w:oddHBand="0" w:evenHBand="0" w:firstRowFirstColumn="0" w:firstRowLastColumn="0" w:lastRowFirstColumn="0" w:lastRowLastColumn="0"/>
-              <w:rPr>
-                <w:rFonts w:cstheme="minorHAnsi"/>
-                <w:sz w:val="21"/>
-                <w:szCs w:val="21"/>
-              </w:rPr>
-            </w:pPr>
-            <w:r>
-              <w:rPr>
-                <w:rFonts w:cstheme="minorHAnsi"/>
-                <w:sz w:val="21"/>
-                <w:szCs w:val="21"/>
-              </w:rPr>
-              <w:t>*Savings*Jane Doe* $500.00*11/1/2019</w:t>
-            </w:r>
-          </w:p>
-          <w:p>
-            <w:pPr>
-              <w:cnfStyle w:val="000000000000" w:firstRow="0" w:lastRow="0" w:firstColumn="0" w:lastColumn="0" w:oddVBand="0" w:evenVBand="0" w:oddHBand="0" w:evenHBand="0" w:firstRowFirstColumn="0" w:firstRowLastColumn="0" w:lastRowFirstColumn="0" w:lastRowLastColumn="0"/>
-              <w:rPr>
-                <w:rFonts w:cstheme="minorHAnsi"/>
-                <w:sz w:val="21"/>
-                <w:szCs w:val="21"/>
-              </w:rPr>
-            </w:pPr>
-            <w:r>
-              <w:rPr>
-                <w:rFonts w:cstheme="minorHAnsi"/>
-                <w:sz w:val="21"/>
-                <w:szCs w:val="21"/>
-              </w:rPr>
-              <w:t>…</w:t>
-            </w:r>
-          </w:p>
-          <w:p>
-            <w:pPr>
-              <w:cnfStyle w:val="000000000000" w:firstRow="0" w:lastRow="0" w:firstColumn="0" w:lastColumn="0" w:oddVBand="0" w:evenVBand="0" w:oddHBand="0" w:evenHBand="0" w:firstRowFirstColumn="0" w:firstRowLastColumn="0" w:lastRowFirstColumn="0" w:lastRowLastColumn="0"/>
-              <w:rPr>
-                <w:rFonts w:cstheme="minorHAnsi"/>
-                <w:sz w:val="21"/>
-                <w:szCs w:val="21"/>
-              </w:rPr>
-            </w:pPr>
-            <w:r>
-              <w:rPr>
-                <w:rFonts w:cstheme="minorHAnsi"/>
-                <w:sz w:val="21"/>
-                <w:szCs w:val="21"/>
-              </w:rPr>
-              <w:t>*Savings*Tom Moore* $1001.40*9/23/2020</w:t>
-            </w:r>
-          </w:p>
-          <w:p>
-            <w:pPr>
-              <w:cnfStyle w:val="000000000000" w:firstRow="0" w:lastRow="0" w:firstColumn="0" w:lastColumn="0" w:oddVBand="0" w:evenVBand="0" w:oddHBand="0" w:evenHBand="0" w:firstRowFirstColumn="0" w:firstRowLastColumn="0" w:lastRowFirstColumn="0" w:lastRowLastColumn="0"/>
-              <w:rPr>
-                <w:rFonts w:cstheme="minorHAnsi"/>
-                <w:sz w:val="21"/>
-                <w:szCs w:val="21"/>
-              </w:rPr>
-            </w:pPr>
-            <w:r>
-              <w:rPr>
-                <w:rFonts w:cstheme="minorHAnsi"/>
-                <w:sz w:val="21"/>
-                <w:szCs w:val="21"/>
-              </w:rPr>
-              <w:t>--end of listing--</w:t>
+              <w:t>Test 14-17 are not sequential</w:t>
             </w:r>
           </w:p>
         </w:tc>
@@ -3450,15 +2771,7 @@
                 <w:sz w:val="21"/>
                 <w:szCs w:val="21"/>
               </w:rPr>
-              <w:t>1</w:t>
-            </w:r>
-            <w:r>
-              <w:rPr>
-                <w:rFonts w:cstheme="minorHAnsi"/>
-                <w:sz w:val="21"/>
-                <w:szCs w:val="21"/>
-              </w:rPr>
-              <w:t>9</w:t>
+              <w:t>14</w:t>
             </w:r>
           </w:p>
         </w:tc>
@@ -3482,7 +2795,7 @@
                 <w:sz w:val="21"/>
                 <w:szCs w:val="21"/>
               </w:rPr>
-              <w:t>Database export data entry correctly</w:t>
+              <w:t>Input parses correctly</w:t>
             </w:r>
           </w:p>
         </w:tc>
@@ -3505,7 +2818,69 @@
                 <w:sz w:val="21"/>
                 <w:szCs w:val="21"/>
               </w:rPr>
-              <w:t>Export -&gt; database1.txt</w:t>
+              <w:t xml:space="preserve">First Name: </w:t>
+            </w:r>
+          </w:p>
+          <w:p>
+            <w:pPr>
+              <w:cnfStyle w:val="000000000000" w:firstRow="0" w:lastRow="0" w:firstColumn="0" w:lastColumn="0" w:oddVBand="0" w:evenVBand="0" w:oddHBand="0" w:evenHBand="0" w:firstRowFirstColumn="0" w:firstRowLastColumn="0" w:lastRowFirstColumn="0" w:lastRowLastColumn="0"/>
+              <w:rPr>
+                <w:rFonts w:cstheme="minorHAnsi"/>
+                <w:sz w:val="21"/>
+                <w:szCs w:val="21"/>
+              </w:rPr>
+            </w:pPr>
+            <w:r>
+              <w:rPr>
+                <w:rFonts w:cstheme="minorHAnsi"/>
+                <w:sz w:val="21"/>
+                <w:szCs w:val="21"/>
+              </w:rPr>
+              <w:t xml:space="preserve">Last Name: </w:t>
+            </w:r>
+          </w:p>
+          <w:p>
+            <w:pPr>
+              <w:cnfStyle w:val="000000000000" w:firstRow="0" w:lastRow="0" w:firstColumn="0" w:lastColumn="0" w:oddVBand="0" w:evenVBand="0" w:oddHBand="0" w:evenHBand="0" w:firstRowFirstColumn="0" w:firstRowLastColumn="0" w:lastRowFirstColumn="0" w:lastRowLastColumn="0"/>
+              <w:rPr>
+                <w:rFonts w:cstheme="minorHAnsi"/>
+                <w:sz w:val="21"/>
+                <w:szCs w:val="21"/>
+              </w:rPr>
+            </w:pPr>
+            <w:r>
+              <w:rPr>
+                <w:rFonts w:cstheme="minorHAnsi"/>
+                <w:sz w:val="21"/>
+                <w:szCs w:val="21"/>
+              </w:rPr>
+              <w:t xml:space="preserve">Amount: </w:t>
+            </w:r>
+          </w:p>
+          <w:p>
+            <w:pPr>
+              <w:cnfStyle w:val="000000000000" w:firstRow="0" w:lastRow="0" w:firstColumn="0" w:lastColumn="0" w:oddVBand="0" w:evenVBand="0" w:oddHBand="0" w:evenHBand="0" w:firstRowFirstColumn="0" w:firstRowLastColumn="0" w:lastRowFirstColumn="0" w:lastRowLastColumn="0"/>
+              <w:rPr>
+                <w:rFonts w:cstheme="minorHAnsi"/>
+                <w:sz w:val="21"/>
+                <w:szCs w:val="21"/>
+              </w:rPr>
+            </w:pPr>
+            <w:r>
+              <w:rPr>
+                <w:rFonts w:cstheme="minorHAnsi"/>
+                <w:sz w:val="21"/>
+                <w:szCs w:val="21"/>
+              </w:rPr>
+              <w:t>Savings</w:t>
+            </w:r>
+            <w:r>
+              <w:rPr>
+                <w:rFonts w:cstheme="minorHAnsi"/>
+                <w:sz w:val="21"/>
+                <w:szCs w:val="21"/>
+              </w:rPr>
+              <w:t xml:space="preserve"> – Deposit/Withdraw</w:t>
             </w:r>
           </w:p>
         </w:tc>
@@ -3515,93 +2890,56 @@
           </w:tcPr>
           <w:p>
             <w:pPr>
-              <w:pBdr>
-                <w:bottom w:val="single" w:sz="6" w:space="1" w:color="auto"/>
-              </w:pBdr>
-              <w:cnfStyle w:val="000000000000" w:firstRow="0" w:lastRow="0" w:firstColumn="0" w:lastColumn="0" w:oddVBand="0" w:evenVBand="0" w:oddHBand="0" w:evenHBand="0" w:firstRowFirstColumn="0" w:firstRowLastColumn="0" w:lastRowFirstColumn="0" w:lastRowLastColumn="0"/>
-              <w:rPr>
-                <w:rFonts w:cstheme="minorHAnsi"/>
-                <w:sz w:val="21"/>
-                <w:szCs w:val="21"/>
-              </w:rPr>
-            </w:pPr>
-            <w:r>
-              <w:rPr>
-                <w:rFonts w:cstheme="minorHAnsi"/>
-                <w:sz w:val="21"/>
-                <w:szCs w:val="21"/>
-              </w:rPr>
-              <w:t>Successfully exported database.</w:t>
-            </w:r>
-          </w:p>
-          <w:p>
-            <w:pPr>
-              <w:cnfStyle w:val="000000000000" w:firstRow="0" w:lastRow="0" w:firstColumn="0" w:lastColumn="0" w:oddVBand="0" w:evenVBand="0" w:oddHBand="0" w:evenHBand="0" w:firstRowFirstColumn="0" w:firstRowLastColumn="0" w:lastRowFirstColumn="0" w:lastRowLastColumn="0"/>
-              <w:rPr>
-                <w:rFonts w:cstheme="minorHAnsi"/>
-                <w:sz w:val="21"/>
-                <w:szCs w:val="21"/>
-              </w:rPr>
-            </w:pPr>
-            <w:r>
-              <w:rPr>
-                <w:rFonts w:cstheme="minorHAnsi"/>
-                <w:sz w:val="21"/>
-                <w:szCs w:val="21"/>
-              </w:rPr>
-              <w:t xml:space="preserve">&lt; </w:t>
-            </w:r>
-            <w:r>
-              <w:rPr>
-                <w:rFonts w:cstheme="minorHAnsi"/>
-                <w:sz w:val="21"/>
-                <w:szCs w:val="21"/>
-              </w:rPr>
-              <w:t>In database1.txt</w:t>
-            </w:r>
-            <w:r>
-              <w:rPr>
-                <w:rFonts w:cstheme="minorHAnsi"/>
-                <w:sz w:val="21"/>
-                <w:szCs w:val="21"/>
-              </w:rPr>
-              <w:t xml:space="preserve"> &gt;</w:t>
-            </w:r>
-          </w:p>
-          <w:p>
-            <w:pPr>
-              <w:cnfStyle w:val="000000000000" w:firstRow="0" w:lastRow="0" w:firstColumn="0" w:lastColumn="0" w:oddVBand="0" w:evenVBand="0" w:oddHBand="0" w:evenHBand="0" w:firstRowFirstColumn="0" w:firstRowLastColumn="0" w:lastRowFirstColumn="0" w:lastRowLastColumn="0"/>
-              <w:rPr>
-                <w:rFonts w:cstheme="minorHAnsi"/>
-                <w:sz w:val="21"/>
-                <w:szCs w:val="21"/>
-              </w:rPr>
-            </w:pPr>
-            <w:r>
-              <w:rPr>
-                <w:rFonts w:cstheme="minorHAnsi"/>
-                <w:sz w:val="21"/>
-                <w:szCs w:val="21"/>
-              </w:rPr>
-              <w:t>S,Richard,Xu,0.00,8/17/1999,true</w:t>
-            </w:r>
-          </w:p>
-          <w:p>
-            <w:pPr>
-              <w:cnfStyle w:val="000000000000" w:firstRow="0" w:lastRow="0" w:firstColumn="0" w:lastColumn="0" w:oddVBand="0" w:evenVBand="0" w:oddHBand="0" w:evenHBand="0" w:firstRowFirstColumn="0" w:firstRowLastColumn="0" w:lastRowFirstColumn="0" w:lastRowLastColumn="0"/>
-              <w:rPr>
-                <w:rFonts w:cstheme="minorHAnsi"/>
-                <w:sz w:val="21"/>
-                <w:szCs w:val="21"/>
-              </w:rPr>
-            </w:pPr>
-            <w:r>
-              <w:rPr>
-                <w:rFonts w:cstheme="minorHAnsi"/>
-                <w:sz w:val="21"/>
-                <w:szCs w:val="21"/>
-              </w:rPr>
-              <w:t>M,Hanqing,Zhao,99999999.00,10/25/2020,0</w:t>
+              <w:cnfStyle w:val="000000000000" w:firstRow="0" w:lastRow="0" w:firstColumn="0" w:lastColumn="0" w:oddVBand="0" w:evenVBand="0" w:oddHBand="0" w:evenHBand="0" w:firstRowFirstColumn="0" w:firstRowLastColumn="0" w:lastRowFirstColumn="0" w:lastRowLastColumn="0"/>
+              <w:rPr>
+                <w:rFonts w:cstheme="minorHAnsi"/>
+                <w:sz w:val="21"/>
+                <w:szCs w:val="21"/>
+              </w:rPr>
+            </w:pPr>
+            <w:r>
+              <w:rPr>
+                <w:rFonts w:cstheme="minorHAnsi"/>
+                <w:sz w:val="21"/>
+                <w:szCs w:val="21"/>
+              </w:rPr>
+              <w:t>First Name is Empty!</w:t>
+            </w:r>
+          </w:p>
+          <w:p>
+            <w:pPr>
+              <w:cnfStyle w:val="000000000000" w:firstRow="0" w:lastRow="0" w:firstColumn="0" w:lastColumn="0" w:oddVBand="0" w:evenVBand="0" w:oddHBand="0" w:evenHBand="0" w:firstRowFirstColumn="0" w:firstRowLastColumn="0" w:lastRowFirstColumn="0" w:lastRowLastColumn="0"/>
+              <w:rPr>
+                <w:rFonts w:cstheme="minorHAnsi"/>
+                <w:sz w:val="21"/>
+                <w:szCs w:val="21"/>
+              </w:rPr>
+            </w:pPr>
+            <w:r>
+              <w:rPr>
+                <w:rFonts w:cstheme="minorHAnsi"/>
+                <w:sz w:val="21"/>
+                <w:szCs w:val="21"/>
+              </w:rPr>
+              <w:t>Last Name is Empty!</w:t>
+            </w:r>
+          </w:p>
+          <w:p>
+            <w:pPr>
+              <w:cnfStyle w:val="000000000000" w:firstRow="0" w:lastRow="0" w:firstColumn="0" w:lastColumn="0" w:oddVBand="0" w:evenVBand="0" w:oddHBand="0" w:evenHBand="0" w:firstRowFirstColumn="0" w:firstRowLastColumn="0" w:lastRowFirstColumn="0" w:lastRowLastColumn="0"/>
+              <w:rPr>
+                <w:rFonts w:cstheme="minorHAnsi"/>
+                <w:sz w:val="21"/>
+                <w:szCs w:val="21"/>
+              </w:rPr>
+            </w:pPr>
+            <w:r>
+              <w:rPr>
+                <w:rFonts w:cstheme="minorHAnsi"/>
+                <w:sz w:val="21"/>
+                <w:szCs w:val="21"/>
+              </w:rPr>
+              <w:t>Amount is Empty!</w:t>
             </w:r>
           </w:p>
         </w:tc>
@@ -3630,7 +2968,7 @@
                 <w:sz w:val="21"/>
                 <w:szCs w:val="21"/>
               </w:rPr>
-              <w:t>20</w:t>
+              <w:t>15</w:t>
             </w:r>
           </w:p>
         </w:tc>
@@ -3654,23 +2992,23 @@
                 <w:sz w:val="21"/>
                 <w:szCs w:val="21"/>
               </w:rPr>
-              <w:t>Database import</w:t>
-            </w:r>
-            <w:r>
-              <w:rPr>
-                <w:rFonts w:cstheme="minorHAnsi"/>
-                <w:sz w:val="21"/>
-                <w:szCs w:val="21"/>
-              </w:rPr>
-              <w:t>/export</w:t>
-            </w:r>
-            <w:r>
-              <w:rPr>
-                <w:rFonts w:cstheme="minorHAnsi"/>
-                <w:sz w:val="21"/>
-                <w:szCs w:val="21"/>
-              </w:rPr>
-              <w:t xml:space="preserve"> – no file</w:t>
+              <w:t xml:space="preserve">Test Case </w:t>
+            </w:r>
+            <w:r>
+              <w:rPr>
+                <w:rFonts w:cstheme="minorHAnsi"/>
+                <w:sz w:val="21"/>
+                <w:szCs w:val="21"/>
+              </w:rPr>
+              <w:t>14</w:t>
+            </w:r>
+            <w:r>
+              <w:rPr>
+                <w:rFonts w:cstheme="minorHAnsi"/>
+                <w:sz w:val="21"/>
+                <w:szCs w:val="21"/>
+              </w:rPr>
+              <w:t xml:space="preserve"> Scenario</w:t>
             </w:r>
           </w:p>
         </w:tc>
@@ -3693,23 +3031,61 @@
                 <w:sz w:val="21"/>
                 <w:szCs w:val="21"/>
               </w:rPr>
-              <w:t>Import</w:t>
-            </w:r>
-            <w:r>
-              <w:rPr>
-                <w:rFonts w:cstheme="minorHAnsi"/>
-                <w:sz w:val="21"/>
-                <w:szCs w:val="21"/>
-              </w:rPr>
-              <w:t>/Export</w:t>
-            </w:r>
-            <w:r>
-              <w:rPr>
-                <w:rFonts w:cstheme="minorHAnsi"/>
-                <w:sz w:val="21"/>
-                <w:szCs w:val="21"/>
-              </w:rPr>
-              <w:t xml:space="preserve"> -&gt; Cancel</w:t>
+              <w:t>First Name: Richard</w:t>
+            </w:r>
+          </w:p>
+          <w:p>
+            <w:pPr>
+              <w:cnfStyle w:val="000000000000" w:firstRow="0" w:lastRow="0" w:firstColumn="0" w:lastColumn="0" w:oddVBand="0" w:evenVBand="0" w:oddHBand="0" w:evenHBand="0" w:firstRowFirstColumn="0" w:firstRowLastColumn="0" w:lastRowFirstColumn="0" w:lastRowLastColumn="0"/>
+              <w:rPr>
+                <w:rFonts w:cstheme="minorHAnsi"/>
+                <w:sz w:val="21"/>
+                <w:szCs w:val="21"/>
+              </w:rPr>
+            </w:pPr>
+            <w:r>
+              <w:rPr>
+                <w:rFonts w:cstheme="minorHAnsi"/>
+                <w:sz w:val="21"/>
+                <w:szCs w:val="21"/>
+              </w:rPr>
+              <w:t>Last Name: Xu</w:t>
+            </w:r>
+          </w:p>
+          <w:p>
+            <w:pPr>
+              <w:cnfStyle w:val="000000000000" w:firstRow="0" w:lastRow="0" w:firstColumn="0" w:lastColumn="0" w:oddVBand="0" w:evenVBand="0" w:oddHBand="0" w:evenHBand="0" w:firstRowFirstColumn="0" w:firstRowLastColumn="0" w:lastRowFirstColumn="0" w:lastRowLastColumn="0"/>
+              <w:rPr>
+                <w:rFonts w:cstheme="minorHAnsi"/>
+                <w:sz w:val="21"/>
+                <w:szCs w:val="21"/>
+              </w:rPr>
+            </w:pPr>
+            <w:r>
+              <w:rPr>
+                <w:rFonts w:cstheme="minorHAnsi"/>
+                <w:sz w:val="21"/>
+                <w:szCs w:val="21"/>
+              </w:rPr>
+              <w:t xml:space="preserve">Amount: </w:t>
+            </w:r>
+          </w:p>
+          <w:p>
+            <w:pPr>
+              <w:cnfStyle w:val="000000000000" w:firstRow="0" w:lastRow="0" w:firstColumn="0" w:lastColumn="0" w:oddVBand="0" w:evenVBand="0" w:oddHBand="0" w:evenHBand="0" w:firstRowFirstColumn="0" w:firstRowLastColumn="0" w:lastRowFirstColumn="0" w:lastRowLastColumn="0"/>
+              <w:rPr>
+                <w:rFonts w:cstheme="minorHAnsi"/>
+                <w:sz w:val="21"/>
+                <w:szCs w:val="21"/>
+              </w:rPr>
+            </w:pPr>
+            <w:r>
+              <w:rPr>
+                <w:rFonts w:cstheme="minorHAnsi"/>
+                <w:sz w:val="21"/>
+                <w:szCs w:val="21"/>
+              </w:rPr>
+              <w:t>Savings</w:t>
             </w:r>
           </w:p>
         </w:tc>
@@ -3732,43 +3108,7 @@
                 <w:sz w:val="21"/>
                 <w:szCs w:val="21"/>
               </w:rPr>
-              <w:t>Please Select an Import File.</w:t>
-            </w:r>
-          </w:p>
-          <w:p>
-            <w:pPr>
-              <w:cnfStyle w:val="000000000000" w:firstRow="0" w:lastRow="0" w:firstColumn="0" w:lastColumn="0" w:oddVBand="0" w:evenVBand="0" w:oddHBand="0" w:evenHBand="0" w:firstRowFirstColumn="0" w:firstRowLastColumn="0" w:lastRowFirstColumn="0" w:lastRowLastColumn="0"/>
-              <w:rPr>
-                <w:rFonts w:cstheme="minorHAnsi"/>
-                <w:sz w:val="21"/>
-                <w:szCs w:val="21"/>
-              </w:rPr>
-            </w:pPr>
-            <w:r>
-              <w:rPr>
-                <w:rFonts w:cstheme="minorHAnsi"/>
-                <w:sz w:val="21"/>
-                <w:szCs w:val="21"/>
-              </w:rPr>
-              <w:t>&lt; or &gt;</w:t>
-            </w:r>
-          </w:p>
-          <w:p>
-            <w:pPr>
-              <w:cnfStyle w:val="000000000000" w:firstRow="0" w:lastRow="0" w:firstColumn="0" w:lastColumn="0" w:oddVBand="0" w:evenVBand="0" w:oddHBand="0" w:evenHBand="0" w:firstRowFirstColumn="0" w:firstRowLastColumn="0" w:lastRowFirstColumn="0" w:lastRowLastColumn="0"/>
-              <w:rPr>
-                <w:rFonts w:cstheme="minorHAnsi"/>
-                <w:sz w:val="21"/>
-                <w:szCs w:val="21"/>
-              </w:rPr>
-            </w:pPr>
-            <w:r>
-              <w:rPr>
-                <w:rFonts w:cstheme="minorHAnsi"/>
-                <w:sz w:val="21"/>
-                <w:szCs w:val="21"/>
-              </w:rPr>
-              <w:t>Please Select a File to Export.</w:t>
+              <w:t>Amount is Empty!</w:t>
             </w:r>
           </w:p>
         </w:tc>
@@ -3797,15 +3137,7 @@
                 <w:sz w:val="21"/>
                 <w:szCs w:val="21"/>
               </w:rPr>
-              <w:t>2</w:t>
-            </w:r>
-            <w:r>
-              <w:rPr>
-                <w:rFonts w:cstheme="minorHAnsi"/>
-                <w:sz w:val="21"/>
-                <w:szCs w:val="21"/>
-              </w:rPr>
-              <w:t>1</w:t>
+              <w:t>16</w:t>
             </w:r>
           </w:p>
         </w:tc>
@@ -3829,7 +3161,7 @@
                 <w:sz w:val="21"/>
                 <w:szCs w:val="21"/>
               </w:rPr>
-              <w:t>Date parsing for Open/Close</w:t>
+              <w:t>Deposit/Withdraw Funds with no account</w:t>
             </w:r>
           </w:p>
         </w:tc>
@@ -3852,79 +3184,71 @@
                 <w:sz w:val="21"/>
                 <w:szCs w:val="21"/>
               </w:rPr>
-              <w:t>First Name: Richard</w:t>
-            </w:r>
-          </w:p>
-          <w:p>
-            <w:pPr>
-              <w:cnfStyle w:val="000000000000" w:firstRow="0" w:lastRow="0" w:firstColumn="0" w:lastColumn="0" w:oddVBand="0" w:evenVBand="0" w:oddHBand="0" w:evenHBand="0" w:firstRowFirstColumn="0" w:firstRowLastColumn="0" w:lastRowFirstColumn="0" w:lastRowLastColumn="0"/>
-              <w:rPr>
-                <w:rFonts w:cstheme="minorHAnsi"/>
-                <w:sz w:val="21"/>
-                <w:szCs w:val="21"/>
-              </w:rPr>
-            </w:pPr>
-            <w:r>
-              <w:rPr>
-                <w:rFonts w:cstheme="minorHAnsi"/>
-                <w:sz w:val="21"/>
-                <w:szCs w:val="21"/>
-              </w:rPr>
-              <w:t>Last Name: Xu</w:t>
-            </w:r>
-          </w:p>
-          <w:p>
-            <w:pPr>
-              <w:cnfStyle w:val="000000000000" w:firstRow="0" w:lastRow="0" w:firstColumn="0" w:lastColumn="0" w:oddVBand="0" w:evenVBand="0" w:oddHBand="0" w:evenHBand="0" w:firstRowFirstColumn="0" w:firstRowLastColumn="0" w:lastRowFirstColumn="0" w:lastRowLastColumn="0"/>
-              <w:rPr>
-                <w:rFonts w:cstheme="minorHAnsi"/>
-                <w:sz w:val="21"/>
-                <w:szCs w:val="21"/>
-              </w:rPr>
-            </w:pPr>
-            <w:r>
-              <w:rPr>
-                <w:rFonts w:cstheme="minorHAnsi"/>
-                <w:sz w:val="21"/>
-                <w:szCs w:val="21"/>
-              </w:rPr>
-              <w:t>Date: 2/29/2000</w:t>
-            </w:r>
-          </w:p>
-          <w:p>
-            <w:pPr>
-              <w:cnfStyle w:val="000000000000" w:firstRow="0" w:lastRow="0" w:firstColumn="0" w:lastColumn="0" w:oddVBand="0" w:evenVBand="0" w:oddHBand="0" w:evenHBand="0" w:firstRowFirstColumn="0" w:firstRowLastColumn="0" w:lastRowFirstColumn="0" w:lastRowLastColumn="0"/>
-              <w:rPr>
-                <w:rFonts w:cstheme="minorHAnsi"/>
-                <w:sz w:val="21"/>
-                <w:szCs w:val="21"/>
-              </w:rPr>
-            </w:pPr>
-            <w:r>
-              <w:rPr>
-                <w:rFonts w:cstheme="minorHAnsi"/>
-                <w:sz w:val="21"/>
-                <w:szCs w:val="21"/>
-              </w:rPr>
-              <w:t>Balance: 0</w:t>
-            </w:r>
-          </w:p>
-          <w:p>
-            <w:pPr>
-              <w:cnfStyle w:val="000000000000" w:firstRow="0" w:lastRow="0" w:firstColumn="0" w:lastColumn="0" w:oddVBand="0" w:evenVBand="0" w:oddHBand="0" w:evenHBand="0" w:firstRowFirstColumn="0" w:firstRowLastColumn="0" w:lastRowFirstColumn="0" w:lastRowLastColumn="0"/>
-              <w:rPr>
-                <w:rFonts w:cstheme="minorHAnsi"/>
-                <w:sz w:val="21"/>
-                <w:szCs w:val="21"/>
-              </w:rPr>
-            </w:pPr>
-            <w:r>
-              <w:rPr>
-                <w:rFonts w:cstheme="minorHAnsi"/>
-                <w:sz w:val="21"/>
-                <w:szCs w:val="21"/>
-              </w:rPr>
-              <w:t>Savings</w:t>
+              <w:t xml:space="preserve">First Name: </w:t>
+            </w:r>
+            <w:proofErr w:type="spellStart"/>
+            <w:r>
+              <w:rPr>
+                <w:rFonts w:cstheme="minorHAnsi"/>
+                <w:sz w:val="21"/>
+                <w:szCs w:val="21"/>
+              </w:rPr>
+              <w:t>Hanqing</w:t>
+            </w:r>
+            <w:proofErr w:type="spellEnd"/>
+          </w:p>
+          <w:p>
+            <w:pPr>
+              <w:cnfStyle w:val="000000000000" w:firstRow="0" w:lastRow="0" w:firstColumn="0" w:lastColumn="0" w:oddVBand="0" w:evenVBand="0" w:oddHBand="0" w:evenHBand="0" w:firstRowFirstColumn="0" w:firstRowLastColumn="0" w:lastRowFirstColumn="0" w:lastRowLastColumn="0"/>
+              <w:rPr>
+                <w:rFonts w:cstheme="minorHAnsi"/>
+                <w:sz w:val="21"/>
+                <w:szCs w:val="21"/>
+              </w:rPr>
+            </w:pPr>
+            <w:r>
+              <w:rPr>
+                <w:rFonts w:cstheme="minorHAnsi"/>
+                <w:sz w:val="21"/>
+                <w:szCs w:val="21"/>
+              </w:rPr>
+              <w:t>Last Name: Zhao</w:t>
+            </w:r>
+          </w:p>
+          <w:p>
+            <w:pPr>
+              <w:cnfStyle w:val="000000000000" w:firstRow="0" w:lastRow="0" w:firstColumn="0" w:lastColumn="0" w:oddVBand="0" w:evenVBand="0" w:oddHBand="0" w:evenHBand="0" w:firstRowFirstColumn="0" w:firstRowLastColumn="0" w:lastRowFirstColumn="0" w:lastRowLastColumn="0"/>
+              <w:rPr>
+                <w:rFonts w:cstheme="minorHAnsi"/>
+                <w:sz w:val="21"/>
+                <w:szCs w:val="21"/>
+              </w:rPr>
+            </w:pPr>
+            <w:r>
+              <w:rPr>
+                <w:rFonts w:cstheme="minorHAnsi"/>
+                <w:sz w:val="21"/>
+                <w:szCs w:val="21"/>
+              </w:rPr>
+              <w:t>Amount: 0</w:t>
+            </w:r>
+          </w:p>
+          <w:p>
+            <w:pPr>
+              <w:cnfStyle w:val="000000000000" w:firstRow="0" w:lastRow="0" w:firstColumn="0" w:lastColumn="0" w:oddVBand="0" w:evenVBand="0" w:oddHBand="0" w:evenHBand="0" w:firstRowFirstColumn="0" w:firstRowLastColumn="0" w:lastRowFirstColumn="0" w:lastRowLastColumn="0"/>
+              <w:rPr>
+                <w:rFonts w:cstheme="minorHAnsi"/>
+                <w:sz w:val="21"/>
+                <w:szCs w:val="21"/>
+              </w:rPr>
+            </w:pPr>
+            <w:r>
+              <w:rPr>
+                <w:rFonts w:cstheme="minorHAnsi"/>
+                <w:sz w:val="21"/>
+                <w:szCs w:val="21"/>
+              </w:rPr>
+              <w:t>Money Market</w:t>
             </w:r>
           </w:p>
         </w:tc>
@@ -3947,7 +3271,7 @@
                 <w:sz w:val="21"/>
                 <w:szCs w:val="21"/>
               </w:rPr>
-              <w:t>Account opened and added to the database.</w:t>
+              <w:t>Account does not exist.</w:t>
             </w:r>
           </w:p>
         </w:tc>
@@ -3976,15 +3300,15 @@
                 <w:sz w:val="21"/>
                 <w:szCs w:val="21"/>
               </w:rPr>
-              <w:t>2</w:t>
-            </w:r>
-            <w:r>
-              <w:rPr>
-                <w:rFonts w:cstheme="minorHAnsi"/>
-                <w:sz w:val="21"/>
-                <w:szCs w:val="21"/>
-              </w:rPr>
-              <w:t>2</w:t>
+              <w:t>1</w:t>
+            </w:r>
+            <w:r>
+              <w:rPr>
+                <w:rFonts w:cstheme="minorHAnsi"/>
+                <w:sz w:val="21"/>
+                <w:szCs w:val="21"/>
+              </w:rPr>
+              <w:t>7</w:t>
             </w:r>
           </w:p>
         </w:tc>
@@ -4008,23 +3332,15 @@
                 <w:sz w:val="21"/>
                 <w:szCs w:val="21"/>
               </w:rPr>
-              <w:t>Test Case 2</w:t>
-            </w:r>
-            <w:r>
-              <w:rPr>
-                <w:rFonts w:cstheme="minorHAnsi"/>
-                <w:sz w:val="21"/>
-                <w:szCs w:val="21"/>
-              </w:rPr>
-              <w:t>1</w:t>
-            </w:r>
-            <w:r>
-              <w:rPr>
-                <w:rFonts w:cstheme="minorHAnsi"/>
-                <w:sz w:val="21"/>
-                <w:szCs w:val="21"/>
-              </w:rPr>
-              <w:t xml:space="preserve"> Scenario</w:t>
+              <w:t>Edge cases</w:t>
+            </w:r>
+            <w:r>
+              <w:rPr>
+                <w:rFonts w:cstheme="minorHAnsi"/>
+                <w:sz w:val="21"/>
+                <w:szCs w:val="21"/>
+              </w:rPr>
+              <w:t xml:space="preserve"> for Deposit/Withdraw</w:t>
             </w:r>
           </w:p>
         </w:tc>
@@ -4083,26 +3399,18 @@
                 <w:sz w:val="21"/>
                 <w:szCs w:val="21"/>
               </w:rPr>
-              <w:t>Date: 2/29/2100</w:t>
-            </w:r>
-          </w:p>
-          <w:p>
-            <w:pPr>
-              <w:cnfStyle w:val="000000000000" w:firstRow="0" w:lastRow="0" w:firstColumn="0" w:lastColumn="0" w:oddVBand="0" w:evenVBand="0" w:oddHBand="0" w:evenHBand="0" w:firstRowFirstColumn="0" w:firstRowLastColumn="0" w:lastRowFirstColumn="0" w:lastRowLastColumn="0"/>
-              <w:rPr>
-                <w:rFonts w:cstheme="minorHAnsi"/>
-                <w:sz w:val="21"/>
-                <w:szCs w:val="21"/>
-              </w:rPr>
-            </w:pPr>
-            <w:r>
-              <w:rPr>
-                <w:rFonts w:cstheme="minorHAnsi"/>
-                <w:sz w:val="21"/>
-                <w:szCs w:val="21"/>
-              </w:rPr>
-              <w:t>Balance: 0</w:t>
-            </w:r>
+              <w:t xml:space="preserve">Amount: </w:t>
+            </w:r>
+            <w:proofErr w:type="spellStart"/>
+            <w:r>
+              <w:rPr>
+                <w:rFonts w:cstheme="minorHAnsi"/>
+                <w:sz w:val="21"/>
+                <w:szCs w:val="21"/>
+              </w:rPr>
+              <w:t>asdf</w:t>
+            </w:r>
+            <w:proofErr w:type="spellEnd"/>
           </w:p>
           <w:p>
             <w:pPr>
@@ -4142,18 +3450,8 @@
                 <w:sz w:val="21"/>
                 <w:szCs w:val="21"/>
               </w:rPr>
-              <w:t>2/29/2100 is not a valid date!</w:t>
-            </w:r>
-          </w:p>
-          <w:p>
-            <w:pPr>
-              <w:cnfStyle w:val="000000000000" w:firstRow="0" w:lastRow="0" w:firstColumn="0" w:lastColumn="0" w:oddVBand="0" w:evenVBand="0" w:oddHBand="0" w:evenHBand="0" w:firstRowFirstColumn="0" w:firstRowLastColumn="0" w:lastRowFirstColumn="0" w:lastRowLastColumn="0"/>
-              <w:rPr>
-                <w:rFonts w:cstheme="minorHAnsi"/>
-                <w:sz w:val="21"/>
-                <w:szCs w:val="21"/>
-              </w:rPr>
-            </w:pPr>
+              <w:t>Balance/Amount is Invalid!</w:t>
+            </w:r>
           </w:p>
         </w:tc>
       </w:tr>
@@ -4164,7 +3462,8 @@
         <w:tc>
           <w:tcPr>
             <w:cnfStyle w:val="001000000000" w:firstRow="0" w:lastRow="0" w:firstColumn="1" w:lastColumn="0" w:oddVBand="0" w:evenVBand="0" w:oddHBand="0" w:evenHBand="0" w:firstRowFirstColumn="0" w:firstRowLastColumn="0" w:lastRowFirstColumn="0" w:lastRowLastColumn="0"/>
-            <w:tcW w:w="907" w:type="dxa"/>
+            <w:tcW w:w="10795" w:type="dxa"/>
+            <w:gridSpan w:val="4"/>
           </w:tcPr>
           <w:p>
             <w:pPr>
@@ -4181,173 +3480,7 @@
                 <w:sz w:val="21"/>
                 <w:szCs w:val="21"/>
               </w:rPr>
-              <w:t>2</w:t>
-            </w:r>
-            <w:r>
-              <w:rPr>
-                <w:rFonts w:cstheme="minorHAnsi"/>
-                <w:sz w:val="21"/>
-                <w:szCs w:val="21"/>
-              </w:rPr>
-              <w:t>3</w:t>
-            </w:r>
-          </w:p>
-        </w:tc>
-        <w:tc>
-          <w:tcPr>
-            <w:tcW w:w="2239" w:type="dxa"/>
-          </w:tcPr>
-          <w:p>
-            <w:pPr>
-              <w:jc w:val="center"/>
-              <w:cnfStyle w:val="000000000000" w:firstRow="0" w:lastRow="0" w:firstColumn="0" w:lastColumn="0" w:oddVBand="0" w:evenVBand="0" w:oddHBand="0" w:evenHBand="0" w:firstRowFirstColumn="0" w:firstRowLastColumn="0" w:lastRowFirstColumn="0" w:lastRowLastColumn="0"/>
-              <w:rPr>
-                <w:rFonts w:cstheme="minorHAnsi"/>
-                <w:sz w:val="21"/>
-                <w:szCs w:val="21"/>
-              </w:rPr>
-            </w:pPr>
-            <w:r>
-              <w:rPr>
-                <w:rFonts w:cstheme="minorHAnsi"/>
-                <w:sz w:val="21"/>
-                <w:szCs w:val="21"/>
-              </w:rPr>
-              <w:t>Test Case 2</w:t>
-            </w:r>
-            <w:r>
-              <w:rPr>
-                <w:rFonts w:cstheme="minorHAnsi"/>
-                <w:sz w:val="21"/>
-                <w:szCs w:val="21"/>
-              </w:rPr>
-              <w:t>1</w:t>
-            </w:r>
-            <w:r>
-              <w:rPr>
-                <w:rFonts w:cstheme="minorHAnsi"/>
-                <w:sz w:val="21"/>
-                <w:szCs w:val="21"/>
-              </w:rPr>
-              <w:t xml:space="preserve"> Scenario</w:t>
-            </w:r>
-          </w:p>
-        </w:tc>
-        <w:tc>
-          <w:tcPr>
-            <w:tcW w:w="3443" w:type="dxa"/>
-          </w:tcPr>
-          <w:p>
-            <w:pPr>
-              <w:cnfStyle w:val="000000000000" w:firstRow="0" w:lastRow="0" w:firstColumn="0" w:lastColumn="0" w:oddVBand="0" w:evenVBand="0" w:oddHBand="0" w:evenHBand="0" w:firstRowFirstColumn="0" w:firstRowLastColumn="0" w:lastRowFirstColumn="0" w:lastRowLastColumn="0"/>
-              <w:rPr>
-                <w:rFonts w:cstheme="minorHAnsi"/>
-                <w:sz w:val="21"/>
-                <w:szCs w:val="21"/>
-              </w:rPr>
-            </w:pPr>
-            <w:r>
-              <w:rPr>
-                <w:rFonts w:cstheme="minorHAnsi"/>
-                <w:sz w:val="21"/>
-                <w:szCs w:val="21"/>
-              </w:rPr>
-              <w:t>First Name: Richard</w:t>
-            </w:r>
-          </w:p>
-          <w:p>
-            <w:pPr>
-              <w:cnfStyle w:val="000000000000" w:firstRow="0" w:lastRow="0" w:firstColumn="0" w:lastColumn="0" w:oddVBand="0" w:evenVBand="0" w:oddHBand="0" w:evenHBand="0" w:firstRowFirstColumn="0" w:firstRowLastColumn="0" w:lastRowFirstColumn="0" w:lastRowLastColumn="0"/>
-              <w:rPr>
-                <w:rFonts w:cstheme="minorHAnsi"/>
-                <w:sz w:val="21"/>
-                <w:szCs w:val="21"/>
-              </w:rPr>
-            </w:pPr>
-            <w:r>
-              <w:rPr>
-                <w:rFonts w:cstheme="minorHAnsi"/>
-                <w:sz w:val="21"/>
-                <w:szCs w:val="21"/>
-              </w:rPr>
-              <w:t>Last Name: Xu</w:t>
-            </w:r>
-          </w:p>
-          <w:p>
-            <w:pPr>
-              <w:cnfStyle w:val="000000000000" w:firstRow="0" w:lastRow="0" w:firstColumn="0" w:lastColumn="0" w:oddVBand="0" w:evenVBand="0" w:oddHBand="0" w:evenHBand="0" w:firstRowFirstColumn="0" w:firstRowLastColumn="0" w:lastRowFirstColumn="0" w:lastRowLastColumn="0"/>
-              <w:rPr>
-                <w:rFonts w:cstheme="minorHAnsi"/>
-                <w:sz w:val="21"/>
-                <w:szCs w:val="21"/>
-              </w:rPr>
-            </w:pPr>
-            <w:r>
-              <w:rPr>
-                <w:rFonts w:cstheme="minorHAnsi"/>
-                <w:sz w:val="21"/>
-                <w:szCs w:val="21"/>
-              </w:rPr>
-              <w:t>Date: 2/29/2020</w:t>
-            </w:r>
-          </w:p>
-          <w:p>
-            <w:pPr>
-              <w:cnfStyle w:val="000000000000" w:firstRow="0" w:lastRow="0" w:firstColumn="0" w:lastColumn="0" w:oddVBand="0" w:evenVBand="0" w:oddHBand="0" w:evenHBand="0" w:firstRowFirstColumn="0" w:firstRowLastColumn="0" w:lastRowFirstColumn="0" w:lastRowLastColumn="0"/>
-              <w:rPr>
-                <w:rFonts w:cstheme="minorHAnsi"/>
-                <w:sz w:val="21"/>
-                <w:szCs w:val="21"/>
-              </w:rPr>
-            </w:pPr>
-            <w:r>
-              <w:rPr>
-                <w:rFonts w:cstheme="minorHAnsi"/>
-                <w:sz w:val="21"/>
-                <w:szCs w:val="21"/>
-              </w:rPr>
-              <w:t>Balance: 0</w:t>
-            </w:r>
-          </w:p>
-          <w:p>
-            <w:pPr>
-              <w:cnfStyle w:val="000000000000" w:firstRow="0" w:lastRow="0" w:firstColumn="0" w:lastColumn="0" w:oddVBand="0" w:evenVBand="0" w:oddHBand="0" w:evenHBand="0" w:firstRowFirstColumn="0" w:firstRowLastColumn="0" w:lastRowFirstColumn="0" w:lastRowLastColumn="0"/>
-              <w:rPr>
-                <w:rFonts w:cstheme="minorHAnsi"/>
-                <w:sz w:val="21"/>
-                <w:szCs w:val="21"/>
-              </w:rPr>
-            </w:pPr>
-            <w:r>
-              <w:rPr>
-                <w:rFonts w:cstheme="minorHAnsi"/>
-                <w:sz w:val="21"/>
-                <w:szCs w:val="21"/>
-              </w:rPr>
-              <w:t>Savings</w:t>
-            </w:r>
-          </w:p>
-        </w:tc>
-        <w:tc>
-          <w:tcPr>
-            <w:tcW w:w="4206" w:type="dxa"/>
-          </w:tcPr>
-          <w:p>
-            <w:pPr>
-              <w:cnfStyle w:val="000000000000" w:firstRow="0" w:lastRow="0" w:firstColumn="0" w:lastColumn="0" w:oddVBand="0" w:evenVBand="0" w:oddHBand="0" w:evenHBand="0" w:firstRowFirstColumn="0" w:firstRowLastColumn="0" w:lastRowFirstColumn="0" w:lastRowLastColumn="0"/>
-              <w:rPr>
-                <w:rFonts w:cstheme="minorHAnsi"/>
-                <w:sz w:val="21"/>
-                <w:szCs w:val="21"/>
-              </w:rPr>
-            </w:pPr>
-            <w:r>
-              <w:rPr>
-                <w:rFonts w:cstheme="minorHAnsi"/>
-                <w:sz w:val="21"/>
-                <w:szCs w:val="21"/>
-              </w:rPr>
-              <w:t>Account opened and added to the database.</w:t>
+              <w:t>Test 18-24 are not sequential</w:t>
             </w:r>
           </w:p>
         </w:tc>
@@ -4376,6 +3509,644 @@
                 <w:sz w:val="21"/>
                 <w:szCs w:val="21"/>
               </w:rPr>
+              <w:t>1</w:t>
+            </w:r>
+            <w:r>
+              <w:rPr>
+                <w:rFonts w:cstheme="minorHAnsi"/>
+                <w:sz w:val="21"/>
+                <w:szCs w:val="21"/>
+              </w:rPr>
+              <w:t>8</w:t>
+            </w:r>
+          </w:p>
+        </w:tc>
+        <w:tc>
+          <w:tcPr>
+            <w:tcW w:w="2239" w:type="dxa"/>
+          </w:tcPr>
+          <w:p>
+            <w:pPr>
+              <w:jc w:val="center"/>
+              <w:cnfStyle w:val="000000000000" w:firstRow="0" w:lastRow="0" w:firstColumn="0" w:lastColumn="0" w:oddVBand="0" w:evenVBand="0" w:oddHBand="0" w:evenHBand="0" w:firstRowFirstColumn="0" w:firstRowLastColumn="0" w:lastRowFirstColumn="0" w:lastRowLastColumn="0"/>
+              <w:rPr>
+                <w:rFonts w:cstheme="minorHAnsi"/>
+                <w:sz w:val="21"/>
+                <w:szCs w:val="21"/>
+              </w:rPr>
+            </w:pPr>
+            <w:r>
+              <w:rPr>
+                <w:rFonts w:cstheme="minorHAnsi"/>
+                <w:sz w:val="21"/>
+                <w:szCs w:val="21"/>
+              </w:rPr>
+              <w:t>Database import parses correctly</w:t>
+            </w:r>
+          </w:p>
+        </w:tc>
+        <w:tc>
+          <w:tcPr>
+            <w:tcW w:w="3443" w:type="dxa"/>
+          </w:tcPr>
+          <w:p>
+            <w:pPr>
+              <w:pBdr>
+                <w:bottom w:val="single" w:sz="6" w:space="1" w:color="auto"/>
+              </w:pBdr>
+              <w:cnfStyle w:val="000000000000" w:firstRow="0" w:lastRow="0" w:firstColumn="0" w:lastColumn="0" w:oddVBand="0" w:evenVBand="0" w:oddHBand="0" w:evenHBand="0" w:firstRowFirstColumn="0" w:firstRowLastColumn="0" w:lastRowFirstColumn="0" w:lastRowLastColumn="0"/>
+              <w:rPr>
+                <w:rFonts w:cstheme="minorHAnsi"/>
+                <w:sz w:val="21"/>
+                <w:szCs w:val="21"/>
+              </w:rPr>
+            </w:pPr>
+            <w:r>
+              <w:rPr>
+                <w:rFonts w:cstheme="minorHAnsi"/>
+                <w:sz w:val="21"/>
+                <w:szCs w:val="21"/>
+              </w:rPr>
+              <w:t>Import -&gt; database.txt</w:t>
+            </w:r>
+          </w:p>
+          <w:p>
+            <w:pPr>
+              <w:cnfStyle w:val="000000000000" w:firstRow="0" w:lastRow="0" w:firstColumn="0" w:lastColumn="0" w:oddVBand="0" w:evenVBand="0" w:oddHBand="0" w:evenHBand="0" w:firstRowFirstColumn="0" w:firstRowLastColumn="0" w:lastRowFirstColumn="0" w:lastRowLastColumn="0"/>
+              <w:rPr>
+                <w:rFonts w:cstheme="minorHAnsi"/>
+                <w:sz w:val="21"/>
+                <w:szCs w:val="21"/>
+              </w:rPr>
+            </w:pPr>
+            <w:r>
+              <w:rPr>
+                <w:rFonts w:cstheme="minorHAnsi"/>
+                <w:sz w:val="21"/>
+                <w:szCs w:val="21"/>
+              </w:rPr>
+              <w:t>Print</w:t>
+            </w:r>
+          </w:p>
+        </w:tc>
+        <w:tc>
+          <w:tcPr>
+            <w:tcW w:w="4206" w:type="dxa"/>
+          </w:tcPr>
+          <w:p>
+            <w:pPr>
+              <w:pBdr>
+                <w:bottom w:val="single" w:sz="6" w:space="1" w:color="auto"/>
+              </w:pBdr>
+              <w:cnfStyle w:val="000000000000" w:firstRow="0" w:lastRow="0" w:firstColumn="0" w:lastColumn="0" w:oddVBand="0" w:evenVBand="0" w:oddHBand="0" w:evenHBand="0" w:firstRowFirstColumn="0" w:firstRowLastColumn="0" w:lastRowFirstColumn="0" w:lastRowLastColumn="0"/>
+              <w:rPr>
+                <w:rFonts w:cstheme="minorHAnsi"/>
+                <w:sz w:val="21"/>
+                <w:szCs w:val="21"/>
+              </w:rPr>
+            </w:pPr>
+            <w:r>
+              <w:rPr>
+                <w:rFonts w:cstheme="minorHAnsi"/>
+                <w:sz w:val="21"/>
+                <w:szCs w:val="21"/>
+              </w:rPr>
+              <w:t>Successfully imported database.</w:t>
+            </w:r>
+          </w:p>
+          <w:p>
+            <w:pPr>
+              <w:cnfStyle w:val="000000000000" w:firstRow="0" w:lastRow="0" w:firstColumn="0" w:lastColumn="0" w:oddVBand="0" w:evenVBand="0" w:oddHBand="0" w:evenHBand="0" w:firstRowFirstColumn="0" w:firstRowLastColumn="0" w:lastRowFirstColumn="0" w:lastRowLastColumn="0"/>
+              <w:rPr>
+                <w:rFonts w:cstheme="minorHAnsi"/>
+                <w:sz w:val="21"/>
+                <w:szCs w:val="21"/>
+              </w:rPr>
+            </w:pPr>
+            <w:r>
+              <w:rPr>
+                <w:rFonts w:cstheme="minorHAnsi"/>
+                <w:sz w:val="21"/>
+                <w:szCs w:val="21"/>
+              </w:rPr>
+              <w:t>--Listing accounts in the database--</w:t>
+            </w:r>
+          </w:p>
+          <w:p>
+            <w:pPr>
+              <w:cnfStyle w:val="000000000000" w:firstRow="0" w:lastRow="0" w:firstColumn="0" w:lastColumn="0" w:oddVBand="0" w:evenVBand="0" w:oddHBand="0" w:evenHBand="0" w:firstRowFirstColumn="0" w:firstRowLastColumn="0" w:lastRowFirstColumn="0" w:lastRowLastColumn="0"/>
+              <w:rPr>
+                <w:rFonts w:cstheme="minorHAnsi"/>
+                <w:sz w:val="21"/>
+                <w:szCs w:val="21"/>
+              </w:rPr>
+            </w:pPr>
+            <w:r>
+              <w:rPr>
+                <w:rFonts w:cstheme="minorHAnsi"/>
+                <w:sz w:val="21"/>
+                <w:szCs w:val="21"/>
+              </w:rPr>
+              <w:t>*Savings*Jane Doe* $500.00*11/1/2019</w:t>
+            </w:r>
+          </w:p>
+          <w:p>
+            <w:pPr>
+              <w:cnfStyle w:val="000000000000" w:firstRow="0" w:lastRow="0" w:firstColumn="0" w:lastColumn="0" w:oddVBand="0" w:evenVBand="0" w:oddHBand="0" w:evenHBand="0" w:firstRowFirstColumn="0" w:firstRowLastColumn="0" w:lastRowFirstColumn="0" w:lastRowLastColumn="0"/>
+              <w:rPr>
+                <w:rFonts w:cstheme="minorHAnsi"/>
+                <w:sz w:val="21"/>
+                <w:szCs w:val="21"/>
+              </w:rPr>
+            </w:pPr>
+            <w:r>
+              <w:rPr>
+                <w:rFonts w:cstheme="minorHAnsi"/>
+                <w:sz w:val="21"/>
+                <w:szCs w:val="21"/>
+              </w:rPr>
+              <w:t>…</w:t>
+            </w:r>
+          </w:p>
+          <w:p>
+            <w:pPr>
+              <w:cnfStyle w:val="000000000000" w:firstRow="0" w:lastRow="0" w:firstColumn="0" w:lastColumn="0" w:oddVBand="0" w:evenVBand="0" w:oddHBand="0" w:evenHBand="0" w:firstRowFirstColumn="0" w:firstRowLastColumn="0" w:lastRowFirstColumn="0" w:lastRowLastColumn="0"/>
+              <w:rPr>
+                <w:rFonts w:cstheme="minorHAnsi"/>
+                <w:sz w:val="21"/>
+                <w:szCs w:val="21"/>
+              </w:rPr>
+            </w:pPr>
+            <w:r>
+              <w:rPr>
+                <w:rFonts w:cstheme="minorHAnsi"/>
+                <w:sz w:val="21"/>
+                <w:szCs w:val="21"/>
+              </w:rPr>
+              <w:t>*Savings*Tom Moore* $1001.40*9/23/2020</w:t>
+            </w:r>
+          </w:p>
+          <w:p>
+            <w:pPr>
+              <w:cnfStyle w:val="000000000000" w:firstRow="0" w:lastRow="0" w:firstColumn="0" w:lastColumn="0" w:oddVBand="0" w:evenVBand="0" w:oddHBand="0" w:evenHBand="0" w:firstRowFirstColumn="0" w:firstRowLastColumn="0" w:lastRowFirstColumn="0" w:lastRowLastColumn="0"/>
+              <w:rPr>
+                <w:rFonts w:cstheme="minorHAnsi"/>
+                <w:sz w:val="21"/>
+                <w:szCs w:val="21"/>
+              </w:rPr>
+            </w:pPr>
+            <w:r>
+              <w:rPr>
+                <w:rFonts w:cstheme="minorHAnsi"/>
+                <w:sz w:val="21"/>
+                <w:szCs w:val="21"/>
+              </w:rPr>
+              <w:t>--end of listing--</w:t>
+            </w:r>
+          </w:p>
+        </w:tc>
+      </w:tr>
+      <w:tr>
+        <w:trPr>
+          <w:trHeight w:val="70"/>
+        </w:trPr>
+        <w:tc>
+          <w:tcPr>
+            <w:cnfStyle w:val="001000000000" w:firstRow="0" w:lastRow="0" w:firstColumn="1" w:lastColumn="0" w:oddVBand="0" w:evenVBand="0" w:oddHBand="0" w:evenHBand="0" w:firstRowFirstColumn="0" w:firstRowLastColumn="0" w:lastRowFirstColumn="0" w:lastRowLastColumn="0"/>
+            <w:tcW w:w="907" w:type="dxa"/>
+          </w:tcPr>
+          <w:p>
+            <w:pPr>
+              <w:jc w:val="center"/>
+              <w:rPr>
+                <w:rFonts w:cstheme="minorHAnsi"/>
+                <w:sz w:val="21"/>
+                <w:szCs w:val="21"/>
+              </w:rPr>
+            </w:pPr>
+            <w:r>
+              <w:rPr>
+                <w:rFonts w:cstheme="minorHAnsi"/>
+                <w:sz w:val="21"/>
+                <w:szCs w:val="21"/>
+              </w:rPr>
+              <w:t>1</w:t>
+            </w:r>
+            <w:r>
+              <w:rPr>
+                <w:rFonts w:cstheme="minorHAnsi"/>
+                <w:sz w:val="21"/>
+                <w:szCs w:val="21"/>
+              </w:rPr>
+              <w:t>9</w:t>
+            </w:r>
+          </w:p>
+        </w:tc>
+        <w:tc>
+          <w:tcPr>
+            <w:tcW w:w="2239" w:type="dxa"/>
+          </w:tcPr>
+          <w:p>
+            <w:pPr>
+              <w:jc w:val="center"/>
+              <w:cnfStyle w:val="000000000000" w:firstRow="0" w:lastRow="0" w:firstColumn="0" w:lastColumn="0" w:oddVBand="0" w:evenVBand="0" w:oddHBand="0" w:evenHBand="0" w:firstRowFirstColumn="0" w:firstRowLastColumn="0" w:lastRowFirstColumn="0" w:lastRowLastColumn="0"/>
+              <w:rPr>
+                <w:rFonts w:cstheme="minorHAnsi"/>
+                <w:sz w:val="21"/>
+                <w:szCs w:val="21"/>
+              </w:rPr>
+            </w:pPr>
+            <w:r>
+              <w:rPr>
+                <w:rFonts w:cstheme="minorHAnsi"/>
+                <w:sz w:val="21"/>
+                <w:szCs w:val="21"/>
+              </w:rPr>
+              <w:t>Database export data entry correctly</w:t>
+            </w:r>
+          </w:p>
+        </w:tc>
+        <w:tc>
+          <w:tcPr>
+            <w:tcW w:w="3443" w:type="dxa"/>
+          </w:tcPr>
+          <w:p>
+            <w:pPr>
+              <w:cnfStyle w:val="000000000000" w:firstRow="0" w:lastRow="0" w:firstColumn="0" w:lastColumn="0" w:oddVBand="0" w:evenVBand="0" w:oddHBand="0" w:evenHBand="0" w:firstRowFirstColumn="0" w:firstRowLastColumn="0" w:lastRowFirstColumn="0" w:lastRowLastColumn="0"/>
+              <w:rPr>
+                <w:rFonts w:cstheme="minorHAnsi"/>
+                <w:sz w:val="21"/>
+                <w:szCs w:val="21"/>
+              </w:rPr>
+            </w:pPr>
+            <w:r>
+              <w:rPr>
+                <w:rFonts w:cstheme="minorHAnsi"/>
+                <w:sz w:val="21"/>
+                <w:szCs w:val="21"/>
+              </w:rPr>
+              <w:t>*Opened two accounts*</w:t>
+            </w:r>
+          </w:p>
+          <w:p>
+            <w:pPr>
+              <w:cnfStyle w:val="000000000000" w:firstRow="0" w:lastRow="0" w:firstColumn="0" w:lastColumn="0" w:oddVBand="0" w:evenVBand="0" w:oddHBand="0" w:evenHBand="0" w:firstRowFirstColumn="0" w:firstRowLastColumn="0" w:lastRowFirstColumn="0" w:lastRowLastColumn="0"/>
+              <w:rPr>
+                <w:rFonts w:cstheme="minorHAnsi"/>
+                <w:sz w:val="21"/>
+                <w:szCs w:val="21"/>
+              </w:rPr>
+            </w:pPr>
+            <w:r>
+              <w:rPr>
+                <w:rFonts w:cstheme="minorHAnsi"/>
+                <w:sz w:val="21"/>
+                <w:szCs w:val="21"/>
+              </w:rPr>
+              <w:t xml:space="preserve">Export -&gt; </w:t>
+            </w:r>
+            <w:r>
+              <w:rPr>
+                <w:rFonts w:cstheme="minorHAnsi"/>
+                <w:sz w:val="21"/>
+                <w:szCs w:val="21"/>
+              </w:rPr>
+              <w:t>someotherfile</w:t>
+            </w:r>
+            <w:r>
+              <w:rPr>
+                <w:rFonts w:cstheme="minorHAnsi"/>
+                <w:sz w:val="21"/>
+                <w:szCs w:val="21"/>
+              </w:rPr>
+              <w:t>.txt</w:t>
+            </w:r>
+          </w:p>
+        </w:tc>
+        <w:tc>
+          <w:tcPr>
+            <w:tcW w:w="4206" w:type="dxa"/>
+          </w:tcPr>
+          <w:p>
+            <w:pPr>
+              <w:pBdr>
+                <w:bottom w:val="single" w:sz="6" w:space="1" w:color="auto"/>
+              </w:pBdr>
+              <w:cnfStyle w:val="000000000000" w:firstRow="0" w:lastRow="0" w:firstColumn="0" w:lastColumn="0" w:oddVBand="0" w:evenVBand="0" w:oddHBand="0" w:evenHBand="0" w:firstRowFirstColumn="0" w:firstRowLastColumn="0" w:lastRowFirstColumn="0" w:lastRowLastColumn="0"/>
+              <w:rPr>
+                <w:rFonts w:cstheme="minorHAnsi"/>
+                <w:sz w:val="21"/>
+                <w:szCs w:val="21"/>
+              </w:rPr>
+            </w:pPr>
+            <w:r>
+              <w:rPr>
+                <w:rFonts w:cstheme="minorHAnsi"/>
+                <w:sz w:val="21"/>
+                <w:szCs w:val="21"/>
+              </w:rPr>
+              <w:t>Successfully exported database.</w:t>
+            </w:r>
+          </w:p>
+          <w:p>
+            <w:pPr>
+              <w:cnfStyle w:val="000000000000" w:firstRow="0" w:lastRow="0" w:firstColumn="0" w:lastColumn="0" w:oddVBand="0" w:evenVBand="0" w:oddHBand="0" w:evenHBand="0" w:firstRowFirstColumn="0" w:firstRowLastColumn="0" w:lastRowFirstColumn="0" w:lastRowLastColumn="0"/>
+              <w:rPr>
+                <w:rFonts w:cstheme="minorHAnsi"/>
+                <w:sz w:val="21"/>
+                <w:szCs w:val="21"/>
+              </w:rPr>
+            </w:pPr>
+            <w:r>
+              <w:rPr>
+                <w:rFonts w:cstheme="minorHAnsi"/>
+                <w:sz w:val="21"/>
+                <w:szCs w:val="21"/>
+              </w:rPr>
+              <w:t xml:space="preserve">&lt; </w:t>
+            </w:r>
+            <w:r>
+              <w:rPr>
+                <w:rFonts w:cstheme="minorHAnsi"/>
+                <w:sz w:val="21"/>
+                <w:szCs w:val="21"/>
+              </w:rPr>
+              <w:t xml:space="preserve">In </w:t>
+            </w:r>
+            <w:r>
+              <w:rPr>
+                <w:rFonts w:cstheme="minorHAnsi"/>
+                <w:sz w:val="21"/>
+                <w:szCs w:val="21"/>
+              </w:rPr>
+              <w:t>someotherfile</w:t>
+            </w:r>
+            <w:r>
+              <w:rPr>
+                <w:rFonts w:cstheme="minorHAnsi"/>
+                <w:sz w:val="21"/>
+                <w:szCs w:val="21"/>
+              </w:rPr>
+              <w:t>.txt</w:t>
+            </w:r>
+            <w:r>
+              <w:rPr>
+                <w:rFonts w:cstheme="minorHAnsi"/>
+                <w:sz w:val="21"/>
+                <w:szCs w:val="21"/>
+              </w:rPr>
+              <w:t xml:space="preserve"> &gt;</w:t>
+            </w:r>
+          </w:p>
+          <w:p>
+            <w:pPr>
+              <w:cnfStyle w:val="000000000000" w:firstRow="0" w:lastRow="0" w:firstColumn="0" w:lastColumn="0" w:oddVBand="0" w:evenVBand="0" w:oddHBand="0" w:evenHBand="0" w:firstRowFirstColumn="0" w:firstRowLastColumn="0" w:lastRowFirstColumn="0" w:lastRowLastColumn="0"/>
+              <w:rPr>
+                <w:rFonts w:cstheme="minorHAnsi"/>
+                <w:sz w:val="21"/>
+                <w:szCs w:val="21"/>
+              </w:rPr>
+            </w:pPr>
+            <w:proofErr w:type="gramStart"/>
+            <w:r>
+              <w:rPr>
+                <w:rFonts w:cstheme="minorHAnsi"/>
+                <w:sz w:val="21"/>
+                <w:szCs w:val="21"/>
+              </w:rPr>
+              <w:t>S,Richard</w:t>
+            </w:r>
+            <w:proofErr w:type="gramEnd"/>
+            <w:r>
+              <w:rPr>
+                <w:rFonts w:cstheme="minorHAnsi"/>
+                <w:sz w:val="21"/>
+                <w:szCs w:val="21"/>
+              </w:rPr>
+              <w:t>,Xu,0.00,8/17/1999,true</w:t>
+            </w:r>
+          </w:p>
+          <w:p>
+            <w:pPr>
+              <w:cnfStyle w:val="000000000000" w:firstRow="0" w:lastRow="0" w:firstColumn="0" w:lastColumn="0" w:oddVBand="0" w:evenVBand="0" w:oddHBand="0" w:evenHBand="0" w:firstRowFirstColumn="0" w:firstRowLastColumn="0" w:lastRowFirstColumn="0" w:lastRowLastColumn="0"/>
+              <w:rPr>
+                <w:rFonts w:cstheme="minorHAnsi"/>
+                <w:sz w:val="21"/>
+                <w:szCs w:val="21"/>
+              </w:rPr>
+            </w:pPr>
+            <w:proofErr w:type="gramStart"/>
+            <w:r>
+              <w:rPr>
+                <w:rFonts w:cstheme="minorHAnsi"/>
+                <w:sz w:val="21"/>
+                <w:szCs w:val="21"/>
+              </w:rPr>
+              <w:t>M,Hanqing</w:t>
+            </w:r>
+            <w:proofErr w:type="gramEnd"/>
+            <w:r>
+              <w:rPr>
+                <w:rFonts w:cstheme="minorHAnsi"/>
+                <w:sz w:val="21"/>
+                <w:szCs w:val="21"/>
+              </w:rPr>
+              <w:t>,Zhao,99999999.00,10/25/2020,0</w:t>
+            </w:r>
+          </w:p>
+        </w:tc>
+      </w:tr>
+      <w:tr>
+        <w:trPr>
+          <w:trHeight w:val="70"/>
+        </w:trPr>
+        <w:tc>
+          <w:tcPr>
+            <w:cnfStyle w:val="001000000000" w:firstRow="0" w:lastRow="0" w:firstColumn="1" w:lastColumn="0" w:oddVBand="0" w:evenVBand="0" w:oddHBand="0" w:evenHBand="0" w:firstRowFirstColumn="0" w:firstRowLastColumn="0" w:lastRowFirstColumn="0" w:lastRowLastColumn="0"/>
+            <w:tcW w:w="907" w:type="dxa"/>
+          </w:tcPr>
+          <w:p>
+            <w:pPr>
+              <w:jc w:val="center"/>
+              <w:rPr>
+                <w:rFonts w:cstheme="minorHAnsi"/>
+                <w:sz w:val="21"/>
+                <w:szCs w:val="21"/>
+              </w:rPr>
+            </w:pPr>
+            <w:r>
+              <w:rPr>
+                <w:rFonts w:cstheme="minorHAnsi"/>
+                <w:sz w:val="21"/>
+                <w:szCs w:val="21"/>
+              </w:rPr>
+              <w:t>20</w:t>
+            </w:r>
+          </w:p>
+        </w:tc>
+        <w:tc>
+          <w:tcPr>
+            <w:tcW w:w="2239" w:type="dxa"/>
+          </w:tcPr>
+          <w:p>
+            <w:pPr>
+              <w:jc w:val="center"/>
+              <w:cnfStyle w:val="000000000000" w:firstRow="0" w:lastRow="0" w:firstColumn="0" w:lastColumn="0" w:oddVBand="0" w:evenVBand="0" w:oddHBand="0" w:evenHBand="0" w:firstRowFirstColumn="0" w:firstRowLastColumn="0" w:lastRowFirstColumn="0" w:lastRowLastColumn="0"/>
+              <w:rPr>
+                <w:rFonts w:cstheme="minorHAnsi"/>
+                <w:sz w:val="21"/>
+                <w:szCs w:val="21"/>
+              </w:rPr>
+            </w:pPr>
+            <w:r>
+              <w:rPr>
+                <w:rFonts w:cstheme="minorHAnsi"/>
+                <w:sz w:val="21"/>
+                <w:szCs w:val="21"/>
+              </w:rPr>
+              <w:t>Database import</w:t>
+            </w:r>
+            <w:r>
+              <w:rPr>
+                <w:rFonts w:cstheme="minorHAnsi"/>
+                <w:sz w:val="21"/>
+                <w:szCs w:val="21"/>
+              </w:rPr>
+              <w:t>/export</w:t>
+            </w:r>
+            <w:r>
+              <w:rPr>
+                <w:rFonts w:cstheme="minorHAnsi"/>
+                <w:sz w:val="21"/>
+                <w:szCs w:val="21"/>
+              </w:rPr>
+              <w:t xml:space="preserve"> – no file</w:t>
+            </w:r>
+          </w:p>
+        </w:tc>
+        <w:tc>
+          <w:tcPr>
+            <w:tcW w:w="3443" w:type="dxa"/>
+          </w:tcPr>
+          <w:p>
+            <w:pPr>
+              <w:cnfStyle w:val="000000000000" w:firstRow="0" w:lastRow="0" w:firstColumn="0" w:lastColumn="0" w:oddVBand="0" w:evenVBand="0" w:oddHBand="0" w:evenHBand="0" w:firstRowFirstColumn="0" w:firstRowLastColumn="0" w:lastRowFirstColumn="0" w:lastRowLastColumn="0"/>
+              <w:rPr>
+                <w:rFonts w:cstheme="minorHAnsi"/>
+                <w:sz w:val="21"/>
+                <w:szCs w:val="21"/>
+              </w:rPr>
+            </w:pPr>
+            <w:r>
+              <w:rPr>
+                <w:rFonts w:cstheme="minorHAnsi"/>
+                <w:sz w:val="21"/>
+                <w:szCs w:val="21"/>
+              </w:rPr>
+              <w:t>Import</w:t>
+            </w:r>
+            <w:r>
+              <w:rPr>
+                <w:rFonts w:cstheme="minorHAnsi"/>
+                <w:sz w:val="21"/>
+                <w:szCs w:val="21"/>
+              </w:rPr>
+              <w:t>/Export</w:t>
+            </w:r>
+            <w:r>
+              <w:rPr>
+                <w:rFonts w:cstheme="minorHAnsi"/>
+                <w:sz w:val="21"/>
+                <w:szCs w:val="21"/>
+              </w:rPr>
+              <w:t xml:space="preserve"> -&gt; Cancel</w:t>
+            </w:r>
+          </w:p>
+        </w:tc>
+        <w:tc>
+          <w:tcPr>
+            <w:tcW w:w="4206" w:type="dxa"/>
+          </w:tcPr>
+          <w:p>
+            <w:pPr>
+              <w:cnfStyle w:val="000000000000" w:firstRow="0" w:lastRow="0" w:firstColumn="0" w:lastColumn="0" w:oddVBand="0" w:evenVBand="0" w:oddHBand="0" w:evenHBand="0" w:firstRowFirstColumn="0" w:firstRowLastColumn="0" w:lastRowFirstColumn="0" w:lastRowLastColumn="0"/>
+              <w:rPr>
+                <w:rFonts w:cstheme="minorHAnsi"/>
+                <w:sz w:val="21"/>
+                <w:szCs w:val="21"/>
+              </w:rPr>
+            </w:pPr>
+            <w:r>
+              <w:rPr>
+                <w:rFonts w:cstheme="minorHAnsi"/>
+                <w:sz w:val="21"/>
+                <w:szCs w:val="21"/>
+              </w:rPr>
+              <w:t>Please Select an Import File.</w:t>
+            </w:r>
+          </w:p>
+          <w:p>
+            <w:pPr>
+              <w:cnfStyle w:val="000000000000" w:firstRow="0" w:lastRow="0" w:firstColumn="0" w:lastColumn="0" w:oddVBand="0" w:evenVBand="0" w:oddHBand="0" w:evenHBand="0" w:firstRowFirstColumn="0" w:firstRowLastColumn="0" w:lastRowFirstColumn="0" w:lastRowLastColumn="0"/>
+              <w:rPr>
+                <w:rFonts w:cstheme="minorHAnsi"/>
+                <w:sz w:val="21"/>
+                <w:szCs w:val="21"/>
+              </w:rPr>
+            </w:pPr>
+            <w:r>
+              <w:rPr>
+                <w:rFonts w:cstheme="minorHAnsi"/>
+                <w:sz w:val="21"/>
+                <w:szCs w:val="21"/>
+              </w:rPr>
+              <w:t>&lt; or &gt;</w:t>
+            </w:r>
+          </w:p>
+          <w:p>
+            <w:pPr>
+              <w:cnfStyle w:val="000000000000" w:firstRow="0" w:lastRow="0" w:firstColumn="0" w:lastColumn="0" w:oddVBand="0" w:evenVBand="0" w:oddHBand="0" w:evenHBand="0" w:firstRowFirstColumn="0" w:firstRowLastColumn="0" w:lastRowFirstColumn="0" w:lastRowLastColumn="0"/>
+              <w:rPr>
+                <w:rFonts w:cstheme="minorHAnsi"/>
+                <w:sz w:val="21"/>
+                <w:szCs w:val="21"/>
+              </w:rPr>
+            </w:pPr>
+            <w:r>
+              <w:rPr>
+                <w:rFonts w:cstheme="minorHAnsi"/>
+                <w:sz w:val="21"/>
+                <w:szCs w:val="21"/>
+              </w:rPr>
+              <w:t>Please Select a File to Export.</w:t>
+            </w:r>
+          </w:p>
+        </w:tc>
+      </w:tr>
+      <w:tr>
+        <w:trPr>
+          <w:trHeight w:val="70"/>
+        </w:trPr>
+        <w:tc>
+          <w:tcPr>
+            <w:cnfStyle w:val="001000000000" w:firstRow="0" w:lastRow="0" w:firstColumn="1" w:lastColumn="0" w:oddVBand="0" w:evenVBand="0" w:oddHBand="0" w:evenHBand="0" w:firstRowFirstColumn="0" w:firstRowLastColumn="0" w:lastRowFirstColumn="0" w:lastRowLastColumn="0"/>
+            <w:tcW w:w="907" w:type="dxa"/>
+          </w:tcPr>
+          <w:p>
+            <w:pPr>
+              <w:jc w:val="center"/>
+              <w:rPr>
+                <w:rFonts w:cstheme="minorHAnsi"/>
+                <w:sz w:val="21"/>
+                <w:szCs w:val="21"/>
+              </w:rPr>
+            </w:pPr>
+            <w:r>
+              <w:rPr>
+                <w:rFonts w:cstheme="minorHAnsi"/>
+                <w:sz w:val="21"/>
+                <w:szCs w:val="21"/>
+              </w:rPr>
               <w:t>2</w:t>
             </w:r>
             <w:r>
@@ -4384,6 +4155,603 @@
                 <w:sz w:val="21"/>
                 <w:szCs w:val="21"/>
               </w:rPr>
+              <w:t>1</w:t>
+            </w:r>
+          </w:p>
+        </w:tc>
+        <w:tc>
+          <w:tcPr>
+            <w:tcW w:w="2239" w:type="dxa"/>
+          </w:tcPr>
+          <w:p>
+            <w:pPr>
+              <w:jc w:val="center"/>
+              <w:cnfStyle w:val="000000000000" w:firstRow="0" w:lastRow="0" w:firstColumn="0" w:lastColumn="0" w:oddVBand="0" w:evenVBand="0" w:oddHBand="0" w:evenHBand="0" w:firstRowFirstColumn="0" w:firstRowLastColumn="0" w:lastRowFirstColumn="0" w:lastRowLastColumn="0"/>
+              <w:rPr>
+                <w:rFonts w:cstheme="minorHAnsi"/>
+                <w:sz w:val="21"/>
+                <w:szCs w:val="21"/>
+              </w:rPr>
+            </w:pPr>
+            <w:r>
+              <w:rPr>
+                <w:rFonts w:cstheme="minorHAnsi"/>
+                <w:sz w:val="21"/>
+                <w:szCs w:val="21"/>
+              </w:rPr>
+              <w:t>Date parsing for Open/Close</w:t>
+            </w:r>
+          </w:p>
+        </w:tc>
+        <w:tc>
+          <w:tcPr>
+            <w:tcW w:w="3443" w:type="dxa"/>
+          </w:tcPr>
+          <w:p>
+            <w:pPr>
+              <w:cnfStyle w:val="000000000000" w:firstRow="0" w:lastRow="0" w:firstColumn="0" w:lastColumn="0" w:oddVBand="0" w:evenVBand="0" w:oddHBand="0" w:evenHBand="0" w:firstRowFirstColumn="0" w:firstRowLastColumn="0" w:lastRowFirstColumn="0" w:lastRowLastColumn="0"/>
+              <w:rPr>
+                <w:rFonts w:cstheme="minorHAnsi"/>
+                <w:sz w:val="21"/>
+                <w:szCs w:val="21"/>
+              </w:rPr>
+            </w:pPr>
+            <w:r>
+              <w:rPr>
+                <w:rFonts w:cstheme="minorHAnsi"/>
+                <w:sz w:val="21"/>
+                <w:szCs w:val="21"/>
+              </w:rPr>
+              <w:t>First Name: Richard</w:t>
+            </w:r>
+          </w:p>
+          <w:p>
+            <w:pPr>
+              <w:cnfStyle w:val="000000000000" w:firstRow="0" w:lastRow="0" w:firstColumn="0" w:lastColumn="0" w:oddVBand="0" w:evenVBand="0" w:oddHBand="0" w:evenHBand="0" w:firstRowFirstColumn="0" w:firstRowLastColumn="0" w:lastRowFirstColumn="0" w:lastRowLastColumn="0"/>
+              <w:rPr>
+                <w:rFonts w:cstheme="minorHAnsi"/>
+                <w:sz w:val="21"/>
+                <w:szCs w:val="21"/>
+              </w:rPr>
+            </w:pPr>
+            <w:r>
+              <w:rPr>
+                <w:rFonts w:cstheme="minorHAnsi"/>
+                <w:sz w:val="21"/>
+                <w:szCs w:val="21"/>
+              </w:rPr>
+              <w:t>Last Name: Xu</w:t>
+            </w:r>
+          </w:p>
+          <w:p>
+            <w:pPr>
+              <w:cnfStyle w:val="000000000000" w:firstRow="0" w:lastRow="0" w:firstColumn="0" w:lastColumn="0" w:oddVBand="0" w:evenVBand="0" w:oddHBand="0" w:evenHBand="0" w:firstRowFirstColumn="0" w:firstRowLastColumn="0" w:lastRowFirstColumn="0" w:lastRowLastColumn="0"/>
+              <w:rPr>
+                <w:rFonts w:cstheme="minorHAnsi"/>
+                <w:sz w:val="21"/>
+                <w:szCs w:val="21"/>
+              </w:rPr>
+            </w:pPr>
+            <w:r>
+              <w:rPr>
+                <w:rFonts w:cstheme="minorHAnsi"/>
+                <w:sz w:val="21"/>
+                <w:szCs w:val="21"/>
+              </w:rPr>
+              <w:t>Date: 2/29/2000</w:t>
+            </w:r>
+          </w:p>
+          <w:p>
+            <w:pPr>
+              <w:cnfStyle w:val="000000000000" w:firstRow="0" w:lastRow="0" w:firstColumn="0" w:lastColumn="0" w:oddVBand="0" w:evenVBand="0" w:oddHBand="0" w:evenHBand="0" w:firstRowFirstColumn="0" w:firstRowLastColumn="0" w:lastRowFirstColumn="0" w:lastRowLastColumn="0"/>
+              <w:rPr>
+                <w:rFonts w:cstheme="minorHAnsi"/>
+                <w:sz w:val="21"/>
+                <w:szCs w:val="21"/>
+              </w:rPr>
+            </w:pPr>
+            <w:r>
+              <w:rPr>
+                <w:rFonts w:cstheme="minorHAnsi"/>
+                <w:sz w:val="21"/>
+                <w:szCs w:val="21"/>
+              </w:rPr>
+              <w:t>Balance: 0</w:t>
+            </w:r>
+          </w:p>
+          <w:p>
+            <w:pPr>
+              <w:cnfStyle w:val="000000000000" w:firstRow="0" w:lastRow="0" w:firstColumn="0" w:lastColumn="0" w:oddVBand="0" w:evenVBand="0" w:oddHBand="0" w:evenHBand="0" w:firstRowFirstColumn="0" w:firstRowLastColumn="0" w:lastRowFirstColumn="0" w:lastRowLastColumn="0"/>
+              <w:rPr>
+                <w:rFonts w:cstheme="minorHAnsi"/>
+                <w:sz w:val="21"/>
+                <w:szCs w:val="21"/>
+              </w:rPr>
+            </w:pPr>
+            <w:r>
+              <w:rPr>
+                <w:rFonts w:cstheme="minorHAnsi"/>
+                <w:sz w:val="21"/>
+                <w:szCs w:val="21"/>
+              </w:rPr>
+              <w:t>Savings</w:t>
+            </w:r>
+          </w:p>
+        </w:tc>
+        <w:tc>
+          <w:tcPr>
+            <w:tcW w:w="4206" w:type="dxa"/>
+          </w:tcPr>
+          <w:p>
+            <w:pPr>
+              <w:cnfStyle w:val="000000000000" w:firstRow="0" w:lastRow="0" w:firstColumn="0" w:lastColumn="0" w:oddVBand="0" w:evenVBand="0" w:oddHBand="0" w:evenHBand="0" w:firstRowFirstColumn="0" w:firstRowLastColumn="0" w:lastRowFirstColumn="0" w:lastRowLastColumn="0"/>
+              <w:rPr>
+                <w:rFonts w:cstheme="minorHAnsi"/>
+                <w:sz w:val="21"/>
+                <w:szCs w:val="21"/>
+              </w:rPr>
+            </w:pPr>
+            <w:r>
+              <w:rPr>
+                <w:rFonts w:cstheme="minorHAnsi"/>
+                <w:sz w:val="21"/>
+                <w:szCs w:val="21"/>
+              </w:rPr>
+              <w:t>Account opened and added to the database.</w:t>
+            </w:r>
+          </w:p>
+        </w:tc>
+      </w:tr>
+      <w:tr>
+        <w:trPr>
+          <w:trHeight w:val="70"/>
+        </w:trPr>
+        <w:tc>
+          <w:tcPr>
+            <w:cnfStyle w:val="001000000000" w:firstRow="0" w:lastRow="0" w:firstColumn="1" w:lastColumn="0" w:oddVBand="0" w:evenVBand="0" w:oddHBand="0" w:evenHBand="0" w:firstRowFirstColumn="0" w:firstRowLastColumn="0" w:lastRowFirstColumn="0" w:lastRowLastColumn="0"/>
+            <w:tcW w:w="907" w:type="dxa"/>
+          </w:tcPr>
+          <w:p>
+            <w:pPr>
+              <w:jc w:val="center"/>
+              <w:rPr>
+                <w:rFonts w:cstheme="minorHAnsi"/>
+                <w:sz w:val="21"/>
+                <w:szCs w:val="21"/>
+              </w:rPr>
+            </w:pPr>
+            <w:r>
+              <w:rPr>
+                <w:rFonts w:cstheme="minorHAnsi"/>
+                <w:sz w:val="21"/>
+                <w:szCs w:val="21"/>
+              </w:rPr>
+              <w:t>2</w:t>
+            </w:r>
+            <w:r>
+              <w:rPr>
+                <w:rFonts w:cstheme="minorHAnsi"/>
+                <w:sz w:val="21"/>
+                <w:szCs w:val="21"/>
+              </w:rPr>
+              <w:t>2</w:t>
+            </w:r>
+          </w:p>
+        </w:tc>
+        <w:tc>
+          <w:tcPr>
+            <w:tcW w:w="2239" w:type="dxa"/>
+          </w:tcPr>
+          <w:p>
+            <w:pPr>
+              <w:jc w:val="center"/>
+              <w:cnfStyle w:val="000000000000" w:firstRow="0" w:lastRow="0" w:firstColumn="0" w:lastColumn="0" w:oddVBand="0" w:evenVBand="0" w:oddHBand="0" w:evenHBand="0" w:firstRowFirstColumn="0" w:firstRowLastColumn="0" w:lastRowFirstColumn="0" w:lastRowLastColumn="0"/>
+              <w:rPr>
+                <w:rFonts w:cstheme="minorHAnsi"/>
+                <w:sz w:val="21"/>
+                <w:szCs w:val="21"/>
+              </w:rPr>
+            </w:pPr>
+            <w:r>
+              <w:rPr>
+                <w:rFonts w:cstheme="minorHAnsi"/>
+                <w:sz w:val="21"/>
+                <w:szCs w:val="21"/>
+              </w:rPr>
+              <w:t>Test Case 2</w:t>
+            </w:r>
+            <w:r>
+              <w:rPr>
+                <w:rFonts w:cstheme="minorHAnsi"/>
+                <w:sz w:val="21"/>
+                <w:szCs w:val="21"/>
+              </w:rPr>
+              <w:t>1</w:t>
+            </w:r>
+            <w:r>
+              <w:rPr>
+                <w:rFonts w:cstheme="minorHAnsi"/>
+                <w:sz w:val="21"/>
+                <w:szCs w:val="21"/>
+              </w:rPr>
+              <w:t xml:space="preserve"> Scenario</w:t>
+            </w:r>
+          </w:p>
+        </w:tc>
+        <w:tc>
+          <w:tcPr>
+            <w:tcW w:w="3443" w:type="dxa"/>
+          </w:tcPr>
+          <w:p>
+            <w:pPr>
+              <w:cnfStyle w:val="000000000000" w:firstRow="0" w:lastRow="0" w:firstColumn="0" w:lastColumn="0" w:oddVBand="0" w:evenVBand="0" w:oddHBand="0" w:evenHBand="0" w:firstRowFirstColumn="0" w:firstRowLastColumn="0" w:lastRowFirstColumn="0" w:lastRowLastColumn="0"/>
+              <w:rPr>
+                <w:rFonts w:cstheme="minorHAnsi"/>
+                <w:sz w:val="21"/>
+                <w:szCs w:val="21"/>
+              </w:rPr>
+            </w:pPr>
+            <w:r>
+              <w:rPr>
+                <w:rFonts w:cstheme="minorHAnsi"/>
+                <w:sz w:val="21"/>
+                <w:szCs w:val="21"/>
+              </w:rPr>
+              <w:t>First Name: Richard</w:t>
+            </w:r>
+          </w:p>
+          <w:p>
+            <w:pPr>
+              <w:cnfStyle w:val="000000000000" w:firstRow="0" w:lastRow="0" w:firstColumn="0" w:lastColumn="0" w:oddVBand="0" w:evenVBand="0" w:oddHBand="0" w:evenHBand="0" w:firstRowFirstColumn="0" w:firstRowLastColumn="0" w:lastRowFirstColumn="0" w:lastRowLastColumn="0"/>
+              <w:rPr>
+                <w:rFonts w:cstheme="minorHAnsi"/>
+                <w:sz w:val="21"/>
+                <w:szCs w:val="21"/>
+              </w:rPr>
+            </w:pPr>
+            <w:r>
+              <w:rPr>
+                <w:rFonts w:cstheme="minorHAnsi"/>
+                <w:sz w:val="21"/>
+                <w:szCs w:val="21"/>
+              </w:rPr>
+              <w:t>Last Name: Xu</w:t>
+            </w:r>
+          </w:p>
+          <w:p>
+            <w:pPr>
+              <w:cnfStyle w:val="000000000000" w:firstRow="0" w:lastRow="0" w:firstColumn="0" w:lastColumn="0" w:oddVBand="0" w:evenVBand="0" w:oddHBand="0" w:evenHBand="0" w:firstRowFirstColumn="0" w:firstRowLastColumn="0" w:lastRowFirstColumn="0" w:lastRowLastColumn="0"/>
+              <w:rPr>
+                <w:rFonts w:cstheme="minorHAnsi"/>
+                <w:sz w:val="21"/>
+                <w:szCs w:val="21"/>
+              </w:rPr>
+            </w:pPr>
+            <w:r>
+              <w:rPr>
+                <w:rFonts w:cstheme="minorHAnsi"/>
+                <w:sz w:val="21"/>
+                <w:szCs w:val="21"/>
+              </w:rPr>
+              <w:t>Date: 2/29/2100</w:t>
+            </w:r>
+          </w:p>
+          <w:p>
+            <w:pPr>
+              <w:cnfStyle w:val="000000000000" w:firstRow="0" w:lastRow="0" w:firstColumn="0" w:lastColumn="0" w:oddVBand="0" w:evenVBand="0" w:oddHBand="0" w:evenHBand="0" w:firstRowFirstColumn="0" w:firstRowLastColumn="0" w:lastRowFirstColumn="0" w:lastRowLastColumn="0"/>
+              <w:rPr>
+                <w:rFonts w:cstheme="minorHAnsi"/>
+                <w:sz w:val="21"/>
+                <w:szCs w:val="21"/>
+              </w:rPr>
+            </w:pPr>
+            <w:r>
+              <w:rPr>
+                <w:rFonts w:cstheme="minorHAnsi"/>
+                <w:sz w:val="21"/>
+                <w:szCs w:val="21"/>
+              </w:rPr>
+              <w:t>Balance: 0</w:t>
+            </w:r>
+          </w:p>
+          <w:p>
+            <w:pPr>
+              <w:cnfStyle w:val="000000000000" w:firstRow="0" w:lastRow="0" w:firstColumn="0" w:lastColumn="0" w:oddVBand="0" w:evenVBand="0" w:oddHBand="0" w:evenHBand="0" w:firstRowFirstColumn="0" w:firstRowLastColumn="0" w:lastRowFirstColumn="0" w:lastRowLastColumn="0"/>
+              <w:rPr>
+                <w:rFonts w:cstheme="minorHAnsi"/>
+                <w:sz w:val="21"/>
+                <w:szCs w:val="21"/>
+              </w:rPr>
+            </w:pPr>
+            <w:r>
+              <w:rPr>
+                <w:rFonts w:cstheme="minorHAnsi"/>
+                <w:sz w:val="21"/>
+                <w:szCs w:val="21"/>
+              </w:rPr>
+              <w:t>Savings</w:t>
+            </w:r>
+          </w:p>
+        </w:tc>
+        <w:tc>
+          <w:tcPr>
+            <w:tcW w:w="4206" w:type="dxa"/>
+          </w:tcPr>
+          <w:p>
+            <w:pPr>
+              <w:cnfStyle w:val="000000000000" w:firstRow="0" w:lastRow="0" w:firstColumn="0" w:lastColumn="0" w:oddVBand="0" w:evenVBand="0" w:oddHBand="0" w:evenHBand="0" w:firstRowFirstColumn="0" w:firstRowLastColumn="0" w:lastRowFirstColumn="0" w:lastRowLastColumn="0"/>
+              <w:rPr>
+                <w:rFonts w:cstheme="minorHAnsi"/>
+                <w:sz w:val="21"/>
+                <w:szCs w:val="21"/>
+              </w:rPr>
+            </w:pPr>
+            <w:r>
+              <w:rPr>
+                <w:rFonts w:cstheme="minorHAnsi"/>
+                <w:sz w:val="21"/>
+                <w:szCs w:val="21"/>
+              </w:rPr>
+              <w:t>2/29/2100 is not a valid date!</w:t>
+            </w:r>
+          </w:p>
+          <w:p>
+            <w:pPr>
+              <w:cnfStyle w:val="000000000000" w:firstRow="0" w:lastRow="0" w:firstColumn="0" w:lastColumn="0" w:oddVBand="0" w:evenVBand="0" w:oddHBand="0" w:evenHBand="0" w:firstRowFirstColumn="0" w:firstRowLastColumn="0" w:lastRowFirstColumn="0" w:lastRowLastColumn="0"/>
+              <w:rPr>
+                <w:rFonts w:cstheme="minorHAnsi"/>
+                <w:sz w:val="21"/>
+                <w:szCs w:val="21"/>
+              </w:rPr>
+            </w:pPr>
+          </w:p>
+        </w:tc>
+      </w:tr>
+      <w:tr>
+        <w:trPr>
+          <w:trHeight w:val="70"/>
+        </w:trPr>
+        <w:tc>
+          <w:tcPr>
+            <w:cnfStyle w:val="001000000000" w:firstRow="0" w:lastRow="0" w:firstColumn="1" w:lastColumn="0" w:oddVBand="0" w:evenVBand="0" w:oddHBand="0" w:evenHBand="0" w:firstRowFirstColumn="0" w:firstRowLastColumn="0" w:lastRowFirstColumn="0" w:lastRowLastColumn="0"/>
+            <w:tcW w:w="907" w:type="dxa"/>
+          </w:tcPr>
+          <w:p>
+            <w:pPr>
+              <w:jc w:val="center"/>
+              <w:rPr>
+                <w:rFonts w:cstheme="minorHAnsi"/>
+                <w:sz w:val="21"/>
+                <w:szCs w:val="21"/>
+              </w:rPr>
+            </w:pPr>
+            <w:r>
+              <w:rPr>
+                <w:rFonts w:cstheme="minorHAnsi"/>
+                <w:sz w:val="21"/>
+                <w:szCs w:val="21"/>
+              </w:rPr>
+              <w:t>2</w:t>
+            </w:r>
+            <w:r>
+              <w:rPr>
+                <w:rFonts w:cstheme="minorHAnsi"/>
+                <w:sz w:val="21"/>
+                <w:szCs w:val="21"/>
+              </w:rPr>
+              <w:t>3</w:t>
+            </w:r>
+          </w:p>
+        </w:tc>
+        <w:tc>
+          <w:tcPr>
+            <w:tcW w:w="2239" w:type="dxa"/>
+          </w:tcPr>
+          <w:p>
+            <w:pPr>
+              <w:jc w:val="center"/>
+              <w:cnfStyle w:val="000000000000" w:firstRow="0" w:lastRow="0" w:firstColumn="0" w:lastColumn="0" w:oddVBand="0" w:evenVBand="0" w:oddHBand="0" w:evenHBand="0" w:firstRowFirstColumn="0" w:firstRowLastColumn="0" w:lastRowFirstColumn="0" w:lastRowLastColumn="0"/>
+              <w:rPr>
+                <w:rFonts w:cstheme="minorHAnsi"/>
+                <w:sz w:val="21"/>
+                <w:szCs w:val="21"/>
+              </w:rPr>
+            </w:pPr>
+            <w:r>
+              <w:rPr>
+                <w:rFonts w:cstheme="minorHAnsi"/>
+                <w:sz w:val="21"/>
+                <w:szCs w:val="21"/>
+              </w:rPr>
+              <w:t>Test Case 2</w:t>
+            </w:r>
+            <w:r>
+              <w:rPr>
+                <w:rFonts w:cstheme="minorHAnsi"/>
+                <w:sz w:val="21"/>
+                <w:szCs w:val="21"/>
+              </w:rPr>
+              <w:t>1</w:t>
+            </w:r>
+            <w:r>
+              <w:rPr>
+                <w:rFonts w:cstheme="minorHAnsi"/>
+                <w:sz w:val="21"/>
+                <w:szCs w:val="21"/>
+              </w:rPr>
+              <w:t xml:space="preserve"> Scenario</w:t>
+            </w:r>
+          </w:p>
+        </w:tc>
+        <w:tc>
+          <w:tcPr>
+            <w:tcW w:w="3443" w:type="dxa"/>
+          </w:tcPr>
+          <w:p>
+            <w:pPr>
+              <w:cnfStyle w:val="000000000000" w:firstRow="0" w:lastRow="0" w:firstColumn="0" w:lastColumn="0" w:oddVBand="0" w:evenVBand="0" w:oddHBand="0" w:evenHBand="0" w:firstRowFirstColumn="0" w:firstRowLastColumn="0" w:lastRowFirstColumn="0" w:lastRowLastColumn="0"/>
+              <w:rPr>
+                <w:rFonts w:cstheme="minorHAnsi"/>
+                <w:sz w:val="21"/>
+                <w:szCs w:val="21"/>
+              </w:rPr>
+            </w:pPr>
+            <w:r>
+              <w:rPr>
+                <w:rFonts w:cstheme="minorHAnsi"/>
+                <w:sz w:val="21"/>
+                <w:szCs w:val="21"/>
+              </w:rPr>
+              <w:t xml:space="preserve">First Name: </w:t>
+            </w:r>
+            <w:proofErr w:type="spellStart"/>
+            <w:r>
+              <w:rPr>
+                <w:rFonts w:cstheme="minorHAnsi"/>
+                <w:sz w:val="21"/>
+                <w:szCs w:val="21"/>
+              </w:rPr>
+              <w:t>Hanqing</w:t>
+            </w:r>
+            <w:proofErr w:type="spellEnd"/>
+          </w:p>
+          <w:p>
+            <w:pPr>
+              <w:cnfStyle w:val="000000000000" w:firstRow="0" w:lastRow="0" w:firstColumn="0" w:lastColumn="0" w:oddVBand="0" w:evenVBand="0" w:oddHBand="0" w:evenHBand="0" w:firstRowFirstColumn="0" w:firstRowLastColumn="0" w:lastRowFirstColumn="0" w:lastRowLastColumn="0"/>
+              <w:rPr>
+                <w:rFonts w:cstheme="minorHAnsi"/>
+                <w:sz w:val="21"/>
+                <w:szCs w:val="21"/>
+              </w:rPr>
+            </w:pPr>
+            <w:r>
+              <w:rPr>
+                <w:rFonts w:cstheme="minorHAnsi"/>
+                <w:sz w:val="21"/>
+                <w:szCs w:val="21"/>
+              </w:rPr>
+              <w:t xml:space="preserve">Last Name: </w:t>
+            </w:r>
+            <w:r>
+              <w:rPr>
+                <w:rFonts w:cstheme="minorHAnsi"/>
+                <w:sz w:val="21"/>
+                <w:szCs w:val="21"/>
+              </w:rPr>
+              <w:t>Zhao</w:t>
+            </w:r>
+          </w:p>
+          <w:p>
+            <w:pPr>
+              <w:cnfStyle w:val="000000000000" w:firstRow="0" w:lastRow="0" w:firstColumn="0" w:lastColumn="0" w:oddVBand="0" w:evenVBand="0" w:oddHBand="0" w:evenHBand="0" w:firstRowFirstColumn="0" w:firstRowLastColumn="0" w:lastRowFirstColumn="0" w:lastRowLastColumn="0"/>
+              <w:rPr>
+                <w:rFonts w:cstheme="minorHAnsi"/>
+                <w:sz w:val="21"/>
+                <w:szCs w:val="21"/>
+              </w:rPr>
+            </w:pPr>
+            <w:r>
+              <w:rPr>
+                <w:rFonts w:cstheme="minorHAnsi"/>
+                <w:sz w:val="21"/>
+                <w:szCs w:val="21"/>
+              </w:rPr>
+              <w:t>Date: 2/29/2020</w:t>
+            </w:r>
+          </w:p>
+          <w:p>
+            <w:pPr>
+              <w:cnfStyle w:val="000000000000" w:firstRow="0" w:lastRow="0" w:firstColumn="0" w:lastColumn="0" w:oddVBand="0" w:evenVBand="0" w:oddHBand="0" w:evenHBand="0" w:firstRowFirstColumn="0" w:firstRowLastColumn="0" w:lastRowFirstColumn="0" w:lastRowLastColumn="0"/>
+              <w:rPr>
+                <w:rFonts w:cstheme="minorHAnsi"/>
+                <w:sz w:val="21"/>
+                <w:szCs w:val="21"/>
+              </w:rPr>
+            </w:pPr>
+            <w:r>
+              <w:rPr>
+                <w:rFonts w:cstheme="minorHAnsi"/>
+                <w:sz w:val="21"/>
+                <w:szCs w:val="21"/>
+              </w:rPr>
+              <w:t>Balance: 0</w:t>
+            </w:r>
+          </w:p>
+          <w:p>
+            <w:pPr>
+              <w:cnfStyle w:val="000000000000" w:firstRow="0" w:lastRow="0" w:firstColumn="0" w:lastColumn="0" w:oddVBand="0" w:evenVBand="0" w:oddHBand="0" w:evenHBand="0" w:firstRowFirstColumn="0" w:firstRowLastColumn="0" w:lastRowFirstColumn="0" w:lastRowLastColumn="0"/>
+              <w:rPr>
+                <w:rFonts w:cstheme="minorHAnsi"/>
+                <w:sz w:val="21"/>
+                <w:szCs w:val="21"/>
+              </w:rPr>
+            </w:pPr>
+            <w:r>
+              <w:rPr>
+                <w:rFonts w:cstheme="minorHAnsi"/>
+                <w:sz w:val="21"/>
+                <w:szCs w:val="21"/>
+              </w:rPr>
+              <w:t>Savings</w:t>
+            </w:r>
+          </w:p>
+        </w:tc>
+        <w:tc>
+          <w:tcPr>
+            <w:tcW w:w="4206" w:type="dxa"/>
+          </w:tcPr>
+          <w:p>
+            <w:pPr>
+              <w:cnfStyle w:val="000000000000" w:firstRow="0" w:lastRow="0" w:firstColumn="0" w:lastColumn="0" w:oddVBand="0" w:evenVBand="0" w:oddHBand="0" w:evenHBand="0" w:firstRowFirstColumn="0" w:firstRowLastColumn="0" w:lastRowFirstColumn="0" w:lastRowLastColumn="0"/>
+              <w:rPr>
+                <w:rFonts w:cstheme="minorHAnsi"/>
+                <w:sz w:val="21"/>
+                <w:szCs w:val="21"/>
+              </w:rPr>
+            </w:pPr>
+            <w:r>
+              <w:rPr>
+                <w:rFonts w:cstheme="minorHAnsi"/>
+                <w:sz w:val="21"/>
+                <w:szCs w:val="21"/>
+              </w:rPr>
+              <w:t>Account opened and added to the database.</w:t>
+            </w:r>
+          </w:p>
+        </w:tc>
+      </w:tr>
+      <w:tr>
+        <w:trPr>
+          <w:trHeight w:val="70"/>
+        </w:trPr>
+        <w:tc>
+          <w:tcPr>
+            <w:cnfStyle w:val="001000000000" w:firstRow="0" w:lastRow="0" w:firstColumn="1" w:lastColumn="0" w:oddVBand="0" w:evenVBand="0" w:oddHBand="0" w:evenHBand="0" w:firstRowFirstColumn="0" w:firstRowLastColumn="0" w:lastRowFirstColumn="0" w:lastRowLastColumn="0"/>
+            <w:tcW w:w="907" w:type="dxa"/>
+          </w:tcPr>
+          <w:p>
+            <w:pPr>
+              <w:jc w:val="center"/>
+              <w:rPr>
+                <w:rFonts w:cstheme="minorHAnsi"/>
+                <w:sz w:val="21"/>
+                <w:szCs w:val="21"/>
+              </w:rPr>
+            </w:pPr>
+            <w:r>
+              <w:rPr>
+                <w:rFonts w:cstheme="minorHAnsi"/>
+                <w:sz w:val="21"/>
+                <w:szCs w:val="21"/>
+              </w:rPr>
+              <w:t>2</w:t>
+            </w:r>
+            <w:r>
+              <w:rPr>
+                <w:rFonts w:cstheme="minorHAnsi"/>
+                <w:sz w:val="21"/>
+                <w:szCs w:val="21"/>
+              </w:rPr>
               <w:t>4</w:t>
             </w:r>
           </w:p>
@@ -4447,25 +4815,44 @@
                 <w:sz w:val="21"/>
                 <w:szCs w:val="21"/>
               </w:rPr>
-              <w:t>First Name: Richard</w:t>
-            </w:r>
-          </w:p>
-          <w:p>
-            <w:pPr>
-              <w:cnfStyle w:val="000000000000" w:firstRow="0" w:lastRow="0" w:firstColumn="0" w:lastColumn="0" w:oddVBand="0" w:evenVBand="0" w:oddHBand="0" w:evenHBand="0" w:firstRowFirstColumn="0" w:firstRowLastColumn="0" w:lastRowFirstColumn="0" w:lastRowLastColumn="0"/>
-              <w:rPr>
-                <w:rFonts w:cstheme="minorHAnsi"/>
-                <w:sz w:val="21"/>
-                <w:szCs w:val="21"/>
-              </w:rPr>
-            </w:pPr>
-            <w:r>
-              <w:rPr>
-                <w:rFonts w:cstheme="minorHAnsi"/>
-                <w:sz w:val="21"/>
-                <w:szCs w:val="21"/>
-              </w:rPr>
-              <w:t>Last Name: Xu</w:t>
+              <w:t xml:space="preserve">First Name: </w:t>
+            </w:r>
+            <w:proofErr w:type="spellStart"/>
+            <w:r>
+              <w:rPr>
+                <w:rFonts w:cstheme="minorHAnsi"/>
+                <w:sz w:val="21"/>
+                <w:szCs w:val="21"/>
+              </w:rPr>
+              <w:t>Hanqing</w:t>
+            </w:r>
+            <w:proofErr w:type="spellEnd"/>
+          </w:p>
+          <w:p>
+            <w:pPr>
+              <w:cnfStyle w:val="000000000000" w:firstRow="0" w:lastRow="0" w:firstColumn="0" w:lastColumn="0" w:oddVBand="0" w:evenVBand="0" w:oddHBand="0" w:evenHBand="0" w:firstRowFirstColumn="0" w:firstRowLastColumn="0" w:lastRowFirstColumn="0" w:lastRowLastColumn="0"/>
+              <w:rPr>
+                <w:rFonts w:cstheme="minorHAnsi"/>
+                <w:sz w:val="21"/>
+                <w:szCs w:val="21"/>
+              </w:rPr>
+            </w:pPr>
+            <w:r>
+              <w:rPr>
+                <w:rFonts w:cstheme="minorHAnsi"/>
+                <w:sz w:val="21"/>
+                <w:szCs w:val="21"/>
+              </w:rPr>
+              <w:lastRenderedPageBreak/>
+              <w:t xml:space="preserve">Last Name: </w:t>
+            </w:r>
+            <w:r>
+              <w:rPr>
+                <w:rFonts w:cstheme="minorHAnsi"/>
+                <w:sz w:val="21"/>
+                <w:szCs w:val="21"/>
+              </w:rPr>
+              <w:t>Zhao</w:t>
             </w:r>
           </w:p>
           <w:p>
@@ -4542,6 +4929,7 @@
                 <w:sz w:val="21"/>
                 <w:szCs w:val="21"/>
               </w:rPr>
+              <w:lastRenderedPageBreak/>
               <w:t>2/29/2021 is not a valid date!</w:t>
             </w:r>
           </w:p>
@@ -4554,6 +4942,621 @@
                 <w:szCs w:val="21"/>
               </w:rPr>
             </w:pPr>
+          </w:p>
+        </w:tc>
+      </w:tr>
+      <w:tr>
+        <w:trPr>
+          <w:trHeight w:val="70"/>
+        </w:trPr>
+        <w:tc>
+          <w:tcPr>
+            <w:cnfStyle w:val="001000000000" w:firstRow="0" w:lastRow="0" w:firstColumn="1" w:lastColumn="0" w:oddVBand="0" w:evenVBand="0" w:oddHBand="0" w:evenHBand="0" w:firstRowFirstColumn="0" w:firstRowLastColumn="0" w:lastRowFirstColumn="0" w:lastRowLastColumn="0"/>
+            <w:tcW w:w="10795" w:type="dxa"/>
+            <w:gridSpan w:val="4"/>
+          </w:tcPr>
+          <w:p>
+            <w:pPr>
+              <w:jc w:val="center"/>
+              <w:rPr>
+                <w:rFonts w:cstheme="minorHAnsi"/>
+                <w:sz w:val="21"/>
+                <w:szCs w:val="21"/>
+              </w:rPr>
+            </w:pPr>
+            <w:r>
+              <w:rPr>
+                <w:rFonts w:cstheme="minorHAnsi"/>
+                <w:sz w:val="21"/>
+                <w:szCs w:val="21"/>
+              </w:rPr>
+              <w:lastRenderedPageBreak/>
+              <w:t>Test 25-26 are sequential</w:t>
+            </w:r>
+          </w:p>
+        </w:tc>
+      </w:tr>
+      <w:tr>
+        <w:trPr>
+          <w:trHeight w:val="70"/>
+        </w:trPr>
+        <w:tc>
+          <w:tcPr>
+            <w:cnfStyle w:val="001000000000" w:firstRow="0" w:lastRow="0" w:firstColumn="1" w:lastColumn="0" w:oddVBand="0" w:evenVBand="0" w:oddHBand="0" w:evenHBand="0" w:firstRowFirstColumn="0" w:firstRowLastColumn="0" w:lastRowFirstColumn="0" w:lastRowLastColumn="0"/>
+            <w:tcW w:w="907" w:type="dxa"/>
+          </w:tcPr>
+          <w:p>
+            <w:pPr>
+              <w:jc w:val="center"/>
+              <w:rPr>
+                <w:rFonts w:cstheme="minorHAnsi"/>
+                <w:sz w:val="21"/>
+                <w:szCs w:val="21"/>
+              </w:rPr>
+            </w:pPr>
+            <w:r>
+              <w:rPr>
+                <w:rFonts w:cstheme="minorHAnsi"/>
+                <w:sz w:val="21"/>
+                <w:szCs w:val="21"/>
+              </w:rPr>
+              <w:t>25</w:t>
+            </w:r>
+          </w:p>
+        </w:tc>
+        <w:tc>
+          <w:tcPr>
+            <w:tcW w:w="2239" w:type="dxa"/>
+          </w:tcPr>
+          <w:p>
+            <w:pPr>
+              <w:jc w:val="center"/>
+              <w:cnfStyle w:val="000000000000" w:firstRow="0" w:lastRow="0" w:firstColumn="0" w:lastColumn="0" w:oddVBand="0" w:evenVBand="0" w:oddHBand="0" w:evenHBand="0" w:firstRowFirstColumn="0" w:firstRowLastColumn="0" w:lastRowFirstColumn="0" w:lastRowLastColumn="0"/>
+              <w:rPr>
+                <w:rFonts w:cstheme="minorHAnsi"/>
+                <w:sz w:val="21"/>
+                <w:szCs w:val="21"/>
+              </w:rPr>
+            </w:pPr>
+            <w:r>
+              <w:rPr>
+                <w:rFonts w:cstheme="minorHAnsi"/>
+                <w:sz w:val="21"/>
+                <w:szCs w:val="21"/>
+              </w:rPr>
+              <w:t>Print by last name</w:t>
+            </w:r>
+          </w:p>
+        </w:tc>
+        <w:tc>
+          <w:tcPr>
+            <w:tcW w:w="3443" w:type="dxa"/>
+          </w:tcPr>
+          <w:p>
+            <w:pPr>
+              <w:cnfStyle w:val="000000000000" w:firstRow="0" w:lastRow="0" w:firstColumn="0" w:lastColumn="0" w:oddVBand="0" w:evenVBand="0" w:oddHBand="0" w:evenHBand="0" w:firstRowFirstColumn="0" w:firstRowLastColumn="0" w:lastRowFirstColumn="0" w:lastRowLastColumn="0"/>
+              <w:rPr>
+                <w:rFonts w:cstheme="minorHAnsi"/>
+                <w:sz w:val="21"/>
+                <w:szCs w:val="21"/>
+              </w:rPr>
+            </w:pPr>
+            <w:r>
+              <w:rPr>
+                <w:rFonts w:cstheme="minorHAnsi"/>
+                <w:sz w:val="21"/>
+                <w:szCs w:val="21"/>
+              </w:rPr>
+              <w:t>Import -&gt; database.txt</w:t>
+            </w:r>
+          </w:p>
+          <w:p>
+            <w:pPr>
+              <w:cnfStyle w:val="000000000000" w:firstRow="0" w:lastRow="0" w:firstColumn="0" w:lastColumn="0" w:oddVBand="0" w:evenVBand="0" w:oddHBand="0" w:evenHBand="0" w:firstRowFirstColumn="0" w:firstRowLastColumn="0" w:lastRowFirstColumn="0" w:lastRowLastColumn="0"/>
+              <w:rPr>
+                <w:rFonts w:cstheme="minorHAnsi"/>
+                <w:sz w:val="21"/>
+                <w:szCs w:val="21"/>
+              </w:rPr>
+            </w:pPr>
+            <w:r>
+              <w:rPr>
+                <w:rFonts w:cstheme="minorHAnsi"/>
+                <w:sz w:val="21"/>
+                <w:szCs w:val="21"/>
+              </w:rPr>
+              <w:t xml:space="preserve">Print -&gt; </w:t>
+            </w:r>
+            <w:r>
+              <w:rPr>
+                <w:rFonts w:cstheme="minorHAnsi"/>
+                <w:sz w:val="21"/>
+                <w:szCs w:val="21"/>
+              </w:rPr>
+              <w:t>Print by last name</w:t>
+            </w:r>
+          </w:p>
+        </w:tc>
+        <w:tc>
+          <w:tcPr>
+            <w:tcW w:w="4206" w:type="dxa"/>
+          </w:tcPr>
+          <w:p>
+            <w:pPr>
+              <w:cnfStyle w:val="000000000000" w:firstRow="0" w:lastRow="0" w:firstColumn="0" w:lastColumn="0" w:oddVBand="0" w:evenVBand="0" w:oddHBand="0" w:evenHBand="0" w:firstRowFirstColumn="0" w:firstRowLastColumn="0" w:lastRowFirstColumn="0" w:lastRowLastColumn="0"/>
+              <w:rPr>
+                <w:rFonts w:cstheme="minorHAnsi"/>
+                <w:sz w:val="21"/>
+                <w:szCs w:val="21"/>
+              </w:rPr>
+            </w:pPr>
+            <w:r>
+              <w:rPr>
+                <w:rFonts w:cstheme="minorHAnsi"/>
+                <w:sz w:val="21"/>
+                <w:szCs w:val="21"/>
+              </w:rPr>
+              <w:t>--Printing statements by last name--</w:t>
+            </w:r>
+          </w:p>
+          <w:p>
+            <w:pPr>
+              <w:cnfStyle w:val="000000000000" w:firstRow="0" w:lastRow="0" w:firstColumn="0" w:lastColumn="0" w:oddVBand="0" w:evenVBand="0" w:oddHBand="0" w:evenHBand="0" w:firstRowFirstColumn="0" w:firstRowLastColumn="0" w:lastRowFirstColumn="0" w:lastRowLastColumn="0"/>
+              <w:rPr>
+                <w:rFonts w:cstheme="minorHAnsi"/>
+                <w:sz w:val="21"/>
+                <w:szCs w:val="21"/>
+              </w:rPr>
+            </w:pPr>
+            <w:r>
+              <w:rPr>
+                <w:rFonts w:cstheme="minorHAnsi"/>
+                <w:sz w:val="21"/>
+                <w:szCs w:val="21"/>
+              </w:rPr>
+              <w:t>*Checking*Jerry Anderson* $1001.40*9/23/2020</w:t>
+            </w:r>
+          </w:p>
+          <w:p>
+            <w:pPr>
+              <w:cnfStyle w:val="000000000000" w:firstRow="0" w:lastRow="0" w:firstColumn="0" w:lastColumn="0" w:oddVBand="0" w:evenVBand="0" w:oddHBand="0" w:evenHBand="0" w:firstRowFirstColumn="0" w:firstRowLastColumn="0" w:lastRowFirstColumn="0" w:lastRowLastColumn="0"/>
+              <w:rPr>
+                <w:rFonts w:cstheme="minorHAnsi"/>
+                <w:sz w:val="21"/>
+                <w:szCs w:val="21"/>
+              </w:rPr>
+            </w:pPr>
+            <w:r>
+              <w:rPr>
+                <w:rFonts w:cstheme="minorHAnsi"/>
+                <w:sz w:val="21"/>
+                <w:szCs w:val="21"/>
+              </w:rPr>
+              <w:t>interest: $ 0.04</w:t>
+            </w:r>
+          </w:p>
+          <w:p>
+            <w:pPr>
+              <w:cnfStyle w:val="000000000000" w:firstRow="0" w:lastRow="0" w:firstColumn="0" w:lastColumn="0" w:oddVBand="0" w:evenVBand="0" w:oddHBand="0" w:evenHBand="0" w:firstRowFirstColumn="0" w:firstRowLastColumn="0" w:lastRowFirstColumn="0" w:lastRowLastColumn="0"/>
+              <w:rPr>
+                <w:rFonts w:cstheme="minorHAnsi"/>
+                <w:sz w:val="21"/>
+                <w:szCs w:val="21"/>
+              </w:rPr>
+            </w:pPr>
+            <w:r>
+              <w:rPr>
+                <w:rFonts w:cstheme="minorHAnsi"/>
+                <w:sz w:val="21"/>
+                <w:szCs w:val="21"/>
+              </w:rPr>
+              <w:t>fee: $ 25.00</w:t>
+            </w:r>
+          </w:p>
+          <w:p>
+            <w:pPr>
+              <w:cnfStyle w:val="000000000000" w:firstRow="0" w:lastRow="0" w:firstColumn="0" w:lastColumn="0" w:oddVBand="0" w:evenVBand="0" w:oddHBand="0" w:evenHBand="0" w:firstRowFirstColumn="0" w:firstRowLastColumn="0" w:lastRowFirstColumn="0" w:lastRowLastColumn="0"/>
+              <w:rPr>
+                <w:rFonts w:cstheme="minorHAnsi"/>
+                <w:sz w:val="21"/>
+                <w:szCs w:val="21"/>
+              </w:rPr>
+            </w:pPr>
+            <w:r>
+              <w:rPr>
+                <w:rFonts w:cstheme="minorHAnsi"/>
+                <w:sz w:val="21"/>
+                <w:szCs w:val="21"/>
+              </w:rPr>
+              <w:t>new balance: $ 976.44</w:t>
+            </w:r>
+          </w:p>
+          <w:p>
+            <w:pPr>
+              <w:cnfStyle w:val="000000000000" w:firstRow="0" w:lastRow="0" w:firstColumn="0" w:lastColumn="0" w:oddVBand="0" w:evenVBand="0" w:oddHBand="0" w:evenHBand="0" w:firstRowFirstColumn="0" w:firstRowLastColumn="0" w:lastRowFirstColumn="0" w:lastRowLastColumn="0"/>
+              <w:rPr>
+                <w:rFonts w:cstheme="minorHAnsi"/>
+                <w:sz w:val="21"/>
+                <w:szCs w:val="21"/>
+              </w:rPr>
+            </w:pPr>
+            <w:r>
+              <w:rPr>
+                <w:rFonts w:cstheme="minorHAnsi"/>
+                <w:sz w:val="21"/>
+                <w:szCs w:val="21"/>
+              </w:rPr>
+              <w:t>…</w:t>
+            </w:r>
+          </w:p>
+          <w:p>
+            <w:pPr>
+              <w:cnfStyle w:val="000000000000" w:firstRow="0" w:lastRow="0" w:firstColumn="0" w:lastColumn="0" w:oddVBand="0" w:evenVBand="0" w:oddHBand="0" w:evenHBand="0" w:firstRowFirstColumn="0" w:firstRowLastColumn="0" w:lastRowFirstColumn="0" w:lastRowLastColumn="0"/>
+              <w:rPr>
+                <w:rFonts w:cstheme="minorHAnsi"/>
+                <w:sz w:val="21"/>
+                <w:szCs w:val="21"/>
+              </w:rPr>
+            </w:pPr>
+            <w:r>
+              <w:rPr>
+                <w:rFonts w:cstheme="minorHAnsi"/>
+                <w:sz w:val="21"/>
+                <w:szCs w:val="21"/>
+              </w:rPr>
+              <w:t>*Money Market*Forever Young* $2934.45*2/21/2020*7 withdrawals*</w:t>
+            </w:r>
+          </w:p>
+          <w:p>
+            <w:pPr>
+              <w:cnfStyle w:val="000000000000" w:firstRow="0" w:lastRow="0" w:firstColumn="0" w:lastColumn="0" w:oddVBand="0" w:evenVBand="0" w:oddHBand="0" w:evenHBand="0" w:firstRowFirstColumn="0" w:firstRowLastColumn="0" w:lastRowFirstColumn="0" w:lastRowLastColumn="0"/>
+              <w:rPr>
+                <w:rFonts w:cstheme="minorHAnsi"/>
+                <w:sz w:val="21"/>
+                <w:szCs w:val="21"/>
+              </w:rPr>
+            </w:pPr>
+            <w:r>
+              <w:rPr>
+                <w:rFonts w:cstheme="minorHAnsi"/>
+                <w:sz w:val="21"/>
+                <w:szCs w:val="21"/>
+              </w:rPr>
+              <w:t>interest: $ 1.59</w:t>
+            </w:r>
+          </w:p>
+          <w:p>
+            <w:pPr>
+              <w:cnfStyle w:val="000000000000" w:firstRow="0" w:lastRow="0" w:firstColumn="0" w:lastColumn="0" w:oddVBand="0" w:evenVBand="0" w:oddHBand="0" w:evenHBand="0" w:firstRowFirstColumn="0" w:firstRowLastColumn="0" w:lastRowFirstColumn="0" w:lastRowLastColumn="0"/>
+              <w:rPr>
+                <w:rFonts w:cstheme="minorHAnsi"/>
+                <w:sz w:val="21"/>
+                <w:szCs w:val="21"/>
+              </w:rPr>
+            </w:pPr>
+            <w:r>
+              <w:rPr>
+                <w:rFonts w:cstheme="minorHAnsi"/>
+                <w:sz w:val="21"/>
+                <w:szCs w:val="21"/>
+              </w:rPr>
+              <w:t>fee: $ 12.00</w:t>
+            </w:r>
+          </w:p>
+          <w:p>
+            <w:pPr>
+              <w:cnfStyle w:val="000000000000" w:firstRow="0" w:lastRow="0" w:firstColumn="0" w:lastColumn="0" w:oddVBand="0" w:evenVBand="0" w:oddHBand="0" w:evenHBand="0" w:firstRowFirstColumn="0" w:firstRowLastColumn="0" w:lastRowFirstColumn="0" w:lastRowLastColumn="0"/>
+              <w:rPr>
+                <w:rFonts w:cstheme="minorHAnsi"/>
+                <w:sz w:val="21"/>
+                <w:szCs w:val="21"/>
+              </w:rPr>
+            </w:pPr>
+            <w:r>
+              <w:rPr>
+                <w:rFonts w:cstheme="minorHAnsi"/>
+                <w:sz w:val="21"/>
+                <w:szCs w:val="21"/>
+              </w:rPr>
+              <w:t>new balance: $ 2924.04</w:t>
+            </w:r>
+          </w:p>
+          <w:p>
+            <w:pPr>
+              <w:cnfStyle w:val="000000000000" w:firstRow="0" w:lastRow="0" w:firstColumn="0" w:lastColumn="0" w:oddVBand="0" w:evenVBand="0" w:oddHBand="0" w:evenHBand="0" w:firstRowFirstColumn="0" w:firstRowLastColumn="0" w:lastRowFirstColumn="0" w:lastRowLastColumn="0"/>
+              <w:rPr>
+                <w:rFonts w:cstheme="minorHAnsi"/>
+                <w:sz w:val="21"/>
+                <w:szCs w:val="21"/>
+              </w:rPr>
+            </w:pPr>
+            <w:r>
+              <w:rPr>
+                <w:rFonts w:cstheme="minorHAnsi"/>
+                <w:sz w:val="21"/>
+                <w:szCs w:val="21"/>
+              </w:rPr>
+              <w:t>--end of printing--</w:t>
+            </w:r>
+          </w:p>
+        </w:tc>
+      </w:tr>
+      <w:tr>
+        <w:trPr>
+          <w:trHeight w:val="70"/>
+        </w:trPr>
+        <w:tc>
+          <w:tcPr>
+            <w:cnfStyle w:val="001000000000" w:firstRow="0" w:lastRow="0" w:firstColumn="1" w:lastColumn="0" w:oddVBand="0" w:evenVBand="0" w:oddHBand="0" w:evenHBand="0" w:firstRowFirstColumn="0" w:firstRowLastColumn="0" w:lastRowFirstColumn="0" w:lastRowLastColumn="0"/>
+            <w:tcW w:w="907" w:type="dxa"/>
+          </w:tcPr>
+          <w:p>
+            <w:pPr>
+              <w:jc w:val="center"/>
+              <w:rPr>
+                <w:rFonts w:cstheme="minorHAnsi"/>
+                <w:sz w:val="21"/>
+                <w:szCs w:val="21"/>
+              </w:rPr>
+            </w:pPr>
+            <w:r>
+              <w:rPr>
+                <w:rFonts w:cstheme="minorHAnsi"/>
+                <w:sz w:val="21"/>
+                <w:szCs w:val="21"/>
+              </w:rPr>
+              <w:t>26</w:t>
+            </w:r>
+          </w:p>
+        </w:tc>
+        <w:tc>
+          <w:tcPr>
+            <w:tcW w:w="2239" w:type="dxa"/>
+          </w:tcPr>
+          <w:p>
+            <w:pPr>
+              <w:jc w:val="center"/>
+              <w:cnfStyle w:val="000000000000" w:firstRow="0" w:lastRow="0" w:firstColumn="0" w:lastColumn="0" w:oddVBand="0" w:evenVBand="0" w:oddHBand="0" w:evenHBand="0" w:firstRowFirstColumn="0" w:firstRowLastColumn="0" w:lastRowFirstColumn="0" w:lastRowLastColumn="0"/>
+              <w:rPr>
+                <w:rFonts w:cstheme="minorHAnsi"/>
+                <w:sz w:val="21"/>
+                <w:szCs w:val="21"/>
+              </w:rPr>
+            </w:pPr>
+            <w:r>
+              <w:rPr>
+                <w:rFonts w:cstheme="minorHAnsi"/>
+                <w:sz w:val="21"/>
+                <w:szCs w:val="21"/>
+              </w:rPr>
+              <w:t>Print by date opened</w:t>
+            </w:r>
+          </w:p>
+        </w:tc>
+        <w:tc>
+          <w:tcPr>
+            <w:tcW w:w="3443" w:type="dxa"/>
+          </w:tcPr>
+          <w:p>
+            <w:pPr>
+              <w:cnfStyle w:val="000000000000" w:firstRow="0" w:lastRow="0" w:firstColumn="0" w:lastColumn="0" w:oddVBand="0" w:evenVBand="0" w:oddHBand="0" w:evenHBand="0" w:firstRowFirstColumn="0" w:firstRowLastColumn="0" w:lastRowFirstColumn="0" w:lastRowLastColumn="0"/>
+              <w:rPr>
+                <w:rFonts w:cstheme="minorHAnsi"/>
+                <w:sz w:val="21"/>
+                <w:szCs w:val="21"/>
+              </w:rPr>
+            </w:pPr>
+            <w:r>
+              <w:rPr>
+                <w:rFonts w:cstheme="minorHAnsi"/>
+                <w:sz w:val="21"/>
+                <w:szCs w:val="21"/>
+              </w:rPr>
+              <w:t>Print -&gt; Print by date opened</w:t>
+            </w:r>
+          </w:p>
+        </w:tc>
+        <w:tc>
+          <w:tcPr>
+            <w:tcW w:w="4206" w:type="dxa"/>
+          </w:tcPr>
+          <w:p>
+            <w:pPr>
+              <w:cnfStyle w:val="000000000000" w:firstRow="0" w:lastRow="0" w:firstColumn="0" w:lastColumn="0" w:oddVBand="0" w:evenVBand="0" w:oddHBand="0" w:evenHBand="0" w:firstRowFirstColumn="0" w:firstRowLastColumn="0" w:lastRowFirstColumn="0" w:lastRowLastColumn="0"/>
+              <w:rPr>
+                <w:rFonts w:cstheme="minorHAnsi"/>
+                <w:sz w:val="21"/>
+                <w:szCs w:val="21"/>
+              </w:rPr>
+            </w:pPr>
+            <w:r>
+              <w:rPr>
+                <w:rFonts w:cstheme="minorHAnsi"/>
+                <w:sz w:val="21"/>
+                <w:szCs w:val="21"/>
+              </w:rPr>
+              <w:t>--Printing statements by date opened--</w:t>
+            </w:r>
+          </w:p>
+          <w:p>
+            <w:pPr>
+              <w:cnfStyle w:val="000000000000" w:firstRow="0" w:lastRow="0" w:firstColumn="0" w:lastColumn="0" w:oddVBand="0" w:evenVBand="0" w:oddHBand="0" w:evenHBand="0" w:firstRowFirstColumn="0" w:firstRowLastColumn="0" w:lastRowFirstColumn="0" w:lastRowLastColumn="0"/>
+              <w:rPr>
+                <w:rFonts w:cstheme="minorHAnsi"/>
+                <w:sz w:val="21"/>
+                <w:szCs w:val="21"/>
+              </w:rPr>
+            </w:pPr>
+            <w:r>
+              <w:rPr>
+                <w:rFonts w:cstheme="minorHAnsi"/>
+                <w:sz w:val="21"/>
+                <w:szCs w:val="21"/>
+              </w:rPr>
+              <w:t>*Checking*Jane Doe* $475.02*2/29/2008</w:t>
+            </w:r>
+          </w:p>
+          <w:p>
+            <w:pPr>
+              <w:cnfStyle w:val="000000000000" w:firstRow="0" w:lastRow="0" w:firstColumn="0" w:lastColumn="0" w:oddVBand="0" w:evenVBand="0" w:oddHBand="0" w:evenHBand="0" w:firstRowFirstColumn="0" w:firstRowLastColumn="0" w:lastRowFirstColumn="0" w:lastRowLastColumn="0"/>
+              <w:rPr>
+                <w:rFonts w:cstheme="minorHAnsi"/>
+                <w:sz w:val="21"/>
+                <w:szCs w:val="21"/>
+              </w:rPr>
+            </w:pPr>
+            <w:r>
+              <w:rPr>
+                <w:rFonts w:cstheme="minorHAnsi"/>
+                <w:sz w:val="21"/>
+                <w:szCs w:val="21"/>
+              </w:rPr>
+              <w:t>interest: $ 0.02</w:t>
+            </w:r>
+          </w:p>
+          <w:p>
+            <w:pPr>
+              <w:cnfStyle w:val="000000000000" w:firstRow="0" w:lastRow="0" w:firstColumn="0" w:lastColumn="0" w:oddVBand="0" w:evenVBand="0" w:oddHBand="0" w:evenHBand="0" w:firstRowFirstColumn="0" w:firstRowLastColumn="0" w:lastRowFirstColumn="0" w:lastRowLastColumn="0"/>
+              <w:rPr>
+                <w:rFonts w:cstheme="minorHAnsi"/>
+                <w:sz w:val="21"/>
+                <w:szCs w:val="21"/>
+              </w:rPr>
+            </w:pPr>
+            <w:r>
+              <w:rPr>
+                <w:rFonts w:cstheme="minorHAnsi"/>
+                <w:sz w:val="21"/>
+                <w:szCs w:val="21"/>
+              </w:rPr>
+              <w:t>fee: $ 25.00</w:t>
+            </w:r>
+          </w:p>
+          <w:p>
+            <w:pPr>
+              <w:cnfStyle w:val="000000000000" w:firstRow="0" w:lastRow="0" w:firstColumn="0" w:lastColumn="0" w:oddVBand="0" w:evenVBand="0" w:oddHBand="0" w:evenHBand="0" w:firstRowFirstColumn="0" w:firstRowLastColumn="0" w:lastRowFirstColumn="0" w:lastRowLastColumn="0"/>
+              <w:rPr>
+                <w:rFonts w:cstheme="minorHAnsi"/>
+                <w:sz w:val="21"/>
+                <w:szCs w:val="21"/>
+              </w:rPr>
+            </w:pPr>
+            <w:r>
+              <w:rPr>
+                <w:rFonts w:cstheme="minorHAnsi"/>
+                <w:sz w:val="21"/>
+                <w:szCs w:val="21"/>
+              </w:rPr>
+              <w:t>new balance: $ 450.04</w:t>
+            </w:r>
+          </w:p>
+          <w:p>
+            <w:pPr>
+              <w:cnfStyle w:val="000000000000" w:firstRow="0" w:lastRow="0" w:firstColumn="0" w:lastColumn="0" w:oddVBand="0" w:evenVBand="0" w:oddHBand="0" w:evenHBand="0" w:firstRowFirstColumn="0" w:firstRowLastColumn="0" w:lastRowFirstColumn="0" w:lastRowLastColumn="0"/>
+              <w:rPr>
+                <w:rFonts w:cstheme="minorHAnsi"/>
+                <w:sz w:val="21"/>
+                <w:szCs w:val="21"/>
+              </w:rPr>
+            </w:pPr>
+            <w:r>
+              <w:rPr>
+                <w:rFonts w:cstheme="minorHAnsi"/>
+                <w:sz w:val="21"/>
+                <w:szCs w:val="21"/>
+              </w:rPr>
+              <w:t>…</w:t>
+            </w:r>
+          </w:p>
+          <w:p>
+            <w:pPr>
+              <w:cnfStyle w:val="000000000000" w:firstRow="0" w:lastRow="0" w:firstColumn="0" w:lastColumn="0" w:oddVBand="0" w:evenVBand="0" w:oddHBand="0" w:evenHBand="0" w:firstRowFirstColumn="0" w:firstRowLastColumn="0" w:lastRowFirstColumn="0" w:lastRowLastColumn="0"/>
+              <w:rPr>
+                <w:rFonts w:cstheme="minorHAnsi"/>
+                <w:sz w:val="21"/>
+                <w:szCs w:val="21"/>
+              </w:rPr>
+            </w:pPr>
+            <w:r>
+              <w:rPr>
+                <w:rFonts w:cstheme="minorHAnsi"/>
+                <w:sz w:val="21"/>
+                <w:szCs w:val="21"/>
+              </w:rPr>
+              <w:t>*Savings*Tom Moore* $1001.61*9/23/2020</w:t>
+            </w:r>
+          </w:p>
+          <w:p>
+            <w:pPr>
+              <w:cnfStyle w:val="000000000000" w:firstRow="0" w:lastRow="0" w:firstColumn="0" w:lastColumn="0" w:oddVBand="0" w:evenVBand="0" w:oddHBand="0" w:evenHBand="0" w:firstRowFirstColumn="0" w:firstRowLastColumn="0" w:lastRowFirstColumn="0" w:lastRowLastColumn="0"/>
+              <w:rPr>
+                <w:rFonts w:cstheme="minorHAnsi"/>
+                <w:sz w:val="21"/>
+                <w:szCs w:val="21"/>
+              </w:rPr>
+            </w:pPr>
+            <w:r>
+              <w:rPr>
+                <w:rFonts w:cstheme="minorHAnsi"/>
+                <w:sz w:val="21"/>
+                <w:szCs w:val="21"/>
+              </w:rPr>
+              <w:t>interest: $ 0.21</w:t>
+            </w:r>
+          </w:p>
+          <w:p>
+            <w:pPr>
+              <w:cnfStyle w:val="000000000000" w:firstRow="0" w:lastRow="0" w:firstColumn="0" w:lastColumn="0" w:oddVBand="0" w:evenVBand="0" w:oddHBand="0" w:evenHBand="0" w:firstRowFirstColumn="0" w:firstRowLastColumn="0" w:lastRowFirstColumn="0" w:lastRowLastColumn="0"/>
+              <w:rPr>
+                <w:rFonts w:cstheme="minorHAnsi"/>
+                <w:sz w:val="21"/>
+                <w:szCs w:val="21"/>
+              </w:rPr>
+            </w:pPr>
+            <w:r>
+              <w:rPr>
+                <w:rFonts w:cstheme="minorHAnsi"/>
+                <w:sz w:val="21"/>
+                <w:szCs w:val="21"/>
+              </w:rPr>
+              <w:t>fee: $ 0.00</w:t>
+            </w:r>
+          </w:p>
+          <w:p>
+            <w:pPr>
+              <w:cnfStyle w:val="000000000000" w:firstRow="0" w:lastRow="0" w:firstColumn="0" w:lastColumn="0" w:oddVBand="0" w:evenVBand="0" w:oddHBand="0" w:evenHBand="0" w:firstRowFirstColumn="0" w:firstRowLastColumn="0" w:lastRowFirstColumn="0" w:lastRowLastColumn="0"/>
+              <w:rPr>
+                <w:rFonts w:cstheme="minorHAnsi"/>
+                <w:sz w:val="21"/>
+                <w:szCs w:val="21"/>
+              </w:rPr>
+            </w:pPr>
+            <w:r>
+              <w:rPr>
+                <w:rFonts w:cstheme="minorHAnsi"/>
+                <w:sz w:val="21"/>
+                <w:szCs w:val="21"/>
+              </w:rPr>
+              <w:t>new balance: $ 1001.82</w:t>
+            </w:r>
+          </w:p>
+          <w:p>
+            <w:pPr>
+              <w:cnfStyle w:val="000000000000" w:firstRow="0" w:lastRow="0" w:firstColumn="0" w:lastColumn="0" w:oddVBand="0" w:evenVBand="0" w:oddHBand="0" w:evenHBand="0" w:firstRowFirstColumn="0" w:firstRowLastColumn="0" w:lastRowFirstColumn="0" w:lastRowLastColumn="0"/>
+              <w:rPr>
+                <w:rFonts w:cstheme="minorHAnsi"/>
+                <w:sz w:val="21"/>
+                <w:szCs w:val="21"/>
+              </w:rPr>
+            </w:pPr>
+            <w:r>
+              <w:rPr>
+                <w:rFonts w:cstheme="minorHAnsi"/>
+                <w:sz w:val="21"/>
+                <w:szCs w:val="21"/>
+              </w:rPr>
+              <w:t>--end of printing--</w:t>
+            </w:r>
           </w:p>
         </w:tc>
       </w:tr>
@@ -4979,6 +5982,7 @@
   <w:style w:type="character" w:default="1" w:styleId="DefaultParagraphFont">
     <w:name w:val="Default Paragraph Font"/>
     <w:uiPriority w:val="1"/>
+    <w:semiHidden/>
     <w:unhideWhenUsed/>
   </w:style>
   <w:style w:type="table" w:default="1" w:styleId="TableNormal">
